--- a/Reports/CA2_Report.docx
+++ b/Reports/CA2_Report.docx
@@ -6,21 +6,21 @@
       <w:pPr>
         <w:spacing w:after="0"/>
         <w:rPr>
-          <w:rFonts w:ascii="Vazirmatn ExtraBold" w:hAnsi="Vazirmatn ExtraBold" w:cs="Vazirmatn ExtraBold" w:hint="cs"/>
-          <w:color w:val="538135" w:themeColor="accent6" w:themeShade="BF"/>
-          <w:sz w:val="72"/>
-          <w:szCs w:val="72"/>
-          <w:rtl/>
-        </w:rPr>
-      </w:pPr>
-      <w:r>
-        <w:rPr>
           <w:rFonts w:ascii="Vazirmatn ExtraBold" w:hAnsi="Vazirmatn ExtraBold" w:cs="Vazirmatn ExtraBold"/>
           <w:color w:val="538135" w:themeColor="accent6" w:themeShade="BF"/>
           <w:sz w:val="72"/>
           <w:szCs w:val="72"/>
           <w:rtl/>
         </w:rPr>
+      </w:pPr>
+      <w:r>
+        <w:rPr>
+          <w:rFonts w:ascii="Vazirmatn ExtraBold" w:hAnsi="Vazirmatn ExtraBold" w:cs="Vazirmatn ExtraBold"/>
+          <w:color w:val="538135" w:themeColor="accent6" w:themeShade="BF"/>
+          <w:sz w:val="72"/>
+          <w:szCs w:val="72"/>
+          <w:rtl/>
+        </w:rPr>
         <w:t>آزمون نرم افزار</w:t>
       </w:r>
     </w:p>
@@ -234,17 +234,7 @@
           <w:szCs w:val="24"/>
           <w:rtl/>
         </w:rPr>
-        <w:t xml:space="preserve">محمدرضا بخشایش </w:t>
-      </w:r>
-      <w:r>
-        <w:rPr>
-          <w:rFonts w:ascii="Vazirmatn Light" w:hAnsi="Vazirmatn Light" w:cs="Vazirmatn Light"/>
-          <w:color w:val="FF0000"/>
-          <w:sz w:val="24"/>
-          <w:szCs w:val="24"/>
-          <w:rtl/>
-        </w:rPr>
-        <w:t xml:space="preserve">- </w:t>
+        <w:t xml:space="preserve">محمدرضا بخشایش - </w:t>
       </w:r>
       <w:r>
         <w:rPr>
@@ -406,11 +396,22 @@
       <w:pPr>
         <w:spacing w:after="0"/>
         <w:rPr>
+          <w:rFonts w:ascii="Vazirmatn" w:hAnsi="Vazirmatn" w:cs="Vazirmatn" w:hint="cs"/>
+          <w:color w:val="000000" w:themeColor="text1"/>
+          <w:sz w:val="24"/>
+          <w:szCs w:val="24"/>
+          <w:rtl/>
+        </w:rPr>
+      </w:pPr>
+    </w:p>
+    <w:p>
+      <w:pPr>
+        <w:spacing w:after="0"/>
+        <w:rPr>
           <w:rFonts w:ascii="Vazirmatn" w:hAnsi="Vazirmatn" w:cs="Vazirmatn"/>
           <w:color w:val="000000" w:themeColor="text1"/>
           <w:sz w:val="24"/>
           <w:szCs w:val="24"/>
-          <w:rtl/>
         </w:rPr>
       </w:pPr>
     </w:p>
@@ -419,60 +420,1269 @@
         <w:spacing w:after="0"/>
         <w:rPr>
           <w:rFonts w:ascii="Vazirmatn" w:hAnsi="Vazirmatn" w:cs="Vazirmatn"/>
-          <w:color w:val="000000" w:themeColor="text1"/>
-          <w:sz w:val="24"/>
-          <w:szCs w:val="24"/>
-        </w:rPr>
-      </w:pPr>
+          <w:color w:val="2E74B5" w:themeColor="accent5" w:themeShade="BF"/>
+          <w:sz w:val="24"/>
+          <w:szCs w:val="24"/>
+          <w:rtl/>
+        </w:rPr>
+      </w:pPr>
+      <w:r>
+        <w:rPr>
+          <w:rFonts w:ascii="Vazirmatn" w:hAnsi="Vazirmatn" w:cs="Vazirmatn"/>
+          <w:color w:val="2E74B5" w:themeColor="accent5" w:themeShade="BF"/>
+          <w:sz w:val="24"/>
+          <w:szCs w:val="24"/>
+          <w:rtl/>
+        </w:rPr>
+        <w:t>سوال</w:t>
+      </w:r>
+      <w:r>
+        <w:rPr>
+          <w:rFonts w:ascii="Vazirmatn" w:hAnsi="Vazirmatn" w:cs="Vazirmatn"/>
+          <w:color w:val="2E74B5" w:themeColor="accent5" w:themeShade="BF"/>
+          <w:sz w:val="24"/>
+          <w:szCs w:val="24"/>
+        </w:rPr>
+        <w:t>3</w:t>
+      </w:r>
+      <w:r>
+        <w:rPr>
+          <w:rFonts w:ascii="Vazirmatn" w:hAnsi="Vazirmatn" w:cs="Vazirmatn"/>
+          <w:color w:val="2E74B5" w:themeColor="accent5" w:themeShade="BF"/>
+          <w:sz w:val="24"/>
+          <w:szCs w:val="24"/>
+          <w:rtl/>
+        </w:rPr>
+        <w:t>)</w:t>
+      </w:r>
     </w:p>
     <w:p>
       <w:pPr>
         <w:spacing w:after="0"/>
+        <w:ind w:left="95"/>
         <w:rPr>
           <w:rFonts w:ascii="Vazirmatn" w:hAnsi="Vazirmatn" w:cs="Vazirmatn"/>
-          <w:color w:val="2E74B5" w:themeColor="accent5" w:themeShade="BF"/>
-          <w:sz w:val="24"/>
-          <w:szCs w:val="24"/>
-        </w:rPr>
-      </w:pPr>
-      <w:r>
-        <w:rPr>
-          <w:rFonts w:ascii="Vazirmatn" w:hAnsi="Vazirmatn" w:cs="Vazirmatn"/>
-          <w:color w:val="2E74B5" w:themeColor="accent5" w:themeShade="BF"/>
-          <w:sz w:val="24"/>
-          <w:szCs w:val="24"/>
-          <w:rtl/>
-        </w:rPr>
-        <w:t>سوال</w:t>
-      </w:r>
-      <w:r>
-        <w:rPr>
-          <w:rFonts w:ascii="Vazirmatn" w:hAnsi="Vazirmatn" w:cs="Vazirmatn"/>
-          <w:color w:val="2E74B5" w:themeColor="accent5" w:themeShade="BF"/>
-          <w:sz w:val="24"/>
-          <w:szCs w:val="24"/>
-        </w:rPr>
-        <w:t>3</w:t>
-      </w:r>
-      <w:r>
-        <w:rPr>
-          <w:rFonts w:ascii="Vazirmatn" w:hAnsi="Vazirmatn" w:cs="Vazirmatn"/>
-          <w:color w:val="2E74B5" w:themeColor="accent5" w:themeShade="BF"/>
-          <w:sz w:val="24"/>
-          <w:szCs w:val="24"/>
-          <w:rtl/>
-        </w:rPr>
-        <w:t>)</w:t>
+          <w:color w:val="000000" w:themeColor="text1"/>
+          <w:sz w:val="24"/>
+          <w:szCs w:val="24"/>
+          <w:rtl/>
+        </w:rPr>
+      </w:pPr>
+      <w:r>
+        <w:rPr>
+          <w:rFonts w:ascii="Vazirmatn" w:hAnsi="Vazirmatn" w:cs="Vazirmatn" w:hint="cs"/>
+          <w:color w:val="000000" w:themeColor="text1"/>
+          <w:sz w:val="24"/>
+          <w:szCs w:val="24"/>
+          <w:rtl/>
+        </w:rPr>
+        <w:t>درباره تفاوت این دو روش میتوان گفت:</w:t>
       </w:r>
     </w:p>
     <w:p>
       <w:pPr>
         <w:spacing w:after="0"/>
+        <w:ind w:left="95"/>
         <w:rPr>
           <w:rFonts w:ascii="Vazirmatn" w:hAnsi="Vazirmatn" w:cs="Vazirmatn"/>
           <w:color w:val="000000" w:themeColor="text1"/>
           <w:sz w:val="24"/>
           <w:szCs w:val="24"/>
+        </w:rPr>
+      </w:pPr>
+    </w:p>
+    <w:tbl>
+      <w:tblPr>
+        <w:tblStyle w:val="GridTable4-Accent4"/>
+        <w:tblpPr w:leftFromText="180" w:rightFromText="180" w:vertAnchor="text" w:horzAnchor="margin" w:tblpXSpec="center" w:tblpY="42"/>
+        <w:bidiVisual/>
+        <w:tblW w:w="10204" w:type="dxa"/>
+        <w:tblBorders>
+          <w:top w:val="none" w:sz="0" w:space="0" w:color="auto"/>
+          <w:left w:val="none" w:sz="0" w:space="0" w:color="auto"/>
+          <w:bottom w:val="none" w:sz="0" w:space="0" w:color="auto"/>
+          <w:right w:val="none" w:sz="0" w:space="0" w:color="auto"/>
+          <w:insideH w:val="none" w:sz="0" w:space="0" w:color="auto"/>
+          <w:insideV w:val="none" w:sz="0" w:space="0" w:color="auto"/>
+        </w:tblBorders>
+        <w:tblCellMar>
+          <w:top w:w="142" w:type="dxa"/>
+          <w:left w:w="198" w:type="dxa"/>
+          <w:bottom w:w="142" w:type="dxa"/>
+          <w:right w:w="142" w:type="dxa"/>
+        </w:tblCellMar>
+        <w:tblLook w:val="0420" w:firstRow="1" w:lastRow="0" w:firstColumn="0" w:lastColumn="0" w:noHBand="0" w:noVBand="1"/>
+      </w:tblPr>
+      <w:tblGrid>
+        <w:gridCol w:w="5102"/>
+        <w:gridCol w:w="5102"/>
+      </w:tblGrid>
+      <w:tr>
+        <w:trPr>
+          <w:cnfStyle w:val="100000000000" w:firstRow="1" w:lastRow="0" w:firstColumn="0" w:lastColumn="0" w:oddVBand="0" w:evenVBand="0" w:oddHBand="0" w:evenHBand="0" w:firstRowFirstColumn="0" w:firstRowLastColumn="0" w:lastRowFirstColumn="0" w:lastRowLastColumn="0"/>
+          <w:trHeight w:val="624"/>
+        </w:trPr>
+        <w:tc>
+          <w:tcPr>
+            <w:tcW w:w="5102" w:type="dxa"/>
+          </w:tcPr>
+          <w:p>
+            <w:pPr>
+              <w:spacing w:after="0"/>
+              <w:ind w:firstLine="39"/>
+              <w:jc w:val="center"/>
+              <w:rPr>
+                <w:rFonts w:ascii="Vazirmatn" w:hAnsi="Vazirmatn" w:cs="Vazirmatn"/>
+                <w:b w:val="0"/>
+                <w:bCs w:val="0"/>
+                <w:color w:val="000000" w:themeColor="text1"/>
+                <w:sz w:val="32"/>
+                <w:szCs w:val="32"/>
+              </w:rPr>
+            </w:pPr>
+            <w:r>
+              <w:rPr>
+                <w:rFonts w:ascii="Vazirmatn" w:hAnsi="Vazirmatn" w:cs="Vazirmatn" w:hint="cs"/>
+                <w:b w:val="0"/>
+                <w:bCs w:val="0"/>
+                <w:color w:val="000000" w:themeColor="text1"/>
+                <w:sz w:val="32"/>
+                <w:szCs w:val="32"/>
+                <w:rtl/>
+              </w:rPr>
+              <w:t xml:space="preserve">روش </w:t>
+            </w:r>
+            <w:r>
+              <w:rPr>
+                <w:rFonts w:ascii="Vazirmatn" w:hAnsi="Vazirmatn" w:cs="Vazirmatn"/>
+                <w:b w:val="0"/>
+                <w:bCs w:val="0"/>
+                <w:color w:val="000000" w:themeColor="text1"/>
+                <w:sz w:val="32"/>
+                <w:szCs w:val="32"/>
+              </w:rPr>
+              <w:t>Classic</w:t>
+            </w:r>
+          </w:p>
+        </w:tc>
+        <w:tc>
+          <w:tcPr>
+            <w:tcW w:w="5102" w:type="dxa"/>
+          </w:tcPr>
+          <w:p>
+            <w:pPr>
+              <w:spacing w:after="0"/>
+              <w:jc w:val="center"/>
+              <w:rPr>
+                <w:rFonts w:ascii="Vazirmatn" w:hAnsi="Vazirmatn" w:cs="Vazirmatn"/>
+                <w:b w:val="0"/>
+                <w:bCs w:val="0"/>
+                <w:color w:val="000000" w:themeColor="text1"/>
+                <w:sz w:val="32"/>
+                <w:szCs w:val="32"/>
+              </w:rPr>
+            </w:pPr>
+            <w:r>
+              <w:rPr>
+                <w:rFonts w:ascii="Vazirmatn" w:hAnsi="Vazirmatn" w:cs="Vazirmatn" w:hint="cs"/>
+                <w:b w:val="0"/>
+                <w:bCs w:val="0"/>
+                <w:color w:val="000000" w:themeColor="text1"/>
+                <w:sz w:val="32"/>
+                <w:szCs w:val="32"/>
+                <w:rtl/>
+              </w:rPr>
+              <w:t xml:space="preserve">روش </w:t>
+            </w:r>
+            <w:proofErr w:type="spellStart"/>
+            <w:r>
+              <w:rPr>
+                <w:rFonts w:ascii="Vazirmatn" w:hAnsi="Vazirmatn" w:cs="Vazirmatn"/>
+                <w:b w:val="0"/>
+                <w:bCs w:val="0"/>
+                <w:color w:val="000000" w:themeColor="text1"/>
+                <w:sz w:val="32"/>
+                <w:szCs w:val="32"/>
+              </w:rPr>
+              <w:t>Mockist</w:t>
+            </w:r>
+            <w:proofErr w:type="spellEnd"/>
+          </w:p>
+        </w:tc>
+      </w:tr>
+      <w:tr>
+        <w:trPr>
+          <w:cnfStyle w:val="000000100000" w:firstRow="0" w:lastRow="0" w:firstColumn="0" w:lastColumn="0" w:oddVBand="0" w:evenVBand="0" w:oddHBand="1" w:evenHBand="0" w:firstRowFirstColumn="0" w:firstRowLastColumn="0" w:lastRowFirstColumn="0" w:lastRowLastColumn="0"/>
+          <w:trHeight w:val="624"/>
+        </w:trPr>
+        <w:tc>
+          <w:tcPr>
+            <w:tcW w:w="5102" w:type="dxa"/>
+          </w:tcPr>
+          <w:p>
+            <w:pPr>
+              <w:pStyle w:val="ListParagraph"/>
+              <w:numPr>
+                <w:ilvl w:val="0"/>
+                <w:numId w:val="4"/>
+              </w:numPr>
+              <w:spacing w:after="0"/>
+              <w:ind w:left="570"/>
+              <w:jc w:val="mediumKashida"/>
+              <w:rPr>
+                <w:rFonts w:ascii="Vazirmatn" w:hAnsi="Vazirmatn" w:cs="Vazirmatn" w:hint="cs"/>
+                <w:color w:val="000000" w:themeColor="text1"/>
+                <w:sz w:val="24"/>
+                <w:szCs w:val="24"/>
+                <w:rtl/>
+              </w:rPr>
+            </w:pPr>
+            <w:r>
+              <w:rPr>
+                <w:rFonts w:ascii="Vazirmatn" w:hAnsi="Vazirmatn" w:cs="Vazirmatn" w:hint="cs"/>
+                <w:color w:val="000000" w:themeColor="text1"/>
+                <w:sz w:val="24"/>
+                <w:szCs w:val="24"/>
+                <w:rtl/>
+              </w:rPr>
+              <w:t xml:space="preserve">برای شبیه سازی </w:t>
+            </w:r>
+            <w:r>
+              <w:rPr>
+                <w:rFonts w:ascii="Vazirmatn" w:hAnsi="Vazirmatn" w:cs="Vazirmatn"/>
+                <w:color w:val="000000" w:themeColor="text1"/>
+                <w:sz w:val="24"/>
+                <w:szCs w:val="24"/>
+              </w:rPr>
+              <w:t>DOC</w:t>
+            </w:r>
+            <w:r>
+              <w:rPr>
+                <w:rFonts w:ascii="Vazirmatn" w:hAnsi="Vazirmatn" w:cs="Vazirmatn" w:hint="cs"/>
+                <w:color w:val="000000" w:themeColor="text1"/>
+                <w:sz w:val="24"/>
+                <w:szCs w:val="24"/>
+                <w:rtl/>
+              </w:rPr>
+              <w:t xml:space="preserve"> ها ترجیحا از </w:t>
+            </w:r>
+            <w:r>
+              <w:rPr>
+                <w:rFonts w:ascii="Vazirmatn" w:hAnsi="Vazirmatn" w:cs="Vazirmatn"/>
+                <w:color w:val="000000" w:themeColor="text1"/>
+                <w:sz w:val="24"/>
+                <w:szCs w:val="24"/>
+              </w:rPr>
+              <w:t>Stub</w:t>
+            </w:r>
+            <w:r>
+              <w:rPr>
+                <w:rFonts w:ascii="Vazirmatn" w:hAnsi="Vazirmatn" w:cs="Vazirmatn" w:hint="cs"/>
+                <w:color w:val="000000" w:themeColor="text1"/>
+                <w:sz w:val="24"/>
+                <w:szCs w:val="24"/>
+                <w:rtl/>
+              </w:rPr>
+              <w:t xml:space="preserve"> ها و نمونه های واقعی استفاده می کند. در صورت عدم امکان سراغ ساخت </w:t>
+            </w:r>
+            <w:r>
+              <w:rPr>
+                <w:rFonts w:ascii="Vazirmatn" w:hAnsi="Vazirmatn" w:cs="Vazirmatn"/>
+                <w:color w:val="000000" w:themeColor="text1"/>
+                <w:sz w:val="24"/>
+                <w:szCs w:val="24"/>
+              </w:rPr>
+              <w:t>Mock</w:t>
+            </w:r>
+            <w:r>
+              <w:rPr>
+                <w:rFonts w:ascii="Vazirmatn" w:hAnsi="Vazirmatn" w:cs="Vazirmatn" w:hint="cs"/>
+                <w:color w:val="000000" w:themeColor="text1"/>
+                <w:sz w:val="24"/>
+                <w:szCs w:val="24"/>
+                <w:rtl/>
+              </w:rPr>
+              <w:t xml:space="preserve"> ها و یا </w:t>
+            </w:r>
+            <w:r>
+              <w:rPr>
+                <w:rFonts w:ascii="Vazirmatn" w:hAnsi="Vazirmatn" w:cs="Vazirmatn"/>
+                <w:color w:val="000000" w:themeColor="text1"/>
+                <w:sz w:val="24"/>
+                <w:szCs w:val="24"/>
+              </w:rPr>
+              <w:t>Stub</w:t>
+            </w:r>
+            <w:r>
+              <w:rPr>
+                <w:rFonts w:ascii="Vazirmatn" w:hAnsi="Vazirmatn" w:cs="Vazirmatn" w:hint="cs"/>
+                <w:color w:val="000000" w:themeColor="text1"/>
+                <w:sz w:val="24"/>
+                <w:szCs w:val="24"/>
+                <w:rtl/>
+              </w:rPr>
+              <w:t xml:space="preserve"> های دوگان شده می رود</w:t>
+            </w:r>
+          </w:p>
+        </w:tc>
+        <w:tc>
+          <w:tcPr>
+            <w:tcW w:w="5102" w:type="dxa"/>
+          </w:tcPr>
+          <w:p>
+            <w:pPr>
+              <w:pStyle w:val="ListParagraph"/>
+              <w:numPr>
+                <w:ilvl w:val="0"/>
+                <w:numId w:val="4"/>
+              </w:numPr>
+              <w:spacing w:after="0"/>
+              <w:ind w:left="570"/>
+              <w:jc w:val="mediumKashida"/>
+              <w:rPr>
+                <w:rFonts w:ascii="Vazirmatn" w:hAnsi="Vazirmatn" w:cs="Vazirmatn" w:hint="cs"/>
+                <w:color w:val="000000" w:themeColor="text1"/>
+                <w:sz w:val="24"/>
+                <w:szCs w:val="24"/>
+                <w:rtl/>
+              </w:rPr>
+            </w:pPr>
+            <w:r>
+              <w:rPr>
+                <w:rFonts w:ascii="Vazirmatn" w:hAnsi="Vazirmatn" w:cs="Vazirmatn" w:hint="cs"/>
+                <w:color w:val="000000" w:themeColor="text1"/>
+                <w:sz w:val="24"/>
+                <w:szCs w:val="24"/>
+                <w:rtl/>
+              </w:rPr>
+              <w:t xml:space="preserve">حدالامکان از  </w:t>
+            </w:r>
+            <w:r>
+              <w:rPr>
+                <w:rFonts w:ascii="Vazirmatn" w:hAnsi="Vazirmatn" w:cs="Vazirmatn"/>
+                <w:color w:val="000000" w:themeColor="text1"/>
+                <w:sz w:val="24"/>
+                <w:szCs w:val="24"/>
+              </w:rPr>
+              <w:t>Mock</w:t>
+            </w:r>
+            <w:r>
+              <w:rPr>
+                <w:rFonts w:ascii="Vazirmatn" w:hAnsi="Vazirmatn" w:cs="Vazirmatn" w:hint="cs"/>
+                <w:color w:val="000000" w:themeColor="text1"/>
+                <w:sz w:val="24"/>
+                <w:szCs w:val="24"/>
+                <w:rtl/>
+              </w:rPr>
+              <w:t xml:space="preserve"> های دوگان شده استفاده می کند و از </w:t>
+            </w:r>
+            <w:r>
+              <w:rPr>
+                <w:rFonts w:ascii="Vazirmatn" w:hAnsi="Vazirmatn" w:cs="Vazirmatn"/>
+                <w:color w:val="000000" w:themeColor="text1"/>
+                <w:sz w:val="24"/>
+                <w:szCs w:val="24"/>
+              </w:rPr>
+              <w:t>DOC</w:t>
+            </w:r>
+            <w:r>
+              <w:rPr>
+                <w:rFonts w:ascii="Vazirmatn" w:hAnsi="Vazirmatn" w:cs="Vazirmatn" w:hint="cs"/>
+                <w:color w:val="000000" w:themeColor="text1"/>
+                <w:sz w:val="24"/>
+                <w:szCs w:val="24"/>
+                <w:rtl/>
+              </w:rPr>
+              <w:t xml:space="preserve"> های واقعی استفاده نمیکند</w:t>
+            </w:r>
+          </w:p>
+        </w:tc>
+      </w:tr>
+      <w:tr>
+        <w:trPr>
+          <w:trHeight w:val="624"/>
+        </w:trPr>
+        <w:tc>
+          <w:tcPr>
+            <w:tcW w:w="5102" w:type="dxa"/>
+          </w:tcPr>
+          <w:p>
+            <w:pPr>
+              <w:pStyle w:val="ListParagraph"/>
+              <w:numPr>
+                <w:ilvl w:val="0"/>
+                <w:numId w:val="4"/>
+              </w:numPr>
+              <w:spacing w:after="0"/>
+              <w:ind w:left="570"/>
+              <w:jc w:val="mediumKashida"/>
+              <w:rPr>
+                <w:rFonts w:ascii="Vazirmatn" w:hAnsi="Vazirmatn" w:cs="Vazirmatn" w:hint="cs"/>
+                <w:color w:val="000000" w:themeColor="text1"/>
+                <w:sz w:val="24"/>
+                <w:szCs w:val="24"/>
+                <w:rtl/>
+              </w:rPr>
+            </w:pPr>
+            <w:r>
+              <w:rPr>
+                <w:rFonts w:ascii="Vazirmatn" w:hAnsi="Vazirmatn" w:cs="Vazirmatn" w:hint="cs"/>
+                <w:color w:val="000000" w:themeColor="text1"/>
+                <w:sz w:val="24"/>
+                <w:szCs w:val="24"/>
+                <w:rtl/>
+              </w:rPr>
+              <w:t xml:space="preserve">بیشتر از </w:t>
+            </w:r>
+            <w:r>
+              <w:rPr>
+                <w:rFonts w:ascii="Vazirmatn" w:hAnsi="Vazirmatn" w:cs="Vazirmatn"/>
+                <w:color w:val="000000" w:themeColor="text1"/>
+                <w:sz w:val="24"/>
+                <w:szCs w:val="24"/>
+              </w:rPr>
+              <w:t>State Verification</w:t>
+            </w:r>
+            <w:r>
+              <w:rPr>
+                <w:rFonts w:ascii="Vazirmatn" w:hAnsi="Vazirmatn" w:cs="Vazirmatn" w:hint="cs"/>
+                <w:color w:val="000000" w:themeColor="text1"/>
+                <w:sz w:val="24"/>
+                <w:szCs w:val="24"/>
+                <w:rtl/>
+              </w:rPr>
+              <w:t xml:space="preserve"> استفاده می کند</w:t>
+            </w:r>
+          </w:p>
+        </w:tc>
+        <w:tc>
+          <w:tcPr>
+            <w:tcW w:w="5102" w:type="dxa"/>
+          </w:tcPr>
+          <w:p>
+            <w:pPr>
+              <w:pStyle w:val="ListParagraph"/>
+              <w:numPr>
+                <w:ilvl w:val="0"/>
+                <w:numId w:val="4"/>
+              </w:numPr>
+              <w:spacing w:after="0"/>
+              <w:ind w:left="570"/>
+              <w:jc w:val="mediumKashida"/>
+              <w:rPr>
+                <w:rFonts w:ascii="Vazirmatn" w:hAnsi="Vazirmatn" w:cs="Vazirmatn" w:hint="cs"/>
+                <w:color w:val="000000" w:themeColor="text1"/>
+                <w:sz w:val="24"/>
+                <w:szCs w:val="24"/>
+                <w:rtl/>
+              </w:rPr>
+            </w:pPr>
+            <w:r>
+              <w:rPr>
+                <w:rFonts w:ascii="Vazirmatn" w:hAnsi="Vazirmatn" w:cs="Vazirmatn" w:hint="cs"/>
+                <w:color w:val="000000" w:themeColor="text1"/>
+                <w:sz w:val="24"/>
+                <w:szCs w:val="24"/>
+                <w:rtl/>
+              </w:rPr>
+              <w:t xml:space="preserve">بیشتر از </w:t>
+            </w:r>
+            <w:r>
+              <w:rPr>
+                <w:rFonts w:ascii="Vazirmatn" w:hAnsi="Vazirmatn" w:cs="Vazirmatn"/>
+                <w:color w:val="000000" w:themeColor="text1"/>
+                <w:sz w:val="24"/>
+                <w:szCs w:val="24"/>
+              </w:rPr>
+              <w:t>Behavior Verification</w:t>
+            </w:r>
+            <w:r>
+              <w:rPr>
+                <w:rFonts w:ascii="Vazirmatn" w:hAnsi="Vazirmatn" w:cs="Vazirmatn" w:hint="cs"/>
+                <w:color w:val="000000" w:themeColor="text1"/>
+                <w:sz w:val="24"/>
+                <w:szCs w:val="24"/>
+                <w:rtl/>
+              </w:rPr>
+              <w:t xml:space="preserve"> استفاده می کند</w:t>
+            </w:r>
+          </w:p>
+        </w:tc>
+      </w:tr>
+      <w:tr>
+        <w:trPr>
+          <w:cnfStyle w:val="000000100000" w:firstRow="0" w:lastRow="0" w:firstColumn="0" w:lastColumn="0" w:oddVBand="0" w:evenVBand="0" w:oddHBand="1" w:evenHBand="0" w:firstRowFirstColumn="0" w:firstRowLastColumn="0" w:lastRowFirstColumn="0" w:lastRowLastColumn="0"/>
+          <w:trHeight w:val="624"/>
+        </w:trPr>
+        <w:tc>
+          <w:tcPr>
+            <w:tcW w:w="5102" w:type="dxa"/>
+          </w:tcPr>
+          <w:p>
+            <w:pPr>
+              <w:pStyle w:val="ListParagraph"/>
+              <w:numPr>
+                <w:ilvl w:val="0"/>
+                <w:numId w:val="4"/>
+              </w:numPr>
+              <w:spacing w:after="0"/>
+              <w:ind w:left="570"/>
+              <w:jc w:val="mediumKashida"/>
+              <w:rPr>
+                <w:rFonts w:ascii="Vazirmatn" w:hAnsi="Vazirmatn" w:cs="Vazirmatn" w:hint="cs"/>
+                <w:color w:val="000000" w:themeColor="text1"/>
+                <w:sz w:val="24"/>
+                <w:szCs w:val="24"/>
+                <w:rtl/>
+              </w:rPr>
+            </w:pPr>
+            <w:r>
+              <w:rPr>
+                <w:rFonts w:ascii="Vazirmatn" w:hAnsi="Vazirmatn" w:cs="Vazirmatn" w:hint="cs"/>
+                <w:color w:val="000000" w:themeColor="text1"/>
+                <w:sz w:val="24"/>
+                <w:szCs w:val="24"/>
+                <w:rtl/>
+              </w:rPr>
+              <w:t xml:space="preserve">امکان استفاده از رویکرد "وسط به بیرون" را فراهم می کند؛ یعنی در توسعه هر قابلیت، از کلاس های تعریف شده در مدل دامنه شروع کرده و توسعه را تا پایان لایه </w:t>
+            </w:r>
+            <w:r>
+              <w:rPr>
+                <w:rFonts w:ascii="Vazirmatn" w:hAnsi="Vazirmatn" w:cs="Vazirmatn"/>
+                <w:color w:val="000000" w:themeColor="text1"/>
+                <w:sz w:val="24"/>
+                <w:szCs w:val="24"/>
+              </w:rPr>
+              <w:t>UI</w:t>
+            </w:r>
+            <w:r>
+              <w:rPr>
+                <w:rFonts w:ascii="Vazirmatn" w:hAnsi="Vazirmatn" w:cs="Vazirmatn" w:hint="cs"/>
+                <w:color w:val="000000" w:themeColor="text1"/>
+                <w:sz w:val="24"/>
+                <w:szCs w:val="24"/>
+                <w:rtl/>
+              </w:rPr>
+              <w:t xml:space="preserve"> ادامه می دهیم. در محیط </w:t>
+            </w:r>
+            <w:r>
+              <w:rPr>
+                <w:rFonts w:ascii="Vazirmatn" w:hAnsi="Vazirmatn" w:cs="Vazirmatn" w:hint="cs"/>
+                <w:color w:val="000000" w:themeColor="text1"/>
+                <w:sz w:val="24"/>
+                <w:szCs w:val="24"/>
+                <w:rtl/>
+              </w:rPr>
+              <w:lastRenderedPageBreak/>
+              <w:t xml:space="preserve">هایی که وفاداری به مدل دامنه مهم است، این روش </w:t>
+            </w:r>
+            <w:r>
+              <w:rPr>
+                <w:rFonts w:ascii="Vazirmatn" w:hAnsi="Vazirmatn" w:cs="Vazirmatn" w:hint="cs"/>
+                <w:color w:val="000000" w:themeColor="text1"/>
+                <w:sz w:val="24"/>
+                <w:szCs w:val="24"/>
+                <w:rtl/>
+              </w:rPr>
+              <w:t>مفید است</w:t>
+            </w:r>
+          </w:p>
+        </w:tc>
+        <w:tc>
+          <w:tcPr>
+            <w:tcW w:w="5102" w:type="dxa"/>
+          </w:tcPr>
+          <w:p>
+            <w:pPr>
+              <w:pStyle w:val="ListParagraph"/>
+              <w:numPr>
+                <w:ilvl w:val="0"/>
+                <w:numId w:val="4"/>
+              </w:numPr>
+              <w:spacing w:after="0"/>
+              <w:ind w:left="570"/>
+              <w:jc w:val="mediumKashida"/>
+              <w:rPr>
+                <w:rFonts w:ascii="Vazirmatn" w:hAnsi="Vazirmatn" w:cs="Vazirmatn" w:hint="cs"/>
+                <w:color w:val="000000" w:themeColor="text1"/>
+                <w:sz w:val="24"/>
+                <w:szCs w:val="24"/>
+                <w:rtl/>
+              </w:rPr>
+            </w:pPr>
+            <w:r>
+              <w:rPr>
+                <w:rFonts w:ascii="Vazirmatn" w:hAnsi="Vazirmatn" w:cs="Vazirmatn" w:hint="cs"/>
+                <w:color w:val="000000" w:themeColor="text1"/>
+                <w:sz w:val="24"/>
+                <w:szCs w:val="24"/>
+                <w:rtl/>
+              </w:rPr>
+              <w:lastRenderedPageBreak/>
+              <w:t xml:space="preserve">امکان استفاده از رویکرد "بیرون به درون" را فراهم میکند؛ یعنی توسعه نرم افزار از بیرونی ترین لایه (مثلا </w:t>
+            </w:r>
+            <w:r>
+              <w:rPr>
+                <w:rFonts w:ascii="Vazirmatn" w:hAnsi="Vazirmatn" w:cs="Vazirmatn"/>
+                <w:color w:val="000000" w:themeColor="text1"/>
+                <w:sz w:val="24"/>
+                <w:szCs w:val="24"/>
+              </w:rPr>
+              <w:t>UI</w:t>
+            </w:r>
+            <w:r>
+              <w:rPr>
+                <w:rFonts w:ascii="Vazirmatn" w:hAnsi="Vazirmatn" w:cs="Vazirmatn" w:hint="cs"/>
+                <w:color w:val="000000" w:themeColor="text1"/>
+                <w:sz w:val="24"/>
+                <w:szCs w:val="24"/>
+                <w:rtl/>
+              </w:rPr>
+              <w:t xml:space="preserve">) به کمک یک </w:t>
+            </w:r>
+            <w:r>
+              <w:rPr>
+                <w:rFonts w:ascii="Vazirmatn" w:hAnsi="Vazirmatn" w:cs="Vazirmatn"/>
+                <w:color w:val="000000" w:themeColor="text1"/>
+                <w:sz w:val="24"/>
+                <w:szCs w:val="24"/>
+              </w:rPr>
+              <w:t>Mock</w:t>
+            </w:r>
+            <w:r>
+              <w:rPr>
+                <w:rFonts w:ascii="Vazirmatn" w:hAnsi="Vazirmatn" w:cs="Vazirmatn" w:hint="cs"/>
+                <w:color w:val="000000" w:themeColor="text1"/>
+                <w:sz w:val="24"/>
+                <w:szCs w:val="24"/>
+                <w:rtl/>
+              </w:rPr>
+              <w:t xml:space="preserve"> از لایه داخلی تر برنامه شروع شده و به مرور زمان لایه های داخلی تر توسعه داده میشوند</w:t>
+            </w:r>
+          </w:p>
+        </w:tc>
+      </w:tr>
+      <w:tr>
+        <w:trPr>
+          <w:trHeight w:val="624"/>
+        </w:trPr>
+        <w:tc>
+          <w:tcPr>
+            <w:tcW w:w="5102" w:type="dxa"/>
+          </w:tcPr>
+          <w:p>
+            <w:pPr>
+              <w:pStyle w:val="ListParagraph"/>
+              <w:numPr>
+                <w:ilvl w:val="0"/>
+                <w:numId w:val="4"/>
+              </w:numPr>
+              <w:spacing w:after="0"/>
+              <w:ind w:left="570"/>
+              <w:jc w:val="mediumKashida"/>
+              <w:rPr>
+                <w:rFonts w:ascii="Vazirmatn" w:hAnsi="Vazirmatn" w:cs="Vazirmatn" w:hint="cs"/>
+                <w:color w:val="000000" w:themeColor="text1"/>
+                <w:sz w:val="24"/>
+                <w:szCs w:val="24"/>
+                <w:rtl/>
+              </w:rPr>
+            </w:pPr>
+            <w:r>
+              <w:rPr>
+                <w:rFonts w:ascii="Vazirmatn" w:hAnsi="Vazirmatn" w:cs="Vazirmatn" w:hint="cs"/>
+                <w:color w:val="000000" w:themeColor="text1"/>
+                <w:sz w:val="24"/>
+                <w:szCs w:val="24"/>
+                <w:rtl/>
+              </w:rPr>
+              <w:t xml:space="preserve">قبل از توسعه هر قابلیت، باید بخشی از تعریف </w:t>
+            </w:r>
+            <w:r>
+              <w:rPr>
+                <w:rFonts w:ascii="Vazirmatn" w:hAnsi="Vazirmatn" w:cs="Vazirmatn"/>
+                <w:color w:val="000000" w:themeColor="text1"/>
+                <w:sz w:val="24"/>
+                <w:szCs w:val="24"/>
+              </w:rPr>
+              <w:t>DOC</w:t>
+            </w:r>
+            <w:r>
+              <w:rPr>
+                <w:rFonts w:ascii="Vazirmatn" w:hAnsi="Vazirmatn" w:cs="Vazirmatn" w:hint="cs"/>
+                <w:color w:val="000000" w:themeColor="text1"/>
+                <w:sz w:val="24"/>
+                <w:szCs w:val="24"/>
+                <w:rtl/>
+              </w:rPr>
+              <w:t xml:space="preserve"> های مربوط به آن انجام شده باشد</w:t>
+            </w:r>
+          </w:p>
+        </w:tc>
+        <w:tc>
+          <w:tcPr>
+            <w:tcW w:w="5102" w:type="dxa"/>
+          </w:tcPr>
+          <w:p>
+            <w:pPr>
+              <w:pStyle w:val="ListParagraph"/>
+              <w:numPr>
+                <w:ilvl w:val="0"/>
+                <w:numId w:val="4"/>
+              </w:numPr>
+              <w:spacing w:after="0"/>
+              <w:ind w:left="570"/>
+              <w:jc w:val="mediumKashida"/>
+              <w:rPr>
+                <w:rFonts w:ascii="Vazirmatn" w:hAnsi="Vazirmatn" w:cs="Vazirmatn" w:hint="cs"/>
+                <w:color w:val="000000" w:themeColor="text1"/>
+                <w:sz w:val="24"/>
+                <w:szCs w:val="24"/>
+                <w:rtl/>
+              </w:rPr>
+            </w:pPr>
+            <w:r>
+              <w:rPr>
+                <w:rFonts w:ascii="Vazirmatn" w:hAnsi="Vazirmatn" w:cs="Vazirmatn" w:hint="cs"/>
+                <w:color w:val="000000" w:themeColor="text1"/>
+                <w:sz w:val="24"/>
+                <w:szCs w:val="24"/>
+                <w:rtl/>
+              </w:rPr>
+              <w:t>برای توسعه هر قابلیت، نیازی به پیاده شدن هیچ کدام از وابستگی ها نداریم</w:t>
+            </w:r>
+          </w:p>
+        </w:tc>
+      </w:tr>
+      <w:tr>
+        <w:trPr>
+          <w:cnfStyle w:val="000000100000" w:firstRow="0" w:lastRow="0" w:firstColumn="0" w:lastColumn="0" w:oddVBand="0" w:evenVBand="0" w:oddHBand="1" w:evenHBand="0" w:firstRowFirstColumn="0" w:firstRowLastColumn="0" w:lastRowFirstColumn="0" w:lastRowLastColumn="0"/>
+          <w:trHeight w:val="624"/>
+        </w:trPr>
+        <w:tc>
+          <w:tcPr>
+            <w:tcW w:w="5102" w:type="dxa"/>
+          </w:tcPr>
+          <w:p>
+            <w:pPr>
+              <w:pStyle w:val="ListParagraph"/>
+              <w:numPr>
+                <w:ilvl w:val="0"/>
+                <w:numId w:val="4"/>
+              </w:numPr>
+              <w:spacing w:after="0"/>
+              <w:ind w:left="570"/>
+              <w:jc w:val="mediumKashida"/>
+              <w:rPr>
+                <w:rFonts w:ascii="Vazirmatn" w:hAnsi="Vazirmatn" w:cs="Vazirmatn" w:hint="cs"/>
+                <w:color w:val="000000" w:themeColor="text1"/>
+                <w:sz w:val="24"/>
+                <w:szCs w:val="24"/>
+                <w:rtl/>
+              </w:rPr>
+            </w:pPr>
+            <w:r>
+              <w:rPr>
+                <w:rFonts w:ascii="Vazirmatn" w:hAnsi="Vazirmatn" w:cs="Vazirmatn" w:hint="cs"/>
+                <w:color w:val="000000" w:themeColor="text1"/>
+                <w:sz w:val="24"/>
+                <w:szCs w:val="24"/>
+                <w:rtl/>
+              </w:rPr>
+              <w:t>برای اجرای تست، نیاز به ساخت نمونه از تعداد زیادی از اشیاء وابسته داریم</w:t>
+            </w:r>
+          </w:p>
+        </w:tc>
+        <w:tc>
+          <w:tcPr>
+            <w:tcW w:w="5102" w:type="dxa"/>
+          </w:tcPr>
+          <w:p>
+            <w:pPr>
+              <w:pStyle w:val="ListParagraph"/>
+              <w:numPr>
+                <w:ilvl w:val="0"/>
+                <w:numId w:val="4"/>
+              </w:numPr>
+              <w:spacing w:after="0"/>
+              <w:ind w:left="570"/>
+              <w:jc w:val="mediumKashida"/>
+              <w:rPr>
+                <w:rFonts w:ascii="Vazirmatn" w:hAnsi="Vazirmatn" w:cs="Vazirmatn" w:hint="cs"/>
+                <w:color w:val="000000" w:themeColor="text1"/>
+                <w:sz w:val="24"/>
+                <w:szCs w:val="24"/>
+                <w:rtl/>
+              </w:rPr>
+            </w:pPr>
+            <w:r>
+              <w:rPr>
+                <w:rFonts w:ascii="Vazirmatn" w:hAnsi="Vazirmatn" w:cs="Vazirmatn" w:hint="cs"/>
+                <w:color w:val="000000" w:themeColor="text1"/>
+                <w:sz w:val="24"/>
+                <w:szCs w:val="24"/>
+                <w:rtl/>
+              </w:rPr>
+              <w:t xml:space="preserve">برای اجرای تست، صرفا نیاز به ساخت یک </w:t>
+            </w:r>
+            <w:r>
+              <w:rPr>
+                <w:rFonts w:ascii="Vazirmatn" w:hAnsi="Vazirmatn" w:cs="Vazirmatn"/>
+                <w:color w:val="000000" w:themeColor="text1"/>
+                <w:sz w:val="24"/>
+                <w:szCs w:val="24"/>
+              </w:rPr>
+              <w:t>Mock</w:t>
+            </w:r>
+            <w:r>
+              <w:rPr>
+                <w:rFonts w:ascii="Vazirmatn" w:hAnsi="Vazirmatn" w:cs="Vazirmatn" w:hint="cs"/>
+                <w:color w:val="000000" w:themeColor="text1"/>
+                <w:sz w:val="24"/>
+                <w:szCs w:val="24"/>
+                <w:rtl/>
+              </w:rPr>
+              <w:t xml:space="preserve"> حداقلی از اشیاء وابسته داریم</w:t>
+            </w:r>
+          </w:p>
+        </w:tc>
+      </w:tr>
+      <w:tr>
+        <w:trPr>
+          <w:trHeight w:val="624"/>
+        </w:trPr>
+        <w:tc>
+          <w:tcPr>
+            <w:tcW w:w="5102" w:type="dxa"/>
+          </w:tcPr>
+          <w:p>
+            <w:pPr>
+              <w:pStyle w:val="ListParagraph"/>
+              <w:numPr>
+                <w:ilvl w:val="0"/>
+                <w:numId w:val="4"/>
+              </w:numPr>
+              <w:spacing w:after="0"/>
+              <w:ind w:left="570"/>
+              <w:jc w:val="mediumKashida"/>
+              <w:rPr>
+                <w:rFonts w:ascii="Vazirmatn" w:hAnsi="Vazirmatn" w:cs="Vazirmatn" w:hint="cs"/>
+                <w:color w:val="000000" w:themeColor="text1"/>
+                <w:sz w:val="24"/>
+                <w:szCs w:val="24"/>
+                <w:rtl/>
+              </w:rPr>
+            </w:pPr>
+            <w:r>
+              <w:rPr>
+                <w:rFonts w:ascii="Vazirmatn" w:hAnsi="Vazirmatn" w:cs="Vazirmatn" w:hint="cs"/>
+                <w:color w:val="000000" w:themeColor="text1"/>
+                <w:sz w:val="24"/>
+                <w:szCs w:val="24"/>
+                <w:rtl/>
+              </w:rPr>
+              <w:t>ممکن است خطا های موجود در هر ماژول، روی تست های ماژول های دیگر نیز اثر بگذارد</w:t>
+            </w:r>
+          </w:p>
+        </w:tc>
+        <w:tc>
+          <w:tcPr>
+            <w:tcW w:w="5102" w:type="dxa"/>
+          </w:tcPr>
+          <w:p>
+            <w:pPr>
+              <w:pStyle w:val="ListParagraph"/>
+              <w:numPr>
+                <w:ilvl w:val="0"/>
+                <w:numId w:val="4"/>
+              </w:numPr>
+              <w:spacing w:after="0"/>
+              <w:ind w:left="570"/>
+              <w:jc w:val="mediumKashida"/>
+              <w:rPr>
+                <w:rFonts w:ascii="Vazirmatn" w:hAnsi="Vazirmatn" w:cs="Vazirmatn" w:hint="cs"/>
+                <w:color w:val="000000" w:themeColor="text1"/>
+                <w:sz w:val="24"/>
+                <w:szCs w:val="24"/>
+                <w:rtl/>
+              </w:rPr>
+            </w:pPr>
+            <w:r>
+              <w:rPr>
+                <w:rFonts w:ascii="Vazirmatn" w:hAnsi="Vazirmatn" w:cs="Vazirmatn" w:hint="cs"/>
+                <w:color w:val="000000" w:themeColor="text1"/>
+                <w:sz w:val="24"/>
+                <w:szCs w:val="24"/>
+                <w:rtl/>
+              </w:rPr>
+              <w:t xml:space="preserve">نتیجه هر تست صرفا به عملکرد </w:t>
+            </w:r>
+            <w:r>
+              <w:rPr>
+                <w:rFonts w:ascii="Vazirmatn" w:hAnsi="Vazirmatn" w:cs="Vazirmatn"/>
+                <w:color w:val="000000" w:themeColor="text1"/>
+                <w:sz w:val="24"/>
+                <w:szCs w:val="24"/>
+              </w:rPr>
+              <w:t>SUT</w:t>
+            </w:r>
+            <w:r>
+              <w:rPr>
+                <w:rFonts w:ascii="Vazirmatn" w:hAnsi="Vazirmatn" w:cs="Vazirmatn" w:hint="cs"/>
+                <w:color w:val="000000" w:themeColor="text1"/>
+                <w:sz w:val="24"/>
+                <w:szCs w:val="24"/>
+                <w:rtl/>
+              </w:rPr>
+              <w:t xml:space="preserve"> بستگی دارد</w:t>
+            </w:r>
+          </w:p>
+        </w:tc>
+      </w:tr>
+      <w:tr>
+        <w:trPr>
+          <w:cnfStyle w:val="000000100000" w:firstRow="0" w:lastRow="0" w:firstColumn="0" w:lastColumn="0" w:oddVBand="0" w:evenVBand="0" w:oddHBand="1" w:evenHBand="0" w:firstRowFirstColumn="0" w:firstRowLastColumn="0" w:lastRowFirstColumn="0" w:lastRowLastColumn="0"/>
+          <w:trHeight w:val="624"/>
+        </w:trPr>
+        <w:tc>
+          <w:tcPr>
+            <w:tcW w:w="5102" w:type="dxa"/>
+          </w:tcPr>
+          <w:p>
+            <w:pPr>
+              <w:pStyle w:val="ListParagraph"/>
+              <w:numPr>
+                <w:ilvl w:val="0"/>
+                <w:numId w:val="4"/>
+              </w:numPr>
+              <w:spacing w:after="0"/>
+              <w:ind w:left="570"/>
+              <w:jc w:val="mediumKashida"/>
+              <w:rPr>
+                <w:rFonts w:ascii="Vazirmatn" w:hAnsi="Vazirmatn" w:cs="Vazirmatn" w:hint="cs"/>
+                <w:color w:val="000000" w:themeColor="text1"/>
+                <w:sz w:val="24"/>
+                <w:szCs w:val="24"/>
+                <w:rtl/>
+              </w:rPr>
+            </w:pPr>
+            <w:r>
+              <w:rPr>
+                <w:rFonts w:ascii="Vazirmatn" w:hAnsi="Vazirmatn" w:cs="Vazirmatn" w:hint="cs"/>
+                <w:color w:val="000000" w:themeColor="text1"/>
+                <w:sz w:val="24"/>
+                <w:szCs w:val="24"/>
+                <w:rtl/>
+              </w:rPr>
+              <w:t xml:space="preserve">به دلیل استفاده از </w:t>
+            </w:r>
+            <w:r>
+              <w:rPr>
+                <w:rFonts w:ascii="Vazirmatn" w:hAnsi="Vazirmatn" w:cs="Vazirmatn"/>
+                <w:color w:val="000000" w:themeColor="text1"/>
+                <w:sz w:val="24"/>
+                <w:szCs w:val="24"/>
+              </w:rPr>
+              <w:t>State Verification</w:t>
+            </w:r>
+            <w:r>
+              <w:rPr>
+                <w:rFonts w:ascii="Vazirmatn" w:hAnsi="Vazirmatn" w:cs="Vazirmatn" w:hint="cs"/>
+                <w:color w:val="000000" w:themeColor="text1"/>
+                <w:sz w:val="24"/>
+                <w:szCs w:val="24"/>
+                <w:rtl/>
+              </w:rPr>
+              <w:t>، تست تا حد خوبی از پیاده سازی مستقل می شود</w:t>
+            </w:r>
+          </w:p>
+        </w:tc>
+        <w:tc>
+          <w:tcPr>
+            <w:tcW w:w="5102" w:type="dxa"/>
+          </w:tcPr>
+          <w:p>
+            <w:pPr>
+              <w:pStyle w:val="ListParagraph"/>
+              <w:numPr>
+                <w:ilvl w:val="0"/>
+                <w:numId w:val="4"/>
+              </w:numPr>
+              <w:spacing w:after="0"/>
+              <w:ind w:left="570"/>
+              <w:jc w:val="mediumKashida"/>
+              <w:rPr>
+                <w:rFonts w:ascii="Vazirmatn" w:hAnsi="Vazirmatn" w:cs="Vazirmatn" w:hint="cs"/>
+                <w:color w:val="000000" w:themeColor="text1"/>
+                <w:sz w:val="24"/>
+                <w:szCs w:val="24"/>
+                <w:rtl/>
+              </w:rPr>
+            </w:pPr>
+            <w:r>
+              <w:rPr>
+                <w:rFonts w:ascii="Vazirmatn" w:hAnsi="Vazirmatn" w:cs="Vazirmatn" w:hint="cs"/>
+                <w:color w:val="000000" w:themeColor="text1"/>
+                <w:sz w:val="24"/>
+                <w:szCs w:val="24"/>
+                <w:rtl/>
+              </w:rPr>
+              <w:t xml:space="preserve">به دلیل استفاده از </w:t>
+            </w:r>
+            <w:r>
+              <w:rPr>
+                <w:rFonts w:ascii="Vazirmatn" w:hAnsi="Vazirmatn" w:cs="Vazirmatn"/>
+                <w:color w:val="000000" w:themeColor="text1"/>
+                <w:sz w:val="24"/>
+                <w:szCs w:val="24"/>
+              </w:rPr>
+              <w:t>Behavior Verification</w:t>
+            </w:r>
+            <w:r>
+              <w:rPr>
+                <w:rFonts w:ascii="Vazirmatn" w:hAnsi="Vazirmatn" w:cs="Vazirmatn" w:hint="cs"/>
+                <w:color w:val="000000" w:themeColor="text1"/>
+                <w:sz w:val="24"/>
+                <w:szCs w:val="24"/>
+                <w:rtl/>
+              </w:rPr>
+              <w:t>، تست تا حدی به پیاده سازی وابسته می شود</w:t>
+            </w:r>
+          </w:p>
+        </w:tc>
+      </w:tr>
+      <w:tr>
+        <w:trPr>
+          <w:trHeight w:val="624"/>
+        </w:trPr>
+        <w:tc>
+          <w:tcPr>
+            <w:tcW w:w="5102" w:type="dxa"/>
+          </w:tcPr>
+          <w:p>
+            <w:pPr>
+              <w:pStyle w:val="ListParagraph"/>
+              <w:numPr>
+                <w:ilvl w:val="0"/>
+                <w:numId w:val="4"/>
+              </w:numPr>
+              <w:spacing w:after="0"/>
+              <w:ind w:left="570"/>
+              <w:jc w:val="mediumKashida"/>
+              <w:rPr>
+                <w:rFonts w:ascii="Vazirmatn" w:hAnsi="Vazirmatn" w:cs="Vazirmatn" w:hint="cs"/>
+                <w:color w:val="000000" w:themeColor="text1"/>
+                <w:sz w:val="24"/>
+                <w:szCs w:val="24"/>
+                <w:rtl/>
+              </w:rPr>
+            </w:pPr>
+            <w:r>
+              <w:rPr>
+                <w:rFonts w:ascii="Vazirmatn" w:hAnsi="Vazirmatn" w:cs="Vazirmatn" w:hint="cs"/>
+                <w:color w:val="000000" w:themeColor="text1"/>
+                <w:sz w:val="24"/>
+                <w:szCs w:val="24"/>
+                <w:rtl/>
+              </w:rPr>
+              <w:t xml:space="preserve">نیاز به اضافه کردن توابع </w:t>
+            </w:r>
+            <w:r>
+              <w:rPr>
+                <w:rFonts w:ascii="Vazirmatn" w:hAnsi="Vazirmatn" w:cs="Vazirmatn"/>
+                <w:color w:val="000000" w:themeColor="text1"/>
+                <w:sz w:val="24"/>
+                <w:szCs w:val="24"/>
+              </w:rPr>
+              <w:t>Getter</w:t>
+            </w:r>
+            <w:r>
+              <w:rPr>
+                <w:rFonts w:ascii="Vazirmatn" w:hAnsi="Vazirmatn" w:cs="Vazirmatn" w:hint="cs"/>
+                <w:color w:val="000000" w:themeColor="text1"/>
+                <w:sz w:val="24"/>
+                <w:szCs w:val="24"/>
+                <w:rtl/>
+              </w:rPr>
+              <w:t xml:space="preserve"> برای </w:t>
+            </w:r>
+            <w:r>
+              <w:rPr>
+                <w:rFonts w:ascii="Vazirmatn" w:hAnsi="Vazirmatn" w:cs="Vazirmatn"/>
+                <w:color w:val="000000" w:themeColor="text1"/>
+                <w:sz w:val="24"/>
+                <w:szCs w:val="24"/>
+              </w:rPr>
+              <w:t>Verify</w:t>
+            </w:r>
+            <w:r>
+              <w:rPr>
+                <w:rFonts w:ascii="Vazirmatn" w:hAnsi="Vazirmatn" w:cs="Vazirmatn" w:hint="cs"/>
+                <w:color w:val="000000" w:themeColor="text1"/>
+                <w:sz w:val="24"/>
+                <w:szCs w:val="24"/>
+                <w:rtl/>
+              </w:rPr>
+              <w:t xml:space="preserve"> کردن </w:t>
+            </w:r>
+            <w:r>
+              <w:rPr>
+                <w:rFonts w:ascii="Vazirmatn" w:hAnsi="Vazirmatn" w:cs="Vazirmatn"/>
+                <w:color w:val="000000" w:themeColor="text1"/>
+                <w:sz w:val="24"/>
+                <w:szCs w:val="24"/>
+              </w:rPr>
+              <w:t>State</w:t>
+            </w:r>
+            <w:r>
+              <w:rPr>
+                <w:rFonts w:ascii="Vazirmatn" w:hAnsi="Vazirmatn" w:cs="Vazirmatn" w:hint="cs"/>
+                <w:color w:val="000000" w:themeColor="text1"/>
+                <w:sz w:val="24"/>
+                <w:szCs w:val="24"/>
+                <w:rtl/>
+              </w:rPr>
+              <w:t xml:space="preserve"> اشیاء بعد تست داریم</w:t>
+            </w:r>
+          </w:p>
+        </w:tc>
+        <w:tc>
+          <w:tcPr>
+            <w:tcW w:w="5102" w:type="dxa"/>
+          </w:tcPr>
+          <w:p>
+            <w:pPr>
+              <w:pStyle w:val="ListParagraph"/>
+              <w:numPr>
+                <w:ilvl w:val="0"/>
+                <w:numId w:val="4"/>
+              </w:numPr>
+              <w:spacing w:after="0"/>
+              <w:ind w:left="570"/>
+              <w:jc w:val="mediumKashida"/>
+              <w:rPr>
+                <w:rFonts w:ascii="Vazirmatn" w:hAnsi="Vazirmatn" w:cs="Vazirmatn" w:hint="cs"/>
+                <w:color w:val="000000" w:themeColor="text1"/>
+                <w:sz w:val="24"/>
+                <w:szCs w:val="24"/>
+                <w:rtl/>
+              </w:rPr>
+            </w:pPr>
+            <w:r>
+              <w:rPr>
+                <w:rFonts w:ascii="Vazirmatn" w:hAnsi="Vazirmatn" w:cs="Vazirmatn" w:hint="cs"/>
+                <w:color w:val="000000" w:themeColor="text1"/>
+                <w:sz w:val="24"/>
+                <w:szCs w:val="24"/>
+                <w:rtl/>
+              </w:rPr>
+              <w:t xml:space="preserve">نیازی به تغییر در </w:t>
+            </w:r>
+            <w:r>
+              <w:rPr>
+                <w:rFonts w:ascii="Vazirmatn" w:hAnsi="Vazirmatn" w:cs="Vazirmatn"/>
+                <w:color w:val="000000" w:themeColor="text1"/>
+                <w:sz w:val="24"/>
+                <w:szCs w:val="24"/>
+              </w:rPr>
+              <w:t>Interface</w:t>
+            </w:r>
+            <w:r>
+              <w:rPr>
+                <w:rFonts w:ascii="Vazirmatn" w:hAnsi="Vazirmatn" w:cs="Vazirmatn" w:hint="cs"/>
+                <w:color w:val="000000" w:themeColor="text1"/>
+                <w:sz w:val="24"/>
+                <w:szCs w:val="24"/>
+                <w:rtl/>
+              </w:rPr>
+              <w:t xml:space="preserve"> کلاس ها برای پیاده سازی تست نداریم</w:t>
+            </w:r>
+          </w:p>
+        </w:tc>
+      </w:tr>
+      <w:tr>
+        <w:trPr>
+          <w:cnfStyle w:val="000000100000" w:firstRow="0" w:lastRow="0" w:firstColumn="0" w:lastColumn="0" w:oddVBand="0" w:evenVBand="0" w:oddHBand="1" w:evenHBand="0" w:firstRowFirstColumn="0" w:firstRowLastColumn="0" w:lastRowFirstColumn="0" w:lastRowLastColumn="0"/>
+          <w:trHeight w:val="624"/>
+        </w:trPr>
+        <w:tc>
+          <w:tcPr>
+            <w:tcW w:w="5102" w:type="dxa"/>
+          </w:tcPr>
+          <w:p>
+            <w:pPr>
+              <w:pStyle w:val="ListParagraph"/>
+              <w:numPr>
+                <w:ilvl w:val="0"/>
+                <w:numId w:val="4"/>
+              </w:numPr>
+              <w:spacing w:after="0"/>
+              <w:ind w:left="570"/>
+              <w:jc w:val="mediumKashida"/>
+              <w:rPr>
+                <w:rFonts w:ascii="Vazirmatn" w:hAnsi="Vazirmatn" w:cs="Vazirmatn" w:hint="cs"/>
+                <w:color w:val="000000" w:themeColor="text1"/>
+                <w:sz w:val="24"/>
+                <w:szCs w:val="24"/>
+                <w:rtl/>
+              </w:rPr>
+            </w:pPr>
+            <w:r>
+              <w:rPr>
+                <w:rFonts w:ascii="Vazirmatn" w:hAnsi="Vazirmatn" w:cs="Vazirmatn" w:hint="cs"/>
+                <w:color w:val="000000" w:themeColor="text1"/>
+                <w:sz w:val="24"/>
+                <w:szCs w:val="24"/>
+                <w:rtl/>
+              </w:rPr>
+              <w:t>از آنجا که تست ها با کمک اشیاء واقعی انجام می شوند، بهتر میتوان به آنها اعتماد کرد</w:t>
+            </w:r>
+          </w:p>
+        </w:tc>
+        <w:tc>
+          <w:tcPr>
+            <w:tcW w:w="5102" w:type="dxa"/>
+          </w:tcPr>
+          <w:p>
+            <w:pPr>
+              <w:pStyle w:val="ListParagraph"/>
+              <w:numPr>
+                <w:ilvl w:val="0"/>
+                <w:numId w:val="4"/>
+              </w:numPr>
+              <w:spacing w:after="0"/>
+              <w:ind w:left="570"/>
+              <w:jc w:val="mediumKashida"/>
+              <w:rPr>
+                <w:rFonts w:ascii="Vazirmatn" w:hAnsi="Vazirmatn" w:cs="Vazirmatn" w:hint="cs"/>
+                <w:color w:val="000000" w:themeColor="text1"/>
+                <w:sz w:val="24"/>
+                <w:szCs w:val="24"/>
+                <w:rtl/>
+              </w:rPr>
+            </w:pPr>
+            <w:r>
+              <w:rPr>
+                <w:rFonts w:ascii="Vazirmatn" w:hAnsi="Vazirmatn" w:cs="Vazirmatn" w:hint="cs"/>
+                <w:color w:val="000000" w:themeColor="text1"/>
+                <w:sz w:val="24"/>
+                <w:szCs w:val="24"/>
+                <w:rtl/>
+              </w:rPr>
+              <w:t>برای برنامه های با ساختار لایه ای مناسب تر است.</w:t>
+            </w:r>
+          </w:p>
+        </w:tc>
+      </w:tr>
+    </w:tbl>
+    <w:p>
+      <w:pPr>
+        <w:spacing w:after="0"/>
+        <w:rPr>
+          <w:rFonts w:ascii="Vazirmatn" w:hAnsi="Vazirmatn" w:cs="Vazirmatn"/>
+          <w:color w:val="000000" w:themeColor="text1"/>
+          <w:sz w:val="24"/>
+          <w:szCs w:val="24"/>
           <w:rtl/>
         </w:rPr>
       </w:pPr>
@@ -481,12 +1691,33 @@
       <w:pPr>
         <w:spacing w:after="0"/>
         <w:rPr>
-          <w:rFonts w:ascii="Vazirmatn" w:hAnsi="Vazirmatn" w:cs="Vazirmatn"/>
+          <w:rFonts w:ascii="Vazirmatn" w:hAnsi="Vazirmatn" w:cs="Vazirmatn" w:hint="cs"/>
           <w:color w:val="000000" w:themeColor="text1"/>
           <w:sz w:val="24"/>
           <w:szCs w:val="24"/>
-        </w:rPr>
-      </w:pPr>
+          <w:rtl/>
+        </w:rPr>
+      </w:pPr>
+      <w:r>
+        <w:rPr>
+          <w:rFonts w:ascii="Vazirmatn" w:hAnsi="Vazirmatn" w:cs="Vazirmatn" w:hint="cs"/>
+          <w:color w:val="000000" w:themeColor="text1"/>
+          <w:sz w:val="24"/>
+          <w:szCs w:val="24"/>
+          <w:rtl/>
+        </w:rPr>
+        <w:t xml:space="preserve">به عنوان جمع بندی میتوان گفت هیچ کدام از این دو روش لزوما به دیگری برتری ندارد </w:t>
+      </w:r>
+      <w:r>
+        <w:rPr>
+          <w:rFonts w:ascii="Vazirmatn" w:hAnsi="Vazirmatn" w:cs="Vazirmatn" w:hint="cs"/>
+          <w:color w:val="000000" w:themeColor="text1"/>
+          <w:sz w:val="24"/>
+          <w:szCs w:val="24"/>
+          <w:rtl/>
+        </w:rPr>
+        <w:t>و انتخاب از بین این دو بیشتر به سلیقه و عادات توسعه ای تیم بستگی دارد.</w:t>
+      </w:r>
     </w:p>
     <w:sectPr>
       <w:pgSz w:w="11906" w:h="16838"/>
@@ -504,6 +1735,119 @@
 <file path=word/numbering.xml><?xml version="1.0" encoding="utf-8"?>
 <w:numbering xmlns:wpc="http://schemas.microsoft.com/office/word/2010/wordprocessingCanvas" xmlns:cx="http://schemas.microsoft.com/office/drawing/2014/chartex" xmlns:cx1="http://schemas.microsoft.com/office/drawing/2015/9/8/chartex" xmlns:cx2="http://schemas.microsoft.com/office/drawing/2015/10/21/chartex" xmlns:cx3="http://schemas.microsoft.com/office/drawing/2016/5/9/chartex" xmlns:cx4="http://schemas.microsoft.com/office/drawing/2016/5/10/chartex" xmlns:cx5="http://schemas.microsoft.com/office/drawing/2016/5/11/chartex" xmlns:cx6="http://schemas.microsoft.com/office/drawing/2016/5/12/chartex" xmlns:cx7="http://schemas.microsoft.com/office/drawing/2016/5/13/chartex" xmlns:cx8="http://schemas.microsoft.com/office/drawing/2016/5/14/chartex" xmlns:mc="http://schemas.openxmlformats.org/markup-compatibility/2006" xmlns:aink="http://schemas.microsoft.com/office/drawing/2016/ink" xmlns:am3d="http://schemas.microsoft.com/office/drawing/2017/model3d" xmlns:o="urn:schemas-microsoft-com:office:office" xmlns:r="http://schemas.openxmlformats.org/officeDocument/2006/relationships" xmlns:m="http://schemas.openxmlformats.org/officeDocument/2006/math" xmlns:v="urn:schemas-microsoft-com:vml" xmlns:wp14="http://schemas.microsoft.com/office/word/2010/wordprocessingDrawing" xmlns:wp="http://schemas.openxmlformats.org/drawingml/2006/wordprocessingDrawing" xmlns:w10="urn:schemas-microsoft-com:office:word" xmlns:w="http://schemas.openxmlformats.org/wordprocessingml/2006/main" xmlns:w14="http://schemas.microsoft.com/office/word/2010/wordml" xmlns:w15="http://schemas.microsoft.com/office/word/2012/wordml" xmlns:w16cex="http://schemas.microsoft.com/office/word/2018/wordml/cex" xmlns:w16cid="http://schemas.microsoft.com/office/word/2016/wordml/cid" xmlns:w16="http://schemas.microsoft.com/office/word/2018/wordml" xmlns:w16sdtdh="http://schemas.microsoft.com/office/word/2020/wordml/sdtdatahash" xmlns:w16se="http://schemas.microsoft.com/office/word/2015/wordml/symex" xmlns:wpg="http://schemas.microsoft.com/office/word/2010/wordprocessingGroup" xmlns:wpi="http://schemas.microsoft.com/office/word/2010/wordprocessingInk" xmlns:wne="http://schemas.microsoft.com/office/word/2006/wordml" xmlns:wps="http://schemas.microsoft.com/office/word/2010/wordprocessingShape" mc:Ignorable="w14 w15 w16se w16cid w16 w16cex w16sdtdh wp14">
   <w:abstractNum w:abstractNumId="0" w15:restartNumberingAfterBreak="0">
+    <w:nsid w:val="46086F8D"/>
+    <w:multiLevelType w:val="hybridMultilevel"/>
+    <w:tmpl w:val="7444C372"/>
+    <w:lvl w:ilvl="0" w:tplc="04090001">
+      <w:start w:val="1"/>
+      <w:numFmt w:val="bullet"/>
+      <w:lvlText w:val=""/>
+      <w:lvlJc w:val="left"/>
+      <w:pPr>
+        <w:ind w:left="720" w:hanging="360"/>
+      </w:pPr>
+      <w:rPr>
+        <w:rFonts w:ascii="Symbol" w:hAnsi="Symbol" w:hint="default"/>
+      </w:rPr>
+    </w:lvl>
+    <w:lvl w:ilvl="1" w:tplc="04090003" w:tentative="1">
+      <w:start w:val="1"/>
+      <w:numFmt w:val="bullet"/>
+      <w:lvlText w:val="o"/>
+      <w:lvlJc w:val="left"/>
+      <w:pPr>
+        <w:ind w:left="1440" w:hanging="360"/>
+      </w:pPr>
+      <w:rPr>
+        <w:rFonts w:ascii="Courier New" w:hAnsi="Courier New" w:cs="Courier New" w:hint="default"/>
+      </w:rPr>
+    </w:lvl>
+    <w:lvl w:ilvl="2" w:tplc="04090005" w:tentative="1">
+      <w:start w:val="1"/>
+      <w:numFmt w:val="bullet"/>
+      <w:lvlText w:val=""/>
+      <w:lvlJc w:val="left"/>
+      <w:pPr>
+        <w:ind w:left="2160" w:hanging="360"/>
+      </w:pPr>
+      <w:rPr>
+        <w:rFonts w:ascii="Wingdings" w:hAnsi="Wingdings" w:hint="default"/>
+      </w:rPr>
+    </w:lvl>
+    <w:lvl w:ilvl="3" w:tplc="04090001" w:tentative="1">
+      <w:start w:val="1"/>
+      <w:numFmt w:val="bullet"/>
+      <w:lvlText w:val=""/>
+      <w:lvlJc w:val="left"/>
+      <w:pPr>
+        <w:ind w:left="2880" w:hanging="360"/>
+      </w:pPr>
+      <w:rPr>
+        <w:rFonts w:ascii="Symbol" w:hAnsi="Symbol" w:hint="default"/>
+      </w:rPr>
+    </w:lvl>
+    <w:lvl w:ilvl="4" w:tplc="04090003" w:tentative="1">
+      <w:start w:val="1"/>
+      <w:numFmt w:val="bullet"/>
+      <w:lvlText w:val="o"/>
+      <w:lvlJc w:val="left"/>
+      <w:pPr>
+        <w:ind w:left="3600" w:hanging="360"/>
+      </w:pPr>
+      <w:rPr>
+        <w:rFonts w:ascii="Courier New" w:hAnsi="Courier New" w:cs="Courier New" w:hint="default"/>
+      </w:rPr>
+    </w:lvl>
+    <w:lvl w:ilvl="5" w:tplc="04090005" w:tentative="1">
+      <w:start w:val="1"/>
+      <w:numFmt w:val="bullet"/>
+      <w:lvlText w:val=""/>
+      <w:lvlJc w:val="left"/>
+      <w:pPr>
+        <w:ind w:left="4320" w:hanging="360"/>
+      </w:pPr>
+      <w:rPr>
+        <w:rFonts w:ascii="Wingdings" w:hAnsi="Wingdings" w:hint="default"/>
+      </w:rPr>
+    </w:lvl>
+    <w:lvl w:ilvl="6" w:tplc="04090001" w:tentative="1">
+      <w:start w:val="1"/>
+      <w:numFmt w:val="bullet"/>
+      <w:lvlText w:val=""/>
+      <w:lvlJc w:val="left"/>
+      <w:pPr>
+        <w:ind w:left="5040" w:hanging="360"/>
+      </w:pPr>
+      <w:rPr>
+        <w:rFonts w:ascii="Symbol" w:hAnsi="Symbol" w:hint="default"/>
+      </w:rPr>
+    </w:lvl>
+    <w:lvl w:ilvl="7" w:tplc="04090003" w:tentative="1">
+      <w:start w:val="1"/>
+      <w:numFmt w:val="bullet"/>
+      <w:lvlText w:val="o"/>
+      <w:lvlJc w:val="left"/>
+      <w:pPr>
+        <w:ind w:left="5760" w:hanging="360"/>
+      </w:pPr>
+      <w:rPr>
+        <w:rFonts w:ascii="Courier New" w:hAnsi="Courier New" w:cs="Courier New" w:hint="default"/>
+      </w:rPr>
+    </w:lvl>
+    <w:lvl w:ilvl="8" w:tplc="04090005" w:tentative="1">
+      <w:start w:val="1"/>
+      <w:numFmt w:val="bullet"/>
+      <w:lvlText w:val=""/>
+      <w:lvlJc w:val="left"/>
+      <w:pPr>
+        <w:ind w:left="6480" w:hanging="360"/>
+      </w:pPr>
+      <w:rPr>
+        <w:rFonts w:ascii="Wingdings" w:hAnsi="Wingdings" w:hint="default"/>
+      </w:rPr>
+    </w:lvl>
+  </w:abstractNum>
+  <w:abstractNum w:abstractNumId="1" w15:restartNumberingAfterBreak="0">
     <w:nsid w:val="519875EF"/>
     <w:multiLevelType w:val="multilevel"/>
     <w:tmpl w:val="238648DE"/>
@@ -643,7 +1987,7 @@
       </w:rPr>
     </w:lvl>
   </w:abstractNum>
-  <w:abstractNum w:abstractNumId="1" w15:restartNumberingAfterBreak="0">
+  <w:abstractNum w:abstractNumId="2" w15:restartNumberingAfterBreak="0">
     <w:nsid w:val="5D985BB7"/>
     <w:multiLevelType w:val="multilevel"/>
     <w:tmpl w:val="7068CCBC"/>
@@ -765,7 +2109,7 @@
       </w:pPr>
     </w:lvl>
   </w:abstractNum>
-  <w:abstractNum w:abstractNumId="2" w15:restartNumberingAfterBreak="0">
+  <w:abstractNum w:abstractNumId="3" w15:restartNumberingAfterBreak="0">
     <w:nsid w:val="62425366"/>
     <w:multiLevelType w:val="multilevel"/>
     <w:tmpl w:val="7E88A7C4"/>
@@ -906,13 +2250,16 @@
     </w:lvl>
   </w:abstractNum>
   <w:num w:numId="1">
-    <w:abstractNumId w:val="0"/>
+    <w:abstractNumId w:val="1"/>
   </w:num>
   <w:num w:numId="2">
+    <w:abstractNumId w:val="3"/>
+  </w:num>
+  <w:num w:numId="3">
     <w:abstractNumId w:val="2"/>
   </w:num>
-  <w:num w:numId="3">
-    <w:abstractNumId w:val="1"/>
+  <w:num w:numId="4">
+    <w:abstractNumId w:val="0"/>
   </w:num>
 </w:numbering>
 </file>
@@ -1421,6 +2768,168 @@
       <w:contextualSpacing/>
     </w:pPr>
   </w:style>
+  <w:style w:type="table" w:styleId="TableGrid">
+    <w:name w:val="Table Grid"/>
+    <w:basedOn w:val="TableNormal"/>
+    <w:uiPriority w:val="39"/>
+    <w:rsid w:val="00796994"/>
+    <w:tblPr>
+      <w:tblBorders>
+        <w:top w:val="single" w:sz="4" w:space="0" w:color="auto"/>
+        <w:left w:val="single" w:sz="4" w:space="0" w:color="auto"/>
+        <w:bottom w:val="single" w:sz="4" w:space="0" w:color="auto"/>
+        <w:right w:val="single" w:sz="4" w:space="0" w:color="auto"/>
+        <w:insideH w:val="single" w:sz="4" w:space="0" w:color="auto"/>
+        <w:insideV w:val="single" w:sz="4" w:space="0" w:color="auto"/>
+      </w:tblBorders>
+    </w:tblPr>
+  </w:style>
+  <w:style w:type="table" w:styleId="GridTable4-Accent3">
+    <w:name w:val="Grid Table 4 Accent 3"/>
+    <w:basedOn w:val="TableNormal"/>
+    <w:uiPriority w:val="49"/>
+    <w:rsid w:val="00CC0609"/>
+    <w:tblPr>
+      <w:tblStyleRowBandSize w:val="1"/>
+      <w:tblStyleColBandSize w:val="1"/>
+      <w:tblBorders>
+        <w:top w:val="single" w:sz="4" w:space="0" w:color="C9C9C9" w:themeColor="accent3" w:themeTint="99"/>
+        <w:left w:val="single" w:sz="4" w:space="0" w:color="C9C9C9" w:themeColor="accent3" w:themeTint="99"/>
+        <w:bottom w:val="single" w:sz="4" w:space="0" w:color="C9C9C9" w:themeColor="accent3" w:themeTint="99"/>
+        <w:right w:val="single" w:sz="4" w:space="0" w:color="C9C9C9" w:themeColor="accent3" w:themeTint="99"/>
+        <w:insideH w:val="single" w:sz="4" w:space="0" w:color="C9C9C9" w:themeColor="accent3" w:themeTint="99"/>
+        <w:insideV w:val="single" w:sz="4" w:space="0" w:color="C9C9C9" w:themeColor="accent3" w:themeTint="99"/>
+      </w:tblBorders>
+    </w:tblPr>
+    <w:tblStylePr w:type="firstRow">
+      <w:rPr>
+        <w:b/>
+        <w:bCs/>
+        <w:color w:val="FFFFFF" w:themeColor="background1"/>
+      </w:rPr>
+      <w:tblPr/>
+      <w:tcPr>
+        <w:tcBorders>
+          <w:top w:val="single" w:sz="4" w:space="0" w:color="A5A5A5" w:themeColor="accent3"/>
+          <w:left w:val="single" w:sz="4" w:space="0" w:color="A5A5A5" w:themeColor="accent3"/>
+          <w:bottom w:val="single" w:sz="4" w:space="0" w:color="A5A5A5" w:themeColor="accent3"/>
+          <w:right w:val="single" w:sz="4" w:space="0" w:color="A5A5A5" w:themeColor="accent3"/>
+          <w:insideH w:val="nil"/>
+          <w:insideV w:val="nil"/>
+        </w:tcBorders>
+        <w:shd w:val="clear" w:color="auto" w:fill="A5A5A5" w:themeFill="accent3"/>
+      </w:tcPr>
+    </w:tblStylePr>
+    <w:tblStylePr w:type="lastRow">
+      <w:rPr>
+        <w:b/>
+        <w:bCs/>
+      </w:rPr>
+      <w:tblPr/>
+      <w:tcPr>
+        <w:tcBorders>
+          <w:top w:val="double" w:sz="4" w:space="0" w:color="A5A5A5" w:themeColor="accent3"/>
+        </w:tcBorders>
+      </w:tcPr>
+    </w:tblStylePr>
+    <w:tblStylePr w:type="firstCol">
+      <w:rPr>
+        <w:b/>
+        <w:bCs/>
+      </w:rPr>
+    </w:tblStylePr>
+    <w:tblStylePr w:type="lastCol">
+      <w:rPr>
+        <w:b/>
+        <w:bCs/>
+      </w:rPr>
+    </w:tblStylePr>
+    <w:tblStylePr w:type="band1Vert">
+      <w:tblPr/>
+      <w:tcPr>
+        <w:shd w:val="clear" w:color="auto" w:fill="EDEDED" w:themeFill="accent3" w:themeFillTint="33"/>
+      </w:tcPr>
+    </w:tblStylePr>
+    <w:tblStylePr w:type="band1Horz">
+      <w:tblPr/>
+      <w:tcPr>
+        <w:shd w:val="clear" w:color="auto" w:fill="EDEDED" w:themeFill="accent3" w:themeFillTint="33"/>
+      </w:tcPr>
+    </w:tblStylePr>
+  </w:style>
+  <w:style w:type="table" w:styleId="GridTable4-Accent4">
+    <w:name w:val="Grid Table 4 Accent 4"/>
+    <w:basedOn w:val="TableNormal"/>
+    <w:uiPriority w:val="49"/>
+    <w:rsid w:val="00CC0609"/>
+    <w:tblPr>
+      <w:tblStyleRowBandSize w:val="1"/>
+      <w:tblStyleColBandSize w:val="1"/>
+      <w:tblBorders>
+        <w:top w:val="single" w:sz="4" w:space="0" w:color="FFD966" w:themeColor="accent4" w:themeTint="99"/>
+        <w:left w:val="single" w:sz="4" w:space="0" w:color="FFD966" w:themeColor="accent4" w:themeTint="99"/>
+        <w:bottom w:val="single" w:sz="4" w:space="0" w:color="FFD966" w:themeColor="accent4" w:themeTint="99"/>
+        <w:right w:val="single" w:sz="4" w:space="0" w:color="FFD966" w:themeColor="accent4" w:themeTint="99"/>
+        <w:insideH w:val="single" w:sz="4" w:space="0" w:color="FFD966" w:themeColor="accent4" w:themeTint="99"/>
+        <w:insideV w:val="single" w:sz="4" w:space="0" w:color="FFD966" w:themeColor="accent4" w:themeTint="99"/>
+      </w:tblBorders>
+    </w:tblPr>
+    <w:tblStylePr w:type="firstRow">
+      <w:rPr>
+        <w:b/>
+        <w:bCs/>
+        <w:color w:val="FFFFFF" w:themeColor="background1"/>
+      </w:rPr>
+      <w:tblPr/>
+      <w:tcPr>
+        <w:tcBorders>
+          <w:top w:val="single" w:sz="4" w:space="0" w:color="FFC000" w:themeColor="accent4"/>
+          <w:left w:val="single" w:sz="4" w:space="0" w:color="FFC000" w:themeColor="accent4"/>
+          <w:bottom w:val="single" w:sz="4" w:space="0" w:color="FFC000" w:themeColor="accent4"/>
+          <w:right w:val="single" w:sz="4" w:space="0" w:color="FFC000" w:themeColor="accent4"/>
+          <w:insideH w:val="nil"/>
+          <w:insideV w:val="nil"/>
+        </w:tcBorders>
+        <w:shd w:val="clear" w:color="auto" w:fill="FFC000" w:themeFill="accent4"/>
+      </w:tcPr>
+    </w:tblStylePr>
+    <w:tblStylePr w:type="lastRow">
+      <w:rPr>
+        <w:b/>
+        <w:bCs/>
+      </w:rPr>
+      <w:tblPr/>
+      <w:tcPr>
+        <w:tcBorders>
+          <w:top w:val="double" w:sz="4" w:space="0" w:color="FFC000" w:themeColor="accent4"/>
+        </w:tcBorders>
+      </w:tcPr>
+    </w:tblStylePr>
+    <w:tblStylePr w:type="firstCol">
+      <w:rPr>
+        <w:b/>
+        <w:bCs/>
+      </w:rPr>
+    </w:tblStylePr>
+    <w:tblStylePr w:type="lastCol">
+      <w:rPr>
+        <w:b/>
+        <w:bCs/>
+      </w:rPr>
+    </w:tblStylePr>
+    <w:tblStylePr w:type="band1Vert">
+      <w:tblPr/>
+      <w:tcPr>
+        <w:shd w:val="clear" w:color="auto" w:fill="FFF2CC" w:themeFill="accent4" w:themeFillTint="33"/>
+      </w:tcPr>
+    </w:tblStylePr>
+    <w:tblStylePr w:type="band1Horz">
+      <w:tblPr/>
+      <w:tcPr>
+        <w:shd w:val="clear" w:color="auto" w:fill="FFF2CC" w:themeFill="accent4" w:themeFillTint="33"/>
+      </w:tcPr>
+    </w:tblStylePr>
+  </w:style>
 </w:styles>
 </file>
 

--- a/Reports/CA2_Report.docx
+++ b/Reports/CA2_Report.docx
@@ -1,36 +1,38 @@
 
 <file path=word/document.xml><?xml version="1.0" encoding="utf-8"?>
-<w:document xmlns:wpc="http://schemas.microsoft.com/office/word/2010/wordprocessingCanvas" xmlns:cx="http://schemas.microsoft.com/office/drawing/2014/chartex" xmlns:cx1="http://schemas.microsoft.com/office/drawing/2015/9/8/chartex" xmlns:cx2="http://schemas.microsoft.com/office/drawing/2015/10/21/chartex" xmlns:cx3="http://schemas.microsoft.com/office/drawing/2016/5/9/chartex" xmlns:cx4="http://schemas.microsoft.com/office/drawing/2016/5/10/chartex" xmlns:cx5="http://schemas.microsoft.com/office/drawing/2016/5/11/chartex" xmlns:cx6="http://schemas.microsoft.com/office/drawing/2016/5/12/chartex" xmlns:cx7="http://schemas.microsoft.com/office/drawing/2016/5/13/chartex" xmlns:cx8="http://schemas.microsoft.com/office/drawing/2016/5/14/chartex" xmlns:mc="http://schemas.openxmlformats.org/markup-compatibility/2006" xmlns:aink="http://schemas.microsoft.com/office/drawing/2016/ink" xmlns:am3d="http://schemas.microsoft.com/office/drawing/2017/model3d" xmlns:o="urn:schemas-microsoft-com:office:office" xmlns:r="http://schemas.openxmlformats.org/officeDocument/2006/relationships" xmlns:m="http://schemas.openxmlformats.org/officeDocument/2006/math" xmlns:v="urn:schemas-microsoft-com:vml" xmlns:wp14="http://schemas.microsoft.com/office/word/2010/wordprocessingDrawing" xmlns:wp="http://schemas.openxmlformats.org/drawingml/2006/wordprocessingDrawing" xmlns:w10="urn:schemas-microsoft-com:office:word" xmlns:w="http://schemas.openxmlformats.org/wordprocessingml/2006/main" xmlns:w14="http://schemas.microsoft.com/office/word/2010/wordml" xmlns:w15="http://schemas.microsoft.com/office/word/2012/wordml" xmlns:w16cex="http://schemas.microsoft.com/office/word/2018/wordml/cex" xmlns:w16cid="http://schemas.microsoft.com/office/word/2016/wordml/cid" xmlns:w16="http://schemas.microsoft.com/office/word/2018/wordml" xmlns:w16sdtdh="http://schemas.microsoft.com/office/word/2020/wordml/sdtdatahash" xmlns:w16se="http://schemas.microsoft.com/office/word/2015/wordml/symex" xmlns:wpg="http://schemas.microsoft.com/office/word/2010/wordprocessingGroup" xmlns:wpi="http://schemas.microsoft.com/office/word/2010/wordprocessingInk" xmlns:wne="http://schemas.microsoft.com/office/word/2006/wordml" xmlns:wps="http://schemas.microsoft.com/office/word/2010/wordprocessingShape" mc:Ignorable="w14 w15 w16se w16cid w16 w16cex w16sdtdh wp14">
+<w:document xmlns:o="urn:schemas-microsoft-com:office:office" xmlns:r="http://schemas.openxmlformats.org/officeDocument/2006/relationships" xmlns:v="urn:schemas-microsoft-com:vml" xmlns:w="http://schemas.openxmlformats.org/wordprocessingml/2006/main" xmlns:w10="urn:schemas-microsoft-com:office:word" xmlns:wp="http://schemas.openxmlformats.org/drawingml/2006/wordprocessingDrawing" xmlns:wps="http://schemas.microsoft.com/office/word/2010/wordprocessingShape" xmlns:wpg="http://schemas.microsoft.com/office/word/2010/wordprocessingGroup" xmlns:mc="http://schemas.openxmlformats.org/markup-compatibility/2006" xmlns:wp14="http://schemas.microsoft.com/office/word/2010/wordprocessingDrawing" xmlns:w14="http://schemas.microsoft.com/office/word/2010/wordml" xmlns:w15="http://schemas.microsoft.com/office/word/2012/wordml" mc:Ignorable="w14 wp14 w15">
   <w:body>
     <w:p>
       <w:pPr>
-        <w:spacing w:after="0"/>
+        <w:pStyle w:val="Normal"/>
+        <w:spacing w:before="0" w:after="0"/>
         <w:rPr>
           <w:rFonts w:ascii="Vazirmatn ExtraBold" w:hAnsi="Vazirmatn ExtraBold" w:cs="Vazirmatn ExtraBold"/>
-          <w:color w:val="538135" w:themeColor="accent6" w:themeShade="BF"/>
+          <w:color w:val="538135" w:themeColor="accent6" w:themeShade="bf"/>
           <w:sz w:val="72"/>
           <w:szCs w:val="72"/>
-          <w:rtl/>
         </w:rPr>
       </w:pPr>
       <w:r>
         <w:rPr>
           <w:rFonts w:ascii="Vazirmatn ExtraBold" w:hAnsi="Vazirmatn ExtraBold" w:cs="Vazirmatn ExtraBold"/>
-          <w:color w:val="538135" w:themeColor="accent6" w:themeShade="BF"/>
+          <w:color w:val="538135" w:themeColor="accent6" w:themeShade="bf"/>
+          <w:sz w:val="72"/>
           <w:sz w:val="72"/>
           <w:szCs w:val="72"/>
-          <w:rtl/>
+          <w:rtl w:val="true"/>
         </w:rPr>
         <w:t>آزمون نرم افزار</w:t>
       </w:r>
     </w:p>
     <w:p>
       <w:pPr>
-        <w:spacing w:after="0"/>
-        <w:ind w:right="-426"/>
+        <w:pStyle w:val="Normal"/>
+        <w:spacing w:before="0" w:after="0"/>
+        <w:ind w:right="-426" w:hanging="0"/>
         <w:rPr>
           <w:rFonts w:ascii="Vazirmatn Black" w:hAnsi="Vazirmatn Black" w:cs="Vazirmatn Black"/>
-          <w:color w:val="538135" w:themeColor="accent6" w:themeShade="BF"/>
+          <w:color w:val="538135" w:themeColor="accent6" w:themeShade="bf"/>
           <w:sz w:val="40"/>
           <w:szCs w:val="40"/>
         </w:rPr>
@@ -38,176 +40,85 @@
       <w:r>
         <w:rPr>
           <w:rFonts w:ascii="Vazirmatn Black" w:hAnsi="Vazirmatn Black" w:cs="Vazirmatn Black"/>
-          <w:color w:val="538135" w:themeColor="accent6" w:themeShade="BF"/>
+          <w:color w:val="538135" w:themeColor="accent6" w:themeShade="bf"/>
+          <w:sz w:val="40"/>
           <w:sz w:val="40"/>
           <w:szCs w:val="40"/>
-          <w:rtl/>
+          <w:rtl w:val="true"/>
         </w:rPr>
         <w:t xml:space="preserve">تمرین شماره </w:t>
       </w:r>
       <w:r>
         <w:rPr>
-          <w:rFonts w:ascii="Vazirmatn Black" w:hAnsi="Vazirmatn Black" w:cs="Vazirmatn Black" w:hint="cs"/>
-          <w:color w:val="538135" w:themeColor="accent6" w:themeShade="BF"/>
+          <w:rFonts w:cs="Vazirmatn Black" w:ascii="Vazirmatn Black" w:hAnsi="Vazirmatn Black"/>
+          <w:color w:val="538135" w:themeColor="accent6" w:themeShade="bf"/>
           <w:sz w:val="40"/>
           <w:szCs w:val="40"/>
-          <w:rtl/>
         </w:rPr>
         <w:t>2</w:t>
       </w:r>
       <w:r>
         <w:rPr>
-          <w:rFonts w:ascii="Vazirmatn Black" w:hAnsi="Vazirmatn Black" w:cs="Vazirmatn Black"/>
-          <w:color w:val="538135" w:themeColor="accent6" w:themeShade="BF"/>
+          <w:rFonts w:cs="Vazirmatn Black" w:ascii="Vazirmatn Black" w:hAnsi="Vazirmatn Black"/>
+          <w:color w:val="538135" w:themeColor="accent6" w:themeShade="bf"/>
           <w:sz w:val="40"/>
           <w:szCs w:val="40"/>
-          <w:rtl/>
+          <w:rtl w:val="true"/>
         </w:rPr>
         <w:t xml:space="preserve"> </w:t>
-      </w:r>
-      <w:r>
-        <w:rPr>
-          <w:rFonts w:ascii="Vazirmatn Black" w:hAnsi="Vazirmatn Black" w:cs="Vazirmatn Black"/>
-          <w:color w:val="538135" w:themeColor="accent6" w:themeShade="BF"/>
-          <w:sz w:val="40"/>
-          <w:szCs w:val="40"/>
-          <w:rtl/>
-        </w:rPr>
         <w:tab/>
-      </w:r>
-      <w:r>
-        <w:rPr>
-          <w:rFonts w:ascii="Vazirmatn Black" w:hAnsi="Vazirmatn Black" w:cs="Vazirmatn Black"/>
-          <w:color w:val="538135" w:themeColor="accent6" w:themeShade="BF"/>
-          <w:sz w:val="40"/>
-          <w:szCs w:val="40"/>
-          <w:rtl/>
-        </w:rPr>
         <w:tab/>
-      </w:r>
-      <w:r>
-        <w:rPr>
-          <w:rFonts w:ascii="Vazirmatn Black" w:hAnsi="Vazirmatn Black" w:cs="Vazirmatn Black"/>
-          <w:color w:val="538135" w:themeColor="accent6" w:themeShade="BF"/>
-          <w:sz w:val="40"/>
-          <w:szCs w:val="40"/>
-          <w:rtl/>
-        </w:rPr>
         <w:tab/>
-      </w:r>
-      <w:r>
-        <w:rPr>
-          <w:rFonts w:ascii="Vazirmatn Black" w:hAnsi="Vazirmatn Black" w:cs="Vazirmatn Black"/>
-          <w:color w:val="538135" w:themeColor="accent6" w:themeShade="BF"/>
-          <w:sz w:val="40"/>
-          <w:szCs w:val="40"/>
-          <w:rtl/>
-        </w:rPr>
         <w:tab/>
-      </w:r>
-      <w:r>
-        <w:rPr>
-          <w:rFonts w:ascii="Vazirmatn Black" w:hAnsi="Vazirmatn Black" w:cs="Vazirmatn Black"/>
-          <w:color w:val="538135" w:themeColor="accent6" w:themeShade="BF"/>
-          <w:sz w:val="40"/>
-          <w:szCs w:val="40"/>
-          <w:rtl/>
-        </w:rPr>
         <w:tab/>
-      </w:r>
-      <w:r>
-        <w:rPr>
-          <w:rFonts w:ascii="Vazirmatn Black" w:hAnsi="Vazirmatn Black" w:cs="Vazirmatn Black"/>
-          <w:color w:val="538135" w:themeColor="accent6" w:themeShade="BF"/>
-          <w:sz w:val="40"/>
-          <w:szCs w:val="40"/>
-          <w:rtl/>
-        </w:rPr>
         <w:tab/>
-      </w:r>
-      <w:r>
-        <w:rPr>
-          <w:rFonts w:ascii="Vazirmatn Black" w:hAnsi="Vazirmatn Black" w:cs="Vazirmatn Black"/>
-          <w:color w:val="538135" w:themeColor="accent6" w:themeShade="BF"/>
-          <w:sz w:val="40"/>
-          <w:szCs w:val="40"/>
-          <w:rtl/>
-        </w:rPr>
         <w:tab/>
-      </w:r>
-      <w:r>
-        <w:rPr>
-          <w:rFonts w:ascii="Vazirmatn Black" w:hAnsi="Vazirmatn Black" w:cs="Vazirmatn Black" w:hint="cs"/>
-          <w:color w:val="538135" w:themeColor="accent6" w:themeShade="BF"/>
-          <w:sz w:val="40"/>
-          <w:szCs w:val="40"/>
-          <w:rtl/>
-        </w:rPr>
-        <w:t xml:space="preserve">       </w:t>
-      </w:r>
-      <w:r>
-        <w:rPr>
-          <w:rFonts w:ascii="Vazirmatn Black" w:hAnsi="Vazirmatn Black" w:cs="Vazirmatn Black"/>
-          <w:color w:val="538135" w:themeColor="accent6" w:themeShade="BF"/>
-          <w:sz w:val="40"/>
-          <w:szCs w:val="40"/>
-          <w:rtl/>
-        </w:rPr>
-        <w:t xml:space="preserve">   </w:t>
-      </w:r>
-      <w:r>
-        <w:rPr>
-          <w:rFonts w:ascii="Vazirmatn Black" w:hAnsi="Vazirmatn Black" w:cs="Vazirmatn Black"/>
-          <w:color w:val="538135" w:themeColor="accent6" w:themeShade="BF"/>
+        <w:t xml:space="preserve">          </w:t>
+      </w:r>
+      <w:r>
+        <w:rPr>
+          <w:rFonts w:cs="Vazirmatn Black" w:ascii="Vazirmatn Black" w:hAnsi="Vazirmatn Black"/>
+          <w:color w:val="538135" w:themeColor="accent6" w:themeShade="bf"/>
           <w:sz w:val="36"/>
           <w:szCs w:val="36"/>
-          <w:rtl/>
+          <w:rtl w:val="true"/>
         </w:rPr>
         <w:t xml:space="preserve"> </w:t>
       </w:r>
       <w:r>
         <w:rPr>
+          <w:rFonts w:cs="Vazirmatn Light" w:ascii="Vazirmatn Light" w:hAnsi="Vazirmatn Light"/>
+          <w:color w:val="538135" w:themeColor="accent6" w:themeShade="bf"/>
+          <w:sz w:val="24"/>
+          <w:szCs w:val="24"/>
+        </w:rPr>
+        <w:t>9</w:t>
+      </w:r>
+      <w:r>
+        <w:rPr>
+          <w:rFonts w:cs="Vazirmatn Light" w:ascii="Vazirmatn Light" w:hAnsi="Vazirmatn Light"/>
+          <w:color w:val="538135" w:themeColor="accent6" w:themeShade="bf"/>
+          <w:sz w:val="24"/>
+          <w:szCs w:val="24"/>
+          <w:rtl w:val="true"/>
+        </w:rPr>
+        <w:t xml:space="preserve"> </w:t>
+      </w:r>
+      <w:r>
+        <w:rPr>
           <w:rFonts w:ascii="Vazirmatn Light" w:hAnsi="Vazirmatn Light" w:cs="Vazirmatn Light"/>
-          <w:color w:val="538135" w:themeColor="accent6" w:themeShade="BF"/>
-          <w:sz w:val="24"/>
-          <w:szCs w:val="24"/>
-        </w:rPr>
-        <w:t>9</w:t>
-      </w:r>
-      <w:r>
-        <w:rPr>
-          <w:rFonts w:ascii="Vazirmatn Light" w:hAnsi="Vazirmatn Light" w:cs="Vazirmatn Light"/>
-          <w:color w:val="538135" w:themeColor="accent6" w:themeShade="BF"/>
-          <w:sz w:val="24"/>
-          <w:szCs w:val="24"/>
-          <w:rtl/>
-        </w:rPr>
-        <w:t xml:space="preserve"> </w:t>
-      </w:r>
-      <w:r>
-        <w:rPr>
-          <w:rFonts w:ascii="Vazirmatn Light" w:hAnsi="Vazirmatn Light" w:cs="Vazirmatn Light" w:hint="cs"/>
-          <w:color w:val="538135" w:themeColor="accent6" w:themeShade="BF"/>
-          <w:sz w:val="24"/>
-          <w:szCs w:val="24"/>
-          <w:rtl/>
-        </w:rPr>
-        <w:t>آبان</w:t>
-      </w:r>
-      <w:r>
-        <w:rPr>
-          <w:rFonts w:ascii="Vazirmatn Light" w:hAnsi="Vazirmatn Light" w:cs="Vazirmatn Light"/>
-          <w:color w:val="538135" w:themeColor="accent6" w:themeShade="BF"/>
-          <w:sz w:val="24"/>
-          <w:szCs w:val="24"/>
-          <w:rtl/>
-        </w:rPr>
-        <w:t xml:space="preserve"> </w:t>
-      </w:r>
-      <w:r>
-        <w:rPr>
-          <w:rFonts w:ascii="Vazirmatn Light" w:hAnsi="Vazirmatn Light" w:cs="Vazirmatn Light"/>
-          <w:color w:val="538135" w:themeColor="accent6" w:themeShade="BF"/>
+          <w:color w:val="538135" w:themeColor="accent6" w:themeShade="bf"/>
+          <w:sz w:val="24"/>
+          <w:sz w:val="24"/>
+          <w:szCs w:val="24"/>
+          <w:rtl w:val="true"/>
+        </w:rPr>
+        <w:t xml:space="preserve">آبان </w:t>
+      </w:r>
+      <w:r>
+        <w:rPr>
+          <w:rFonts w:cs="Vazirmatn Light" w:ascii="Vazirmatn Light" w:hAnsi="Vazirmatn Light"/>
+          <w:color w:val="538135" w:themeColor="accent6" w:themeShade="bf"/>
           <w:sz w:val="24"/>
           <w:szCs w:val="24"/>
         </w:rPr>
@@ -216,8 +127,9 @@
     </w:p>
     <w:p>
       <w:pPr>
-        <w:spacing w:after="0"/>
-        <w:ind w:right="-426"/>
+        <w:pStyle w:val="Normal"/>
+        <w:spacing w:before="0" w:after="0"/>
+        <w:ind w:right="-426" w:hanging="0"/>
         <w:jc w:val="right"/>
         <w:rPr>
           <w:rFonts w:ascii="Vazirmatn Light" w:hAnsi="Vazirmatn Light" w:cs="Vazirmatn Light"/>
@@ -231,14 +143,15 @@
           <w:rFonts w:ascii="Vazirmatn Light" w:hAnsi="Vazirmatn Light" w:cs="Vazirmatn Light"/>
           <w:color w:val="FF0000"/>
           <w:sz w:val="24"/>
-          <w:szCs w:val="24"/>
-          <w:rtl/>
-        </w:rPr>
-        <w:t xml:space="preserve">محمدرضا بخشایش - </w:t>
-      </w:r>
-      <w:r>
-        <w:rPr>
-          <w:rFonts w:ascii="Vazirmatn Light" w:hAnsi="Vazirmatn Light" w:cs="Vazirmatn Light"/>
+          <w:sz w:val="24"/>
+          <w:szCs w:val="24"/>
+          <w:rtl w:val="true"/>
+        </w:rPr>
+        <w:t xml:space="preserve">محمدرضا بخشایش – </w:t>
+      </w:r>
+      <w:r>
+        <w:rPr>
+          <w:rFonts w:cs="Vazirmatn Light" w:ascii="Vazirmatn Light" w:hAnsi="Vazirmatn Light"/>
           <w:color w:val="FF0000"/>
           <w:sz w:val="24"/>
           <w:szCs w:val="24"/>
@@ -248,8 +161,9 @@
     </w:p>
     <w:p>
       <w:pPr>
-        <w:spacing w:after="0"/>
-        <w:ind w:right="-426"/>
+        <w:pStyle w:val="Normal"/>
+        <w:spacing w:before="0" w:after="0"/>
+        <w:ind w:right="-426" w:hanging="0"/>
         <w:jc w:val="right"/>
         <w:rPr>
           <w:rFonts w:ascii="Vazirmatn Light" w:hAnsi="Vazirmatn Light" w:cs="Vazirmatn Light"/>
@@ -260,17 +174,28 @@
       </w:pPr>
       <w:r>
         <w:rPr>
+          <w:rFonts w:cs="Vazirmatn Light" w:ascii="Vazirmatn Light" w:hAnsi="Vazirmatn Light"/>
+          <w:color w:val="FF0000"/>
+          <w:sz w:val="24"/>
+          <w:szCs w:val="24"/>
+          <w:rtl w:val="true"/>
+        </w:rPr>
+        <w:t xml:space="preserve"> </w:t>
+      </w:r>
+      <w:r>
+        <w:rPr>
           <w:rFonts w:ascii="Vazirmatn Light" w:hAnsi="Vazirmatn Light" w:cs="Vazirmatn Light"/>
           <w:color w:val="FF0000"/>
           <w:sz w:val="24"/>
-          <w:szCs w:val="24"/>
-          <w:rtl/>
-        </w:rPr>
-        <w:t xml:space="preserve">محمد امین باهنر – </w:t>
-      </w:r>
-      <w:r>
-        <w:rPr>
-          <w:rFonts w:ascii="Vazirmatn Light" w:hAnsi="Vazirmatn Light" w:cs="Vazirmatn Light"/>
+          <w:sz w:val="24"/>
+          <w:szCs w:val="24"/>
+          <w:rtl w:val="true"/>
+        </w:rPr>
+        <w:t xml:space="preserve">امین باهنر – </w:t>
+      </w:r>
+      <w:r>
+        <w:rPr>
+          <w:rFonts w:cs="Vazirmatn Light" w:ascii="Vazirmatn Light" w:hAnsi="Vazirmatn Light"/>
           <w:color w:val="FF0000"/>
           <w:sz w:val="24"/>
           <w:szCs w:val="24"/>
@@ -280,7 +205,8 @@
     </w:p>
     <w:p>
       <w:pPr>
-        <w:spacing w:after="0"/>
+        <w:pStyle w:val="Normal"/>
+        <w:spacing w:before="0" w:after="0"/>
         <w:rPr>
           <w:rFonts w:ascii="Vazirmatn Light" w:hAnsi="Vazirmatn Light" w:cs="Vazirmatn Light"/>
           <w:color w:val="000000" w:themeColor="text1"/>
@@ -288,13 +214,23 @@
           <w:szCs w:val="24"/>
         </w:rPr>
       </w:pPr>
+      <w:r>
+        <w:rPr>
+          <w:rFonts w:cs="Vazirmatn Light" w:ascii="Vazirmatn Light" w:hAnsi="Vazirmatn Light"/>
+          <w:color w:val="000000" w:themeColor="text1"/>
+          <w:sz w:val="24"/>
+          <w:szCs w:val="24"/>
+          <w:rtl w:val="true"/>
+        </w:rPr>
+      </w:r>
     </w:p>
     <w:p>
       <w:pPr>
-        <w:spacing w:after="0"/>
-        <w:rPr>
-          <w:rFonts w:ascii="Vazirmatn" w:hAnsi="Vazirmatn" w:cs="Vazirmatn"/>
-          <w:color w:val="2E74B5" w:themeColor="accent5" w:themeShade="BF"/>
+        <w:pStyle w:val="Normal"/>
+        <w:spacing w:before="0" w:after="0"/>
+        <w:rPr>
+          <w:rFonts w:ascii="Vazirmatn" w:hAnsi="Vazirmatn" w:cs="Vazirmatn"/>
+          <w:color w:val="2E74B5" w:themeColor="accent5" w:themeShade="bf"/>
           <w:sz w:val="24"/>
           <w:szCs w:val="24"/>
         </w:rPr>
@@ -302,17 +238,18 @@
       <w:r>
         <w:rPr>
           <w:rFonts w:ascii="Vazirmatn" w:hAnsi="Vazirmatn" w:cs="Vazirmatn"/>
-          <w:color w:val="2E74B5" w:themeColor="accent5" w:themeShade="BF"/>
-          <w:sz w:val="24"/>
-          <w:szCs w:val="24"/>
-          <w:rtl/>
+          <w:color w:val="2E74B5" w:themeColor="accent5" w:themeShade="bf"/>
+          <w:sz w:val="24"/>
+          <w:sz w:val="24"/>
+          <w:szCs w:val="24"/>
+          <w:rtl w:val="true"/>
         </w:rPr>
         <w:t xml:space="preserve">سوال </w:t>
       </w:r>
       <w:r>
         <w:rPr>
-          <w:rFonts w:ascii="Vazirmatn" w:hAnsi="Vazirmatn" w:cs="Vazirmatn"/>
-          <w:color w:val="2E74B5" w:themeColor="accent5" w:themeShade="BF"/>
+          <w:rFonts w:cs="Vazirmatn" w:ascii="Vazirmatn" w:hAnsi="Vazirmatn"/>
+          <w:color w:val="2E74B5" w:themeColor="accent5" w:themeShade="bf"/>
           <w:sz w:val="24"/>
           <w:szCs w:val="24"/>
         </w:rPr>
@@ -320,30 +257,423 @@
       </w:r>
       <w:r>
         <w:rPr>
-          <w:rFonts w:ascii="Vazirmatn" w:hAnsi="Vazirmatn" w:cs="Vazirmatn"/>
-          <w:color w:val="2E74B5" w:themeColor="accent5" w:themeShade="BF"/>
-          <w:sz w:val="24"/>
-          <w:szCs w:val="24"/>
-          <w:rtl/>
+          <w:rFonts w:cs="Vazirmatn" w:ascii="Vazirmatn" w:hAnsi="Vazirmatn"/>
+          <w:color w:val="2E74B5" w:themeColor="accent5" w:themeShade="bf"/>
+          <w:sz w:val="24"/>
+          <w:szCs w:val="24"/>
+          <w:rtl w:val="true"/>
         </w:rPr>
         <w:t>)</w:t>
       </w:r>
     </w:p>
     <w:p>
       <w:pPr>
-        <w:spacing w:after="0"/>
-        <w:rPr>
-          <w:rFonts w:ascii="Vazirmatn" w:hAnsi="Vazirmatn" w:cs="Vazirmatn"/>
-          <w:color w:val="000000" w:themeColor="text1"/>
-          <w:sz w:val="24"/>
-          <w:szCs w:val="24"/>
-          <w:rtl/>
+        <w:pStyle w:val="Normal"/>
+        <w:spacing w:before="0" w:after="0"/>
+        <w:rPr>
+          <w:rFonts w:ascii="Vazirmatn" w:hAnsi="Vazirmatn" w:cs="Vazirmatn"/>
+          <w:color w:val="000000" w:themeColor="text1"/>
+          <w:sz w:val="24"/>
+          <w:szCs w:val="24"/>
         </w:rPr>
       </w:pPr>
+      <w:r>
+        <w:rPr>
+          <w:rFonts w:cs="Vazirmatn" w:ascii="Vazirmatn" w:hAnsi="Vazirmatn"/>
+          <w:color w:val="000000" w:themeColor="text1"/>
+          <w:sz w:val="24"/>
+          <w:szCs w:val="24"/>
+          <w:lang w:bidi="fa-IR"/>
+        </w:rPr>
+        <w:t>Constructor injection</w:t>
+      </w:r>
+      <w:r>
+        <w:rPr>
+          <w:rFonts w:cs="Vazirmatn" w:ascii="Vazirmatn" w:hAnsi="Vazirmatn"/>
+          <w:color w:val="000000" w:themeColor="text1"/>
+          <w:sz w:val="24"/>
+          <w:szCs w:val="24"/>
+          <w:rtl w:val="true"/>
+          <w:lang w:bidi="fa-IR"/>
+        </w:rPr>
+        <w:t xml:space="preserve"> </w:t>
+      </w:r>
+      <w:r>
+        <w:rPr>
+          <w:rFonts w:ascii="Vazirmatn" w:hAnsi="Vazirmatn" w:cs="Vazirmatn"/>
+          <w:color w:val="000000" w:themeColor="text1"/>
+          <w:sz w:val="24"/>
+          <w:sz w:val="24"/>
+          <w:szCs w:val="24"/>
+          <w:rtl w:val="true"/>
+          <w:lang w:bidi="fa-IR"/>
+        </w:rPr>
+        <w:t xml:space="preserve">پرکاربردترین و توصیه شده ترین نوع </w:t>
+      </w:r>
+      <w:r>
+        <w:rPr>
+          <w:rFonts w:cs="Vazirmatn" w:ascii="Vazirmatn" w:hAnsi="Vazirmatn"/>
+          <w:color w:val="000000" w:themeColor="text1"/>
+          <w:sz w:val="24"/>
+          <w:szCs w:val="24"/>
+          <w:lang w:val="fa-IR"/>
+        </w:rPr>
+        <w:t>DI</w:t>
+      </w:r>
+      <w:r>
+        <w:rPr>
+          <w:rFonts w:cs="Vazirmatn" w:ascii="Vazirmatn" w:hAnsi="Vazirmatn"/>
+          <w:color w:val="000000" w:themeColor="text1"/>
+          <w:sz w:val="24"/>
+          <w:szCs w:val="24"/>
+          <w:rtl w:val="true"/>
+          <w:lang w:val="fa-IR"/>
+        </w:rPr>
+        <w:t xml:space="preserve"> </w:t>
+      </w:r>
+      <w:r>
+        <w:rPr>
+          <w:rFonts w:ascii="Vazirmatn" w:hAnsi="Vazirmatn" w:cs="Vazirmatn"/>
+          <w:color w:val="000000" w:themeColor="text1"/>
+          <w:sz w:val="24"/>
+          <w:sz w:val="24"/>
+          <w:szCs w:val="24"/>
+          <w:rtl w:val="true"/>
+          <w:lang w:bidi="fa-IR"/>
+        </w:rPr>
+        <w:t>در جاوا است</w:t>
+      </w:r>
+      <w:r>
+        <w:rPr>
+          <w:rFonts w:cs="Vazirmatn" w:ascii="Vazirmatn" w:hAnsi="Vazirmatn"/>
+          <w:color w:val="000000" w:themeColor="text1"/>
+          <w:sz w:val="24"/>
+          <w:szCs w:val="24"/>
+          <w:rtl w:val="true"/>
+          <w:lang w:val="fa-IR"/>
+        </w:rPr>
+        <w:t xml:space="preserve">. </w:t>
+      </w:r>
+      <w:r>
+        <w:rPr>
+          <w:rFonts w:ascii="Vazirmatn" w:hAnsi="Vazirmatn" w:cs="Vazirmatn"/>
+          <w:color w:val="000000" w:themeColor="text1"/>
+          <w:sz w:val="24"/>
+          <w:sz w:val="24"/>
+          <w:szCs w:val="24"/>
+          <w:rtl w:val="true"/>
+          <w:lang w:bidi="fa-IR"/>
+        </w:rPr>
+        <w:t>این شامل انتقال وابستگی ها به عنوان پارامتر به سازنده کلاسی است که به آنها نیاز دارد</w:t>
+      </w:r>
+      <w:r>
+        <w:rPr>
+          <w:rFonts w:cs="Vazirmatn" w:ascii="Vazirmatn" w:hAnsi="Vazirmatn"/>
+          <w:color w:val="000000" w:themeColor="text1"/>
+          <w:sz w:val="24"/>
+          <w:szCs w:val="24"/>
+          <w:rtl w:val="true"/>
+          <w:lang w:val="fa-IR"/>
+        </w:rPr>
+        <w:t xml:space="preserve">. </w:t>
+      </w:r>
+      <w:r>
+        <w:rPr>
+          <w:rFonts w:ascii="Vazirmatn" w:hAnsi="Vazirmatn" w:cs="Vazirmatn"/>
+          <w:color w:val="000000" w:themeColor="text1"/>
+          <w:sz w:val="24"/>
+          <w:sz w:val="24"/>
+          <w:szCs w:val="24"/>
+          <w:rtl w:val="true"/>
+          <w:lang w:bidi="fa-IR"/>
+        </w:rPr>
+        <w:t>به این ترتیب، می‌توانید اطمینان حاصل کنید که کلاس همیشه در یک وضعیت معتبر، با تمام وابستگی‌های آن اولیه و آماده استفاده است</w:t>
+      </w:r>
+      <w:r>
+        <w:rPr>
+          <w:rFonts w:cs="Vazirmatn" w:ascii="Vazirmatn" w:hAnsi="Vazirmatn"/>
+          <w:color w:val="000000" w:themeColor="text1"/>
+          <w:sz w:val="24"/>
+          <w:szCs w:val="24"/>
+          <w:rtl w:val="true"/>
+          <w:lang w:val="fa-IR"/>
+        </w:rPr>
+        <w:t>.</w:t>
+      </w:r>
+      <w:r>
+        <w:rPr>
+          <w:rFonts w:cs="Vazirmatn" w:ascii="Vazirmatn" w:hAnsi="Vazirmatn"/>
+          <w:color w:val="000000" w:themeColor="text1"/>
+          <w:sz w:val="24"/>
+          <w:szCs w:val="24"/>
+          <w:lang w:val="fa-IR"/>
+        </w:rPr>
+        <w:t>Constructor injection</w:t>
+      </w:r>
+      <w:r>
+        <w:rPr>
+          <w:rFonts w:cs="Vazirmatn" w:ascii="Vazirmatn" w:hAnsi="Vazirmatn"/>
+          <w:color w:val="000000" w:themeColor="text1"/>
+          <w:sz w:val="24"/>
+          <w:szCs w:val="24"/>
+          <w:rtl w:val="true"/>
+          <w:lang w:bidi="fa-IR"/>
+        </w:rPr>
+        <w:t xml:space="preserve"> </w:t>
+      </w:r>
+      <w:r>
+        <w:rPr>
+          <w:rFonts w:ascii="Vazirmatn" w:hAnsi="Vazirmatn" w:cs="Vazirmatn"/>
+          <w:color w:val="000000" w:themeColor="text1"/>
+          <w:sz w:val="24"/>
+          <w:sz w:val="24"/>
+          <w:szCs w:val="24"/>
+          <w:rtl w:val="true"/>
+          <w:lang w:bidi="fa-IR"/>
+        </w:rPr>
+        <w:t>همچنین کد شما را خواناتر می کند، زیرا می توانید به وضوح ببینید که یک کلاس چه وابستگی هایی دارد و از کجا آمده است</w:t>
+      </w:r>
+      <w:r>
+        <w:rPr>
+          <w:rFonts w:cs="Vazirmatn" w:ascii="Vazirmatn" w:hAnsi="Vazirmatn"/>
+          <w:color w:val="000000" w:themeColor="text1"/>
+          <w:sz w:val="24"/>
+          <w:szCs w:val="24"/>
+          <w:rtl w:val="true"/>
+          <w:lang w:val="fa-IR"/>
+        </w:rPr>
+        <w:t xml:space="preserve">. </w:t>
+      </w:r>
+      <w:r>
+        <w:rPr>
+          <w:rFonts w:ascii="Vazirmatn" w:hAnsi="Vazirmatn" w:cs="Vazirmatn"/>
+          <w:color w:val="000000" w:themeColor="text1"/>
+          <w:sz w:val="24"/>
+          <w:sz w:val="24"/>
+          <w:szCs w:val="24"/>
+          <w:rtl w:val="true"/>
+          <w:lang w:bidi="fa-IR"/>
+        </w:rPr>
+        <w:t xml:space="preserve">علاوه بر این، </w:t>
+      </w:r>
+      <w:r>
+        <w:rPr>
+          <w:rFonts w:cs="Vazirmatn" w:ascii="Vazirmatn" w:hAnsi="Vazirmatn"/>
+          <w:color w:val="000000" w:themeColor="text1"/>
+          <w:sz w:val="24"/>
+          <w:szCs w:val="24"/>
+          <w:lang w:bidi="fa-IR"/>
+        </w:rPr>
+        <w:t>Constructor injection</w:t>
+      </w:r>
+      <w:r>
+        <w:rPr>
+          <w:rFonts w:cs="Vazirmatn" w:ascii="Vazirmatn" w:hAnsi="Vazirmatn"/>
+          <w:color w:val="000000" w:themeColor="text1"/>
+          <w:sz w:val="24"/>
+          <w:szCs w:val="24"/>
+          <w:rtl w:val="true"/>
+          <w:lang w:bidi="fa-IR"/>
+        </w:rPr>
+        <w:t xml:space="preserve"> </w:t>
+      </w:r>
+      <w:r>
+        <w:rPr>
+          <w:rFonts w:ascii="Vazirmatn" w:hAnsi="Vazirmatn" w:cs="Vazirmatn"/>
+          <w:color w:val="000000" w:themeColor="text1"/>
+          <w:sz w:val="24"/>
+          <w:sz w:val="24"/>
+          <w:szCs w:val="24"/>
+          <w:rtl w:val="true"/>
+          <w:lang w:bidi="fa-IR"/>
+        </w:rPr>
+        <w:t>شما را قادر می سازد از فیلدهای نهایی استفاده کنید که می تواند از تغییرات تصادفی جلوگیری کرده و عملکرد را بهبود بخشد</w:t>
+      </w:r>
+      <w:r>
+        <w:rPr>
+          <w:rFonts w:cs="Vazirmatn" w:ascii="Vazirmatn" w:hAnsi="Vazirmatn"/>
+          <w:color w:val="000000" w:themeColor="text1"/>
+          <w:sz w:val="24"/>
+          <w:szCs w:val="24"/>
+          <w:rtl w:val="true"/>
+          <w:lang w:val="fa-IR"/>
+        </w:rPr>
+        <w:t xml:space="preserve">. </w:t>
+      </w:r>
+      <w:r>
+        <w:rPr>
+          <w:rFonts w:ascii="Vazirmatn" w:hAnsi="Vazirmatn" w:cs="Vazirmatn"/>
+          <w:color w:val="000000" w:themeColor="text1"/>
+          <w:sz w:val="24"/>
+          <w:sz w:val="24"/>
+          <w:szCs w:val="24"/>
+          <w:rtl w:val="true"/>
+          <w:lang w:bidi="fa-IR"/>
+        </w:rPr>
+        <w:t>با این حال،</w:t>
+      </w:r>
+      <w:r>
+        <w:rPr>
+          <w:rFonts w:cs="Vazirmatn" w:ascii="Vazirmatn" w:hAnsi="Vazirmatn"/>
+          <w:color w:val="000000" w:themeColor="text1"/>
+          <w:sz w:val="24"/>
+          <w:szCs w:val="24"/>
+          <w:lang w:bidi="fa-IR"/>
+        </w:rPr>
+        <w:t>Constructor injection</w:t>
+      </w:r>
+      <w:r>
+        <w:rPr>
+          <w:rFonts w:cs="Vazirmatn" w:ascii="Vazirmatn" w:hAnsi="Vazirmatn"/>
+          <w:color w:val="000000" w:themeColor="text1"/>
+          <w:sz w:val="24"/>
+          <w:szCs w:val="24"/>
+          <w:rtl w:val="true"/>
+          <w:lang w:bidi="fa-IR"/>
+        </w:rPr>
+        <w:t xml:space="preserve"> </w:t>
+      </w:r>
+      <w:r>
+        <w:rPr>
+          <w:rFonts w:ascii="Vazirmatn" w:hAnsi="Vazirmatn" w:cs="Vazirmatn"/>
+          <w:color w:val="000000" w:themeColor="text1"/>
+          <w:sz w:val="24"/>
+          <w:sz w:val="24"/>
+          <w:szCs w:val="24"/>
+          <w:rtl w:val="true"/>
+          <w:lang w:bidi="fa-IR"/>
+        </w:rPr>
+        <w:t>نیز دارای معایبی است</w:t>
+      </w:r>
+      <w:r>
+        <w:rPr>
+          <w:rFonts w:cs="Vazirmatn" w:ascii="Vazirmatn" w:hAnsi="Vazirmatn"/>
+          <w:color w:val="000000" w:themeColor="text1"/>
+          <w:sz w:val="24"/>
+          <w:szCs w:val="24"/>
+          <w:rtl w:val="true"/>
+          <w:lang w:val="fa-IR"/>
+        </w:rPr>
+        <w:t xml:space="preserve">. </w:t>
+      </w:r>
+      <w:r>
+        <w:rPr>
+          <w:rFonts w:ascii="Vazirmatn" w:hAnsi="Vazirmatn" w:cs="Vazirmatn"/>
+          <w:color w:val="000000" w:themeColor="text1"/>
+          <w:sz w:val="24"/>
+          <w:sz w:val="24"/>
+          <w:szCs w:val="24"/>
+          <w:rtl w:val="true"/>
+          <w:lang w:bidi="fa-IR"/>
+        </w:rPr>
+        <w:t>این می تواند سازنده های شما را بیش از حد طولانی و پیچیده کند، به خصوص اگر وابستگی های زیادی یا وابستگی های تو در تو داشته باشید</w:t>
+      </w:r>
+      <w:r>
+        <w:rPr>
+          <w:rFonts w:cs="Vazirmatn" w:ascii="Vazirmatn" w:hAnsi="Vazirmatn"/>
+          <w:color w:val="000000" w:themeColor="text1"/>
+          <w:sz w:val="24"/>
+          <w:szCs w:val="24"/>
+          <w:rtl w:val="true"/>
+          <w:lang w:val="fa-IR"/>
+        </w:rPr>
+        <w:t xml:space="preserve">. </w:t>
+      </w:r>
+      <w:r>
+        <w:rPr>
+          <w:rFonts w:ascii="Vazirmatn" w:hAnsi="Vazirmatn" w:cs="Vazirmatn"/>
+          <w:color w:val="000000" w:themeColor="text1"/>
+          <w:sz w:val="24"/>
+          <w:sz w:val="24"/>
+          <w:szCs w:val="24"/>
+          <w:rtl w:val="true"/>
+          <w:lang w:bidi="fa-IR"/>
+        </w:rPr>
+        <w:t>همچنین می‌تواند خرد کردن کد شما را سخت‌تر کند، زیرا باید هر بار که می‌خواهید کلاسی را آزمایش کنید، اشیاء ساختگی را ایجاد کرده و به سازنده منتقل کنید</w:t>
+      </w:r>
+      <w:r>
+        <w:rPr>
+          <w:rFonts w:cs="Vazirmatn" w:ascii="Vazirmatn" w:hAnsi="Vazirmatn"/>
+          <w:color w:val="000000" w:themeColor="text1"/>
+          <w:sz w:val="24"/>
+          <w:szCs w:val="24"/>
+          <w:rtl w:val="true"/>
+          <w:lang w:val="fa-IR"/>
+        </w:rPr>
+        <w:t xml:space="preserve">. </w:t>
+      </w:r>
+      <w:r>
+        <w:rPr>
+          <w:rFonts w:ascii="Vazirmatn" w:hAnsi="Vazirmatn" w:cs="Vazirmatn"/>
+          <w:color w:val="000000" w:themeColor="text1"/>
+          <w:sz w:val="24"/>
+          <w:sz w:val="24"/>
+          <w:szCs w:val="24"/>
+          <w:rtl w:val="true"/>
+          <w:lang w:bidi="fa-IR"/>
+        </w:rPr>
+        <w:t xml:space="preserve">علاوه بر این، تزریق سازنده از وابستگی های اختیاری یا </w:t>
+      </w:r>
+      <w:r>
+        <w:rPr>
+          <w:rFonts w:cs="Vazirmatn" w:ascii="Vazirmatn" w:hAnsi="Vazirmatn"/>
+          <w:color w:val="000000" w:themeColor="text1"/>
+          <w:sz w:val="24"/>
+          <w:szCs w:val="24"/>
+          <w:lang w:bidi="fa-IR"/>
+        </w:rPr>
+        <w:t>dynamic</w:t>
+      </w:r>
+      <w:r>
+        <w:rPr>
+          <w:rFonts w:cs="Vazirmatn" w:ascii="Vazirmatn" w:hAnsi="Vazirmatn"/>
+          <w:color w:val="000000" w:themeColor="text1"/>
+          <w:sz w:val="24"/>
+          <w:szCs w:val="24"/>
+          <w:rtl w:val="true"/>
+          <w:lang w:bidi="fa-IR"/>
+        </w:rPr>
+        <w:t xml:space="preserve"> </w:t>
+      </w:r>
+      <w:r>
+        <w:rPr>
+          <w:rFonts w:cs="Vazirmatn" w:ascii="Vazirmatn" w:hAnsi="Vazirmatn"/>
+          <w:color w:val="000000" w:themeColor="text1"/>
+          <w:sz w:val="24"/>
+          <w:szCs w:val="24"/>
+          <w:rtl w:val="true"/>
+          <w:lang w:bidi="fa-IR"/>
+        </w:rPr>
+        <w:t xml:space="preserve"> </w:t>
+      </w:r>
+      <w:r>
+        <w:rPr>
+          <w:rFonts w:ascii="Vazirmatn" w:hAnsi="Vazirmatn" w:cs="Vazirmatn"/>
+          <w:color w:val="000000" w:themeColor="text1"/>
+          <w:sz w:val="24"/>
+          <w:sz w:val="24"/>
+          <w:szCs w:val="24"/>
+          <w:rtl w:val="true"/>
+          <w:lang w:bidi="fa-IR"/>
+        </w:rPr>
+        <w:t>پشتیبانی نمی کند، زیرا نمی توانید آنها را پس از ایجاد کلاس تغییر دهید یا حذف کنید</w:t>
+      </w:r>
+      <w:r>
+        <w:rPr>
+          <w:rFonts w:cs="Vazirmatn" w:ascii="Vazirmatn" w:hAnsi="Vazirmatn"/>
+          <w:color w:val="000000" w:themeColor="text1"/>
+          <w:sz w:val="24"/>
+          <w:szCs w:val="24"/>
+          <w:rtl w:val="true"/>
+          <w:lang w:val="fa-IR"/>
+        </w:rPr>
+        <w:t>.</w:t>
+      </w:r>
     </w:p>
     <w:p>
       <w:pPr>
-        <w:spacing w:after="0"/>
+        <w:pStyle w:val="Normal"/>
+        <w:spacing w:before="0" w:after="0"/>
         <w:rPr>
           <w:rFonts w:ascii="Vazirmatn" w:hAnsi="Vazirmatn" w:cs="Vazirmatn"/>
           <w:color w:val="000000" w:themeColor="text1"/>
@@ -351,62 +681,316 @@
           <w:szCs w:val="24"/>
         </w:rPr>
       </w:pPr>
+      <w:r>
+        <w:rPr>
+          <w:rFonts w:cs="Vazirmatn" w:ascii="Vazirmatn" w:hAnsi="Vazirmatn"/>
+          <w:color w:val="000000" w:themeColor="text1"/>
+          <w:sz w:val="24"/>
+          <w:szCs w:val="24"/>
+          <w:rtl w:val="true"/>
+        </w:rPr>
+      </w:r>
     </w:p>
     <w:p>
       <w:pPr>
-        <w:spacing w:after="0"/>
-        <w:rPr>
-          <w:rFonts w:ascii="Vazirmatn" w:hAnsi="Vazirmatn" w:cs="Vazirmatn"/>
-          <w:color w:val="2E74B5" w:themeColor="accent5" w:themeShade="BF"/>
+        <w:pStyle w:val="Normal"/>
+        <w:spacing w:before="0" w:after="0"/>
+        <w:rPr>
+          <w:rFonts w:ascii="Vazirmatn" w:hAnsi="Vazirmatn" w:cs="Vazirmatn"/>
+          <w:color w:val="000000" w:themeColor="text1"/>
           <w:sz w:val="24"/>
           <w:szCs w:val="24"/>
         </w:rPr>
       </w:pPr>
       <w:r>
         <w:rPr>
-          <w:rFonts w:ascii="Vazirmatn" w:hAnsi="Vazirmatn" w:cs="Vazirmatn"/>
-          <w:color w:val="2E74B5" w:themeColor="accent5" w:themeShade="BF"/>
-          <w:sz w:val="24"/>
-          <w:szCs w:val="24"/>
-          <w:rtl/>
-        </w:rPr>
-        <w:t xml:space="preserve">سوال </w:t>
-      </w:r>
-      <w:r>
-        <w:rPr>
-          <w:rFonts w:ascii="Vazirmatn" w:hAnsi="Vazirmatn" w:cs="Vazirmatn"/>
-          <w:color w:val="2E74B5" w:themeColor="accent5" w:themeShade="BF"/>
-          <w:sz w:val="24"/>
-          <w:szCs w:val="24"/>
-        </w:rPr>
-        <w:t>2</w:t>
-      </w:r>
-      <w:r>
-        <w:rPr>
-          <w:rFonts w:ascii="Vazirmatn" w:hAnsi="Vazirmatn" w:cs="Vazirmatn"/>
-          <w:color w:val="2E74B5" w:themeColor="accent5" w:themeShade="BF"/>
-          <w:sz w:val="24"/>
-          <w:szCs w:val="24"/>
-          <w:rtl/>
-        </w:rPr>
-        <w:t>)</w:t>
+          <w:rFonts w:cs="Vazirmatn" w:ascii="Vazirmatn" w:hAnsi="Vazirmatn"/>
+          <w:color w:val="000000" w:themeColor="text1"/>
+          <w:sz w:val="24"/>
+          <w:szCs w:val="24"/>
+        </w:rPr>
+        <w:t>Setter injection</w:t>
+      </w:r>
+      <w:r>
+        <w:rPr>
+          <w:rFonts w:cs="Vazirmatn" w:ascii="Vazirmatn" w:hAnsi="Vazirmatn"/>
+          <w:color w:val="000000" w:themeColor="text1"/>
+          <w:sz w:val="24"/>
+          <w:szCs w:val="24"/>
+          <w:rtl w:val="true"/>
+        </w:rPr>
+        <w:t xml:space="preserve">  </w:t>
+      </w:r>
+      <w:r>
+        <w:rPr>
+          <w:rFonts w:ascii="Vazirmatn" w:hAnsi="Vazirmatn" w:cs="Vazirmatn"/>
+          <w:color w:val="000000" w:themeColor="text1"/>
+          <w:sz w:val="24"/>
+          <w:sz w:val="24"/>
+          <w:szCs w:val="24"/>
+          <w:rtl w:val="true"/>
+        </w:rPr>
+        <w:t xml:space="preserve">یکی دیگر از انواع رایج </w:t>
+      </w:r>
+      <w:r>
+        <w:rPr>
+          <w:rFonts w:cs="Vazirmatn" w:ascii="Vazirmatn" w:hAnsi="Vazirmatn"/>
+          <w:color w:val="000000" w:themeColor="text1"/>
+          <w:sz w:val="24"/>
+          <w:szCs w:val="24"/>
+        </w:rPr>
+        <w:t>DI</w:t>
+      </w:r>
+      <w:r>
+        <w:rPr>
+          <w:rFonts w:cs="Vazirmatn" w:ascii="Vazirmatn" w:hAnsi="Vazirmatn"/>
+          <w:color w:val="000000" w:themeColor="text1"/>
+          <w:sz w:val="24"/>
+          <w:szCs w:val="24"/>
+          <w:rtl w:val="true"/>
+        </w:rPr>
+        <w:t xml:space="preserve"> </w:t>
+      </w:r>
+      <w:r>
+        <w:rPr>
+          <w:rFonts w:ascii="Vazirmatn" w:hAnsi="Vazirmatn" w:cs="Vazirmatn"/>
+          <w:color w:val="000000" w:themeColor="text1"/>
+          <w:sz w:val="24"/>
+          <w:sz w:val="24"/>
+          <w:szCs w:val="24"/>
+          <w:rtl w:val="true"/>
+        </w:rPr>
+        <w:t>در جاوا است</w:t>
+      </w:r>
+      <w:r>
+        <w:rPr>
+          <w:rFonts w:cs="Vazirmatn" w:ascii="Vazirmatn" w:hAnsi="Vazirmatn"/>
+          <w:color w:val="000000" w:themeColor="text1"/>
+          <w:sz w:val="24"/>
+          <w:szCs w:val="24"/>
+          <w:rtl w:val="true"/>
+        </w:rPr>
+        <w:t xml:space="preserve">. </w:t>
+      </w:r>
+      <w:r>
+        <w:rPr>
+          <w:rFonts w:ascii="Vazirmatn" w:hAnsi="Vazirmatn" w:cs="Vazirmatn"/>
+          <w:color w:val="000000" w:themeColor="text1"/>
+          <w:sz w:val="24"/>
+          <w:sz w:val="24"/>
+          <w:szCs w:val="24"/>
+          <w:rtl w:val="true"/>
+        </w:rPr>
+        <w:t>این شامل ارائه متدهای تنظیم کننده برای وابستگی های یک کلاس و فراخوانی آنها پس از نمونه سازی کلاس است</w:t>
+      </w:r>
+      <w:r>
+        <w:rPr>
+          <w:rFonts w:cs="Vazirmatn" w:ascii="Vazirmatn" w:hAnsi="Vazirmatn"/>
+          <w:color w:val="000000" w:themeColor="text1"/>
+          <w:sz w:val="24"/>
+          <w:szCs w:val="24"/>
+          <w:rtl w:val="true"/>
+        </w:rPr>
+        <w:t xml:space="preserve">. </w:t>
+      </w:r>
+      <w:r>
+        <w:rPr>
+          <w:rFonts w:ascii="Vazirmatn" w:hAnsi="Vazirmatn" w:cs="Vazirmatn"/>
+          <w:color w:val="000000" w:themeColor="text1"/>
+          <w:sz w:val="24"/>
+          <w:sz w:val="24"/>
+          <w:szCs w:val="24"/>
+          <w:rtl w:val="true"/>
+        </w:rPr>
+        <w:t>به این ترتیب، می توانید انعطاف و کنترل بیشتری بر روی زمان و نحوه تزریق وابستگی ها داشته باشید</w:t>
+      </w:r>
+      <w:r>
+        <w:rPr>
+          <w:rFonts w:cs="Vazirmatn" w:ascii="Vazirmatn" w:hAnsi="Vazirmatn"/>
+          <w:color w:val="000000" w:themeColor="text1"/>
+          <w:sz w:val="24"/>
+          <w:szCs w:val="24"/>
+          <w:rtl w:val="true"/>
+        </w:rPr>
+        <w:t xml:space="preserve">. </w:t>
+      </w:r>
+      <w:r>
+        <w:rPr>
+          <w:rFonts w:cs="Vazirmatn" w:ascii="Vazirmatn" w:hAnsi="Vazirmatn"/>
+          <w:color w:val="000000" w:themeColor="text1"/>
+          <w:sz w:val="24"/>
+          <w:szCs w:val="24"/>
+        </w:rPr>
+        <w:t>Setter injection</w:t>
+      </w:r>
+      <w:r>
+        <w:rPr>
+          <w:rFonts w:cs="Vazirmatn" w:ascii="Vazirmatn" w:hAnsi="Vazirmatn"/>
+          <w:color w:val="000000" w:themeColor="text1"/>
+          <w:sz w:val="24"/>
+          <w:szCs w:val="24"/>
+          <w:rtl w:val="true"/>
+        </w:rPr>
+        <w:t xml:space="preserve">  </w:t>
+      </w:r>
+      <w:r>
+        <w:rPr>
+          <w:rFonts w:ascii="Vazirmatn" w:hAnsi="Vazirmatn" w:cs="Vazirmatn"/>
+          <w:color w:val="000000" w:themeColor="text1"/>
+          <w:sz w:val="24"/>
+          <w:sz w:val="24"/>
+          <w:szCs w:val="24"/>
+          <w:rtl w:val="true"/>
+        </w:rPr>
+        <w:t xml:space="preserve">همچنین به شما امکان می دهد وابستگی های اختیاری یا </w:t>
+      </w:r>
+      <w:r>
+        <w:rPr>
+          <w:rFonts w:cs="Vazirmatn" w:ascii="Vazirmatn" w:hAnsi="Vazirmatn"/>
+          <w:color w:val="000000" w:themeColor="text1"/>
+          <w:sz w:val="24"/>
+          <w:szCs w:val="24"/>
+        </w:rPr>
+        <w:t>dynamic</w:t>
+      </w:r>
+      <w:r>
+        <w:rPr>
+          <w:rFonts w:cs="Vazirmatn" w:ascii="Vazirmatn" w:hAnsi="Vazirmatn"/>
+          <w:color w:val="000000" w:themeColor="text1"/>
+          <w:sz w:val="24"/>
+          <w:szCs w:val="24"/>
+          <w:rtl w:val="true"/>
+        </w:rPr>
+        <w:t xml:space="preserve"> </w:t>
+      </w:r>
+      <w:r>
+        <w:rPr>
+          <w:rFonts w:ascii="Vazirmatn" w:hAnsi="Vazirmatn" w:cs="Vazirmatn"/>
+          <w:color w:val="000000" w:themeColor="text1"/>
+          <w:sz w:val="24"/>
+          <w:sz w:val="24"/>
+          <w:szCs w:val="24"/>
+          <w:rtl w:val="true"/>
+        </w:rPr>
+        <w:t>داشته باشید، زیرا می توانید هر زمان که بخواهید آنها را تغییر دهید یا حذف کنید</w:t>
+      </w:r>
+      <w:r>
+        <w:rPr>
+          <w:rFonts w:cs="Vazirmatn" w:ascii="Vazirmatn" w:hAnsi="Vazirmatn"/>
+          <w:color w:val="000000" w:themeColor="text1"/>
+          <w:sz w:val="24"/>
+          <w:szCs w:val="24"/>
+          <w:rtl w:val="true"/>
+        </w:rPr>
+        <w:t xml:space="preserve">. </w:t>
+      </w:r>
+      <w:r>
+        <w:rPr>
+          <w:rFonts w:ascii="Vazirmatn" w:hAnsi="Vazirmatn" w:cs="Vazirmatn"/>
+          <w:color w:val="000000" w:themeColor="text1"/>
+          <w:sz w:val="24"/>
+          <w:sz w:val="24"/>
+          <w:szCs w:val="24"/>
+          <w:rtl w:val="true"/>
+        </w:rPr>
+        <w:t xml:space="preserve">علاوه بر این،  </w:t>
+      </w:r>
+      <w:r>
+        <w:rPr>
+          <w:rFonts w:cs="Vazirmatn" w:ascii="Vazirmatn" w:hAnsi="Vazirmatn"/>
+          <w:color w:val="000000" w:themeColor="text1"/>
+          <w:sz w:val="24"/>
+          <w:szCs w:val="24"/>
+        </w:rPr>
+        <w:t>Setter injection</w:t>
+      </w:r>
+      <w:r>
+        <w:rPr>
+          <w:rFonts w:cs="Vazirmatn" w:ascii="Vazirmatn" w:hAnsi="Vazirmatn"/>
+          <w:color w:val="000000" w:themeColor="text1"/>
+          <w:sz w:val="24"/>
+          <w:szCs w:val="24"/>
+          <w:rtl w:val="true"/>
+        </w:rPr>
+        <w:t xml:space="preserve">  </w:t>
+      </w:r>
+      <w:r>
+        <w:rPr>
+          <w:rFonts w:ascii="Vazirmatn" w:hAnsi="Vazirmatn" w:cs="Vazirmatn"/>
+          <w:color w:val="000000" w:themeColor="text1"/>
+          <w:sz w:val="24"/>
+          <w:sz w:val="24"/>
+          <w:szCs w:val="24"/>
+          <w:rtl w:val="true"/>
+        </w:rPr>
+        <w:t xml:space="preserve">می‌تواند کد شما را  خرد کند، زیرا می‌توانید از روش‌های </w:t>
+      </w:r>
+      <w:r>
+        <w:rPr>
+          <w:rFonts w:cs="Vazirmatn" w:ascii="Vazirmatn" w:hAnsi="Vazirmatn"/>
+          <w:color w:val="000000" w:themeColor="text1"/>
+          <w:sz w:val="24"/>
+          <w:szCs w:val="24"/>
+        </w:rPr>
+        <w:t>setter</w:t>
+      </w:r>
+      <w:r>
+        <w:rPr>
+          <w:rFonts w:cs="Vazirmatn" w:ascii="Vazirmatn" w:hAnsi="Vazirmatn"/>
+          <w:color w:val="000000" w:themeColor="text1"/>
+          <w:sz w:val="24"/>
+          <w:szCs w:val="24"/>
+          <w:rtl w:val="true"/>
+        </w:rPr>
+        <w:t xml:space="preserve"> </w:t>
+      </w:r>
+      <w:r>
+        <w:rPr>
+          <w:rFonts w:ascii="Vazirmatn" w:hAnsi="Vazirmatn" w:cs="Vazirmatn"/>
+          <w:color w:val="000000" w:themeColor="text1"/>
+          <w:sz w:val="24"/>
+          <w:sz w:val="24"/>
+          <w:szCs w:val="24"/>
+          <w:rtl w:val="true"/>
+        </w:rPr>
+        <w:t>برای تزریق اشیاء ساختگی بدون ایجاد یک نمونه جدید از کلاس استفاده کنید</w:t>
+      </w:r>
+      <w:r>
+        <w:rPr>
+          <w:rFonts w:cs="Vazirmatn" w:ascii="Vazirmatn" w:hAnsi="Vazirmatn"/>
+          <w:color w:val="000000" w:themeColor="text1"/>
+          <w:sz w:val="24"/>
+          <w:szCs w:val="24"/>
+          <w:rtl w:val="true"/>
+        </w:rPr>
+        <w:t>.</w:t>
       </w:r>
     </w:p>
     <w:p>
       <w:pPr>
-        <w:spacing w:after="0"/>
-        <w:rPr>
-          <w:rFonts w:ascii="Vazirmatn" w:hAnsi="Vazirmatn" w:cs="Vazirmatn" w:hint="cs"/>
-          <w:color w:val="000000" w:themeColor="text1"/>
-          <w:sz w:val="24"/>
-          <w:szCs w:val="24"/>
-          <w:rtl/>
+        <w:pStyle w:val="Normal"/>
+        <w:spacing w:before="0" w:after="0"/>
+        <w:rPr>
+          <w:rFonts w:ascii="Vazirmatn" w:hAnsi="Vazirmatn" w:cs="Vazirmatn"/>
+          <w:color w:val="000000" w:themeColor="text1"/>
+          <w:sz w:val="24"/>
+          <w:szCs w:val="24"/>
         </w:rPr>
       </w:pPr>
+      <w:r>
+        <w:rPr>
+          <w:rFonts w:cs="Vazirmatn" w:ascii="Vazirmatn" w:hAnsi="Vazirmatn"/>
+          <w:color w:val="000000" w:themeColor="text1"/>
+          <w:sz w:val="24"/>
+          <w:szCs w:val="24"/>
+          <w:rtl w:val="true"/>
+        </w:rPr>
+      </w:r>
     </w:p>
     <w:p>
       <w:pPr>
-        <w:spacing w:after="0"/>
+        <w:pStyle w:val="Normal"/>
+        <w:spacing w:before="0" w:after="0"/>
         <w:rPr>
           <w:rFonts w:ascii="Vazirmatn" w:hAnsi="Vazirmatn" w:cs="Vazirmatn"/>
           <w:color w:val="000000" w:themeColor="text1"/>
@@ -414,75 +998,216 @@
           <w:szCs w:val="24"/>
         </w:rPr>
       </w:pPr>
+      <w:r>
+        <w:rPr>
+          <w:rFonts w:ascii="Vazirmatn" w:hAnsi="Vazirmatn" w:cs="Vazirmatn"/>
+          <w:color w:val="000000" w:themeColor="text1"/>
+          <w:sz w:val="24"/>
+          <w:sz w:val="24"/>
+          <w:szCs w:val="24"/>
+          <w:rtl w:val="true"/>
+        </w:rPr>
+        <w:t xml:space="preserve">با این حال </w:t>
+      </w:r>
+      <w:r>
+        <w:rPr>
+          <w:rFonts w:cs="Vazirmatn" w:ascii="Vazirmatn" w:hAnsi="Vazirmatn"/>
+          <w:color w:val="000000" w:themeColor="text1"/>
+          <w:sz w:val="24"/>
+          <w:szCs w:val="24"/>
+        </w:rPr>
+        <w:t>Setter injection</w:t>
+      </w:r>
+      <w:r>
+        <w:rPr>
+          <w:rFonts w:cs="Vazirmatn" w:ascii="Vazirmatn" w:hAnsi="Vazirmatn"/>
+          <w:color w:val="000000" w:themeColor="text1"/>
+          <w:sz w:val="24"/>
+          <w:szCs w:val="24"/>
+          <w:rtl w:val="true"/>
+        </w:rPr>
+        <w:t xml:space="preserve">  </w:t>
+      </w:r>
+      <w:r>
+        <w:rPr>
+          <w:rFonts w:ascii="Vazirmatn" w:hAnsi="Vazirmatn" w:cs="Vazirmatn"/>
+          <w:color w:val="000000" w:themeColor="text1"/>
+          <w:sz w:val="24"/>
+          <w:sz w:val="24"/>
+          <w:szCs w:val="24"/>
+          <w:rtl w:val="true"/>
+        </w:rPr>
+        <w:t>دارای معایبی نیز می باشد</w:t>
+      </w:r>
+      <w:r>
+        <w:rPr>
+          <w:rFonts w:cs="Vazirmatn" w:ascii="Vazirmatn" w:hAnsi="Vazirmatn"/>
+          <w:color w:val="000000" w:themeColor="text1"/>
+          <w:sz w:val="24"/>
+          <w:szCs w:val="24"/>
+          <w:rtl w:val="true"/>
+        </w:rPr>
+        <w:t xml:space="preserve">. </w:t>
+      </w:r>
+      <w:r>
+        <w:rPr>
+          <w:rFonts w:ascii="Vazirmatn" w:hAnsi="Vazirmatn" w:cs="Vazirmatn"/>
+          <w:color w:val="000000" w:themeColor="text1"/>
+          <w:sz w:val="24"/>
+          <w:sz w:val="24"/>
+          <w:szCs w:val="24"/>
+          <w:rtl w:val="true"/>
+        </w:rPr>
+        <w:t>این می تواند کلاس شما را تغییرپذیر و در برابر حالت های ناسازگار آسیب پذیر کند، زیرا وابستگی ها می توانند پس از ایجاد کلاس تغییر یابند یا باطل شوند</w:t>
+      </w:r>
+      <w:r>
+        <w:rPr>
+          <w:rFonts w:cs="Vazirmatn" w:ascii="Vazirmatn" w:hAnsi="Vazirmatn"/>
+          <w:color w:val="000000" w:themeColor="text1"/>
+          <w:sz w:val="24"/>
+          <w:szCs w:val="24"/>
+          <w:rtl w:val="true"/>
+        </w:rPr>
+        <w:t xml:space="preserve">. </w:t>
+      </w:r>
+      <w:r>
+        <w:rPr>
+          <w:rFonts w:cs="Vazirmatn" w:ascii="Vazirmatn" w:hAnsi="Vazirmatn"/>
+          <w:color w:val="000000" w:themeColor="text1"/>
+          <w:sz w:val="24"/>
+          <w:szCs w:val="24"/>
+        </w:rPr>
+        <w:t>Setter injection</w:t>
+      </w:r>
+      <w:r>
+        <w:rPr>
+          <w:rFonts w:cs="Vazirmatn" w:ascii="Vazirmatn" w:hAnsi="Vazirmatn"/>
+          <w:color w:val="000000" w:themeColor="text1"/>
+          <w:sz w:val="24"/>
+          <w:szCs w:val="24"/>
+          <w:rtl w:val="true"/>
+        </w:rPr>
+        <w:t xml:space="preserve">  </w:t>
+      </w:r>
+      <w:r>
+        <w:rPr>
+          <w:rFonts w:ascii="Vazirmatn" w:hAnsi="Vazirmatn" w:cs="Vazirmatn"/>
+          <w:color w:val="000000" w:themeColor="text1"/>
+          <w:sz w:val="24"/>
+          <w:sz w:val="24"/>
+          <w:szCs w:val="24"/>
+          <w:rtl w:val="true"/>
+        </w:rPr>
+        <w:t>همچنین باعث می‌شود کد شما کمتر قابل خواندن باشد، زیرا نمی‌توانید با نگاه کردن به سازنده بفهمید که یک کلاس چه وابستگی‌هایی دارد و از کجا آمده‌اند</w:t>
+      </w:r>
+      <w:r>
+        <w:rPr>
+          <w:rFonts w:cs="Vazirmatn" w:ascii="Vazirmatn" w:hAnsi="Vazirmatn"/>
+          <w:color w:val="000000" w:themeColor="text1"/>
+          <w:sz w:val="24"/>
+          <w:szCs w:val="24"/>
+          <w:rtl w:val="true"/>
+        </w:rPr>
+        <w:t xml:space="preserve">. </w:t>
+      </w:r>
+      <w:r>
+        <w:rPr>
+          <w:rFonts w:ascii="Vazirmatn" w:hAnsi="Vazirmatn" w:cs="Vazirmatn"/>
+          <w:color w:val="000000" w:themeColor="text1"/>
+          <w:sz w:val="24"/>
+          <w:sz w:val="24"/>
+          <w:szCs w:val="24"/>
+          <w:rtl w:val="true"/>
+        </w:rPr>
+        <w:t>علاوه بر این،</w:t>
+      </w:r>
+      <w:r>
+        <w:rPr>
+          <w:rFonts w:cs="Vazirmatn" w:ascii="Vazirmatn" w:hAnsi="Vazirmatn"/>
+          <w:color w:val="000000" w:themeColor="text1"/>
+          <w:sz w:val="24"/>
+          <w:szCs w:val="24"/>
+        </w:rPr>
+        <w:t>Setter injection</w:t>
+      </w:r>
+      <w:r>
+        <w:rPr>
+          <w:rFonts w:cs="Vazirmatn" w:ascii="Vazirmatn" w:hAnsi="Vazirmatn"/>
+          <w:color w:val="000000" w:themeColor="text1"/>
+          <w:sz w:val="24"/>
+          <w:szCs w:val="24"/>
+          <w:rtl w:val="true"/>
+        </w:rPr>
+        <w:t xml:space="preserve">  </w:t>
+      </w:r>
+      <w:r>
+        <w:rPr>
+          <w:rFonts w:ascii="Vazirmatn" w:hAnsi="Vazirmatn" w:cs="Vazirmatn"/>
+          <w:color w:val="000000" w:themeColor="text1"/>
+          <w:sz w:val="24"/>
+          <w:sz w:val="24"/>
+          <w:szCs w:val="24"/>
+          <w:rtl w:val="true"/>
+        </w:rPr>
+        <w:t>از فیلدهای نهایی پشتیبانی نمی کند، که می تواند منجر به تغییرات تصادفی و مشکلات عملکرد شود</w:t>
+      </w:r>
+      <w:r>
+        <w:rPr>
+          <w:rFonts w:cs="Vazirmatn" w:ascii="Vazirmatn" w:hAnsi="Vazirmatn"/>
+          <w:color w:val="000000" w:themeColor="text1"/>
+          <w:sz w:val="24"/>
+          <w:szCs w:val="24"/>
+          <w:rtl w:val="true"/>
+        </w:rPr>
+        <w:t>.</w:t>
+      </w:r>
     </w:p>
     <w:p>
       <w:pPr>
-        <w:spacing w:after="0"/>
-        <w:rPr>
-          <w:rFonts w:ascii="Vazirmatn" w:hAnsi="Vazirmatn" w:cs="Vazirmatn"/>
-          <w:color w:val="2E74B5" w:themeColor="accent5" w:themeShade="BF"/>
-          <w:sz w:val="24"/>
-          <w:szCs w:val="24"/>
-          <w:rtl/>
+        <w:pStyle w:val="Normal"/>
+        <w:spacing w:before="0" w:after="0"/>
+        <w:rPr>
+          <w:rFonts w:ascii="Vazirmatn" w:hAnsi="Vazirmatn" w:cs="Vazirmatn"/>
+          <w:color w:val="000000" w:themeColor="text1"/>
+          <w:sz w:val="24"/>
+          <w:szCs w:val="24"/>
         </w:rPr>
       </w:pPr>
       <w:r>
         <w:rPr>
-          <w:rFonts w:ascii="Vazirmatn" w:hAnsi="Vazirmatn" w:cs="Vazirmatn"/>
-          <w:color w:val="2E74B5" w:themeColor="accent5" w:themeShade="BF"/>
-          <w:sz w:val="24"/>
-          <w:szCs w:val="24"/>
-          <w:rtl/>
-        </w:rPr>
-        <w:t>سوال</w:t>
-      </w:r>
-      <w:r>
-        <w:rPr>
-          <w:rFonts w:ascii="Vazirmatn" w:hAnsi="Vazirmatn" w:cs="Vazirmatn"/>
-          <w:color w:val="2E74B5" w:themeColor="accent5" w:themeShade="BF"/>
-          <w:sz w:val="24"/>
-          <w:szCs w:val="24"/>
-        </w:rPr>
-        <w:t>3</w:t>
-      </w:r>
-      <w:r>
-        <w:rPr>
-          <w:rFonts w:ascii="Vazirmatn" w:hAnsi="Vazirmatn" w:cs="Vazirmatn"/>
-          <w:color w:val="2E74B5" w:themeColor="accent5" w:themeShade="BF"/>
-          <w:sz w:val="24"/>
-          <w:szCs w:val="24"/>
-          <w:rtl/>
-        </w:rPr>
-        <w:t>)</w:t>
+          <w:rFonts w:cs="Vazirmatn" w:ascii="Vazirmatn" w:hAnsi="Vazirmatn"/>
+          <w:color w:val="000000" w:themeColor="text1"/>
+          <w:sz w:val="24"/>
+          <w:szCs w:val="24"/>
+          <w:rtl w:val="true"/>
+        </w:rPr>
       </w:r>
     </w:p>
     <w:p>
       <w:pPr>
-        <w:spacing w:after="0"/>
-        <w:ind w:left="95"/>
-        <w:rPr>
-          <w:rFonts w:ascii="Vazirmatn" w:hAnsi="Vazirmatn" w:cs="Vazirmatn"/>
-          <w:color w:val="000000" w:themeColor="text1"/>
-          <w:sz w:val="24"/>
-          <w:szCs w:val="24"/>
-          <w:rtl/>
+        <w:pStyle w:val="Normal"/>
+        <w:spacing w:before="0" w:after="0"/>
+        <w:rPr>
+          <w:rFonts w:ascii="Vazirmatn" w:hAnsi="Vazirmatn" w:cs="Vazirmatn"/>
+          <w:color w:val="000000" w:themeColor="text1"/>
+          <w:sz w:val="24"/>
+          <w:szCs w:val="24"/>
         </w:rPr>
       </w:pPr>
       <w:r>
         <w:rPr>
-          <w:rFonts w:ascii="Vazirmatn" w:hAnsi="Vazirmatn" w:cs="Vazirmatn" w:hint="cs"/>
-          <w:color w:val="000000" w:themeColor="text1"/>
-          <w:sz w:val="24"/>
-          <w:szCs w:val="24"/>
-          <w:rtl/>
-        </w:rPr>
-        <w:t>درباره تفاوت این دو روش میتوان گفت:</w:t>
+          <w:rFonts w:cs="Vazirmatn" w:ascii="Vazirmatn" w:hAnsi="Vazirmatn"/>
+          <w:color w:val="000000" w:themeColor="text1"/>
+          <w:sz w:val="24"/>
+          <w:szCs w:val="24"/>
+          <w:rtl w:val="true"/>
+        </w:rPr>
       </w:r>
     </w:p>
     <w:p>
       <w:pPr>
-        <w:spacing w:after="0"/>
-        <w:ind w:left="95"/>
+        <w:pStyle w:val="Normal"/>
+        <w:spacing w:before="0" w:after="0"/>
         <w:rPr>
           <w:rFonts w:ascii="Vazirmatn" w:hAnsi="Vazirmatn" w:cs="Vazirmatn"/>
           <w:color w:val="000000" w:themeColor="text1"/>
@@ -490,51 +1215,2081 @@
           <w:szCs w:val="24"/>
         </w:rPr>
       </w:pPr>
+      <w:r>
+        <w:rPr>
+          <w:rFonts w:cs="Vazirmatn" w:ascii="Vazirmatn" w:hAnsi="Vazirmatn"/>
+          <w:color w:val="000000" w:themeColor="text1"/>
+          <w:sz w:val="24"/>
+          <w:szCs w:val="24"/>
+        </w:rPr>
+        <w:t>Field injection</w:t>
+      </w:r>
+      <w:r>
+        <w:rPr>
+          <w:rFonts w:cs="Vazirmatn" w:ascii="Vazirmatn" w:hAnsi="Vazirmatn"/>
+          <w:color w:val="000000" w:themeColor="text1"/>
+          <w:sz w:val="24"/>
+          <w:szCs w:val="24"/>
+          <w:rtl w:val="true"/>
+        </w:rPr>
+        <w:t xml:space="preserve"> </w:t>
+      </w:r>
+      <w:r>
+        <w:rPr>
+          <w:rFonts w:ascii="Vazirmatn" w:hAnsi="Vazirmatn" w:cs="Vazirmatn"/>
+          <w:color w:val="000000" w:themeColor="text1"/>
+          <w:sz w:val="24"/>
+          <w:sz w:val="24"/>
+          <w:szCs w:val="24"/>
+          <w:rtl w:val="true"/>
+        </w:rPr>
+        <w:t xml:space="preserve">کمترین نوع </w:t>
+      </w:r>
+      <w:r>
+        <w:rPr>
+          <w:rFonts w:cs="Vazirmatn" w:ascii="Vazirmatn" w:hAnsi="Vazirmatn"/>
+          <w:color w:val="000000" w:themeColor="text1"/>
+          <w:sz w:val="24"/>
+          <w:szCs w:val="24"/>
+        </w:rPr>
+        <w:t>DI</w:t>
+      </w:r>
+      <w:r>
+        <w:rPr>
+          <w:rFonts w:cs="Vazirmatn" w:ascii="Vazirmatn" w:hAnsi="Vazirmatn"/>
+          <w:color w:val="000000" w:themeColor="text1"/>
+          <w:sz w:val="24"/>
+          <w:szCs w:val="24"/>
+          <w:rtl w:val="true"/>
+        </w:rPr>
+        <w:t xml:space="preserve"> </w:t>
+      </w:r>
+      <w:r>
+        <w:rPr>
+          <w:rFonts w:ascii="Vazirmatn" w:hAnsi="Vazirmatn" w:cs="Vazirmatn"/>
+          <w:color w:val="000000" w:themeColor="text1"/>
+          <w:sz w:val="24"/>
+          <w:sz w:val="24"/>
+          <w:szCs w:val="24"/>
+          <w:rtl w:val="true"/>
+        </w:rPr>
+        <w:t>در جاوا است</w:t>
+      </w:r>
+      <w:r>
+        <w:rPr>
+          <w:rFonts w:cs="Vazirmatn" w:ascii="Vazirmatn" w:hAnsi="Vazirmatn"/>
+          <w:color w:val="000000" w:themeColor="text1"/>
+          <w:sz w:val="24"/>
+          <w:szCs w:val="24"/>
+          <w:rtl w:val="true"/>
+        </w:rPr>
+        <w:t xml:space="preserve">. </w:t>
+      </w:r>
+      <w:r>
+        <w:rPr>
+          <w:rFonts w:ascii="Vazirmatn" w:hAnsi="Vazirmatn" w:cs="Vazirmatn"/>
+          <w:color w:val="000000" w:themeColor="text1"/>
+          <w:sz w:val="24"/>
+          <w:sz w:val="24"/>
+          <w:szCs w:val="24"/>
+          <w:rtl w:val="true"/>
+        </w:rPr>
+        <w:t xml:space="preserve">این شامل استفاده از حاشیه نویسی، مانند </w:t>
+      </w:r>
+    </w:p>
+    <w:p>
+      <w:pPr>
+        <w:pStyle w:val="Normal"/>
+        <w:spacing w:before="0" w:after="0"/>
+        <w:rPr>
+          <w:rFonts w:ascii="Vazirmatn" w:hAnsi="Vazirmatn" w:cs="Vazirmatn"/>
+          <w:color w:val="000000" w:themeColor="text1"/>
+          <w:sz w:val="24"/>
+          <w:szCs w:val="24"/>
+        </w:rPr>
+      </w:pPr>
+      <w:r>
+        <w:rPr>
+          <w:rFonts w:cs="Vazirmatn" w:ascii="Vazirmatn" w:hAnsi="Vazirmatn"/>
+          <w:color w:val="000000" w:themeColor="text1"/>
+          <w:sz w:val="24"/>
+          <w:szCs w:val="24"/>
+          <w:rtl w:val="true"/>
+        </w:rPr>
+        <w:t>@</w:t>
+      </w:r>
+      <w:r>
+        <w:rPr>
+          <w:rFonts w:cs="Vazirmatn" w:ascii="Vazirmatn" w:hAnsi="Vazirmatn"/>
+          <w:color w:val="000000" w:themeColor="text1"/>
+          <w:sz w:val="24"/>
+          <w:szCs w:val="24"/>
+        </w:rPr>
+        <w:t>Autowired</w:t>
+      </w:r>
+      <w:r>
+        <w:rPr>
+          <w:rFonts w:cs="Vazirmatn" w:ascii="Vazirmatn" w:hAnsi="Vazirmatn"/>
+          <w:color w:val="000000" w:themeColor="text1"/>
+          <w:sz w:val="24"/>
+          <w:szCs w:val="24"/>
+          <w:rtl w:val="true"/>
+        </w:rPr>
+        <w:t xml:space="preserve"> </w:t>
+      </w:r>
+      <w:r>
+        <w:rPr>
+          <w:rFonts w:ascii="Vazirmatn" w:hAnsi="Vazirmatn" w:cs="Vazirmatn"/>
+          <w:color w:val="000000" w:themeColor="text1"/>
+          <w:sz w:val="24"/>
+          <w:sz w:val="24"/>
+          <w:szCs w:val="24"/>
+          <w:rtl w:val="true"/>
+        </w:rPr>
+        <w:t xml:space="preserve">یا </w:t>
+      </w:r>
+      <w:r>
+        <w:rPr>
+          <w:rFonts w:cs="Vazirmatn" w:ascii="Vazirmatn" w:hAnsi="Vazirmatn"/>
+          <w:color w:val="000000" w:themeColor="text1"/>
+          <w:sz w:val="24"/>
+          <w:szCs w:val="24"/>
+          <w:rtl w:val="true"/>
+        </w:rPr>
+        <w:t>@</w:t>
+      </w:r>
+      <w:r>
+        <w:rPr>
+          <w:rFonts w:cs="Vazirmatn" w:ascii="Vazirmatn" w:hAnsi="Vazirmatn"/>
+          <w:color w:val="000000" w:themeColor="text1"/>
+          <w:sz w:val="24"/>
+          <w:szCs w:val="24"/>
+        </w:rPr>
+        <w:t>Inject</w:t>
+      </w:r>
+      <w:r>
+        <w:rPr>
+          <w:rFonts w:ascii="Vazirmatn" w:hAnsi="Vazirmatn" w:cs="Vazirmatn"/>
+          <w:color w:val="000000" w:themeColor="text1"/>
+          <w:sz w:val="24"/>
+          <w:sz w:val="24"/>
+          <w:szCs w:val="24"/>
+          <w:rtl w:val="true"/>
+        </w:rPr>
+        <w:t>، برای علامت گذاری فیلدهایی است که باید وابستگی تزریق شوند</w:t>
+      </w:r>
+      <w:r>
+        <w:rPr>
+          <w:rFonts w:cs="Vazirmatn" w:ascii="Vazirmatn" w:hAnsi="Vazirmatn"/>
+          <w:color w:val="000000" w:themeColor="text1"/>
+          <w:sz w:val="24"/>
+          <w:szCs w:val="24"/>
+          <w:rtl w:val="true"/>
+        </w:rPr>
+        <w:t xml:space="preserve">. </w:t>
+      </w:r>
+      <w:r>
+        <w:rPr>
+          <w:rFonts w:ascii="Vazirmatn" w:hAnsi="Vazirmatn" w:cs="Vazirmatn"/>
+          <w:color w:val="000000" w:themeColor="text1"/>
+          <w:sz w:val="24"/>
+          <w:sz w:val="24"/>
+          <w:szCs w:val="24"/>
+          <w:rtl w:val="true"/>
+        </w:rPr>
+        <w:t xml:space="preserve">به این ترتیب، می توانید از نوشتن سازنده یا تنظیم کننده برای وابستگی ها اجتناب کنید و اجازه دهید یک </w:t>
+      </w:r>
+      <w:r>
+        <w:rPr>
+          <w:rFonts w:cs="Vazirmatn" w:ascii="Vazirmatn" w:hAnsi="Vazirmatn"/>
+          <w:color w:val="000000" w:themeColor="text1"/>
+          <w:sz w:val="24"/>
+          <w:szCs w:val="24"/>
+        </w:rPr>
+        <w:t>framework</w:t>
+      </w:r>
+      <w:r>
+        <w:rPr>
+          <w:rFonts w:cs="Vazirmatn" w:ascii="Vazirmatn" w:hAnsi="Vazirmatn"/>
+          <w:color w:val="000000" w:themeColor="text1"/>
+          <w:sz w:val="24"/>
+          <w:szCs w:val="24"/>
+          <w:rtl w:val="true"/>
+        </w:rPr>
+        <w:t xml:space="preserve"> </w:t>
+      </w:r>
+      <w:r>
+        <w:rPr>
+          <w:rFonts w:ascii="Vazirmatn" w:hAnsi="Vazirmatn" w:cs="Vazirmatn"/>
+          <w:color w:val="000000" w:themeColor="text1"/>
+          <w:sz w:val="24"/>
+          <w:sz w:val="24"/>
+          <w:szCs w:val="24"/>
+          <w:rtl w:val="true"/>
+        </w:rPr>
+        <w:t xml:space="preserve">یا </w:t>
+      </w:r>
+      <w:r>
+        <w:rPr>
+          <w:rFonts w:cs="Vazirmatn" w:ascii="Vazirmatn" w:hAnsi="Vazirmatn"/>
+          <w:color w:val="000000" w:themeColor="text1"/>
+          <w:sz w:val="24"/>
+          <w:szCs w:val="24"/>
+        </w:rPr>
+        <w:t>container</w:t>
+      </w:r>
+      <w:r>
+        <w:rPr>
+          <w:rFonts w:cs="Vazirmatn" w:ascii="Vazirmatn" w:hAnsi="Vazirmatn"/>
+          <w:color w:val="000000" w:themeColor="text1"/>
+          <w:sz w:val="24"/>
+          <w:szCs w:val="24"/>
+          <w:rtl w:val="true"/>
+        </w:rPr>
+        <w:t xml:space="preserve"> </w:t>
+      </w:r>
+      <w:r>
+        <w:rPr>
+          <w:rFonts w:ascii="Vazirmatn" w:hAnsi="Vazirmatn" w:cs="Vazirmatn"/>
+          <w:color w:val="000000" w:themeColor="text1"/>
+          <w:sz w:val="24"/>
+          <w:sz w:val="24"/>
+          <w:szCs w:val="24"/>
+          <w:rtl w:val="true"/>
+        </w:rPr>
+        <w:t>را برای شما انجام دهد</w:t>
+      </w:r>
+      <w:r>
+        <w:rPr>
+          <w:rFonts w:cs="Vazirmatn" w:ascii="Vazirmatn" w:hAnsi="Vazirmatn"/>
+          <w:color w:val="000000" w:themeColor="text1"/>
+          <w:sz w:val="24"/>
+          <w:szCs w:val="24"/>
+          <w:rtl w:val="true"/>
+        </w:rPr>
+        <w:t>.</w:t>
+      </w:r>
+      <w:r>
+        <w:rPr>
+          <w:rFonts w:cs="Vazirmatn" w:ascii="Vazirmatn" w:hAnsi="Vazirmatn"/>
+          <w:color w:val="000000" w:themeColor="text1"/>
+          <w:sz w:val="24"/>
+          <w:szCs w:val="24"/>
+        </w:rPr>
+        <w:t>Field injection</w:t>
+      </w:r>
+      <w:r>
+        <w:rPr>
+          <w:rFonts w:cs="Vazirmatn" w:ascii="Vazirmatn" w:hAnsi="Vazirmatn"/>
+          <w:color w:val="000000" w:themeColor="text1"/>
+          <w:sz w:val="24"/>
+          <w:szCs w:val="24"/>
+          <w:rtl w:val="true"/>
+        </w:rPr>
+        <w:t xml:space="preserve"> </w:t>
+      </w:r>
+      <w:r>
+        <w:rPr>
+          <w:rFonts w:ascii="Vazirmatn" w:hAnsi="Vazirmatn" w:cs="Vazirmatn"/>
+          <w:color w:val="000000" w:themeColor="text1"/>
+          <w:sz w:val="24"/>
+          <w:sz w:val="24"/>
+          <w:szCs w:val="24"/>
+          <w:rtl w:val="true"/>
+        </w:rPr>
+        <w:t>می‌تواند کد شما را مختصر و ساده کند، زیرا فقط باید فیلدها را مشخص کنید و آنها را حاشیه‌نویسی کنید</w:t>
+      </w:r>
+      <w:r>
+        <w:rPr>
+          <w:rFonts w:cs="Vazirmatn" w:ascii="Vazirmatn" w:hAnsi="Vazirmatn"/>
+          <w:color w:val="000000" w:themeColor="text1"/>
+          <w:sz w:val="24"/>
+          <w:szCs w:val="24"/>
+          <w:rtl w:val="true"/>
+        </w:rPr>
+        <w:t>.</w:t>
+      </w:r>
+    </w:p>
+    <w:p>
+      <w:pPr>
+        <w:pStyle w:val="Normal"/>
+        <w:spacing w:before="0" w:after="0"/>
+        <w:rPr>
+          <w:rFonts w:ascii="Vazirmatn" w:hAnsi="Vazirmatn" w:cs="Vazirmatn"/>
+          <w:color w:val="000000" w:themeColor="text1"/>
+          <w:sz w:val="24"/>
+          <w:szCs w:val="24"/>
+        </w:rPr>
+      </w:pPr>
+      <w:r>
+        <w:rPr>
+          <w:rFonts w:cs="Vazirmatn" w:ascii="Vazirmatn" w:hAnsi="Vazirmatn"/>
+          <w:color w:val="000000" w:themeColor="text1"/>
+          <w:sz w:val="24"/>
+          <w:szCs w:val="24"/>
+          <w:rtl w:val="true"/>
+        </w:rPr>
+      </w:r>
+    </w:p>
+    <w:p>
+      <w:pPr>
+        <w:pStyle w:val="Normal"/>
+        <w:spacing w:before="0" w:after="0"/>
+        <w:rPr>
+          <w:rFonts w:ascii="Vazirmatn" w:hAnsi="Vazirmatn" w:cs="Vazirmatn"/>
+          <w:color w:val="000000" w:themeColor="text1"/>
+          <w:sz w:val="24"/>
+          <w:szCs w:val="24"/>
+        </w:rPr>
+      </w:pPr>
+      <w:r>
+        <w:rPr>
+          <w:rFonts w:ascii="Vazirmatn" w:hAnsi="Vazirmatn" w:cs="Vazirmatn"/>
+          <w:color w:val="000000" w:themeColor="text1"/>
+          <w:sz w:val="24"/>
+          <w:sz w:val="24"/>
+          <w:szCs w:val="24"/>
+          <w:rtl w:val="true"/>
+        </w:rPr>
+        <w:t>با این حال،</w:t>
+      </w:r>
+      <w:r>
+        <w:rPr>
+          <w:rFonts w:cs="Vazirmatn" w:ascii="Vazirmatn" w:hAnsi="Vazirmatn"/>
+          <w:color w:val="000000" w:themeColor="text1"/>
+          <w:sz w:val="24"/>
+          <w:szCs w:val="24"/>
+        </w:rPr>
+        <w:t>Field injection</w:t>
+      </w:r>
+      <w:r>
+        <w:rPr>
+          <w:rFonts w:cs="Vazirmatn" w:ascii="Vazirmatn" w:hAnsi="Vazirmatn"/>
+          <w:color w:val="000000" w:themeColor="text1"/>
+          <w:sz w:val="24"/>
+          <w:szCs w:val="24"/>
+          <w:rtl w:val="true"/>
+        </w:rPr>
+        <w:t xml:space="preserve"> </w:t>
+      </w:r>
+      <w:r>
+        <w:rPr>
+          <w:rFonts w:ascii="Vazirmatn" w:hAnsi="Vazirmatn" w:cs="Vazirmatn"/>
+          <w:color w:val="000000" w:themeColor="text1"/>
+          <w:sz w:val="24"/>
+          <w:sz w:val="24"/>
+          <w:szCs w:val="24"/>
+          <w:rtl w:val="true"/>
+        </w:rPr>
+        <w:t>نیز معایب زیادی دارد</w:t>
+      </w:r>
+      <w:r>
+        <w:rPr>
+          <w:rFonts w:cs="Vazirmatn" w:ascii="Vazirmatn" w:hAnsi="Vazirmatn"/>
+          <w:color w:val="000000" w:themeColor="text1"/>
+          <w:sz w:val="24"/>
+          <w:szCs w:val="24"/>
+          <w:rtl w:val="true"/>
+        </w:rPr>
+        <w:t xml:space="preserve">. </w:t>
+      </w:r>
+      <w:r>
+        <w:rPr>
+          <w:rFonts w:ascii="Vazirmatn" w:hAnsi="Vazirmatn" w:cs="Vazirmatn"/>
+          <w:color w:val="000000" w:themeColor="text1"/>
+          <w:sz w:val="24"/>
+          <w:sz w:val="24"/>
+          <w:szCs w:val="24"/>
+          <w:rtl w:val="true"/>
+        </w:rPr>
+        <w:t xml:space="preserve">این می تواند کلاس شما را محکم به </w:t>
+      </w:r>
+      <w:r>
+        <w:rPr>
+          <w:rFonts w:cs="Vazirmatn" w:ascii="Vazirmatn" w:hAnsi="Vazirmatn"/>
+          <w:color w:val="000000" w:themeColor="text1"/>
+          <w:sz w:val="24"/>
+          <w:szCs w:val="24"/>
+        </w:rPr>
+        <w:t>framework</w:t>
+      </w:r>
+      <w:r>
+        <w:rPr>
+          <w:rFonts w:cs="Vazirmatn" w:ascii="Vazirmatn" w:hAnsi="Vazirmatn"/>
+          <w:color w:val="000000" w:themeColor="text1"/>
+          <w:sz w:val="24"/>
+          <w:szCs w:val="24"/>
+          <w:rtl w:val="true"/>
+        </w:rPr>
+        <w:t xml:space="preserve"> </w:t>
+      </w:r>
+      <w:r>
+        <w:rPr>
+          <w:rFonts w:ascii="Vazirmatn" w:hAnsi="Vazirmatn" w:cs="Vazirmatn"/>
+          <w:color w:val="000000" w:themeColor="text1"/>
+          <w:sz w:val="24"/>
+          <w:sz w:val="24"/>
+          <w:szCs w:val="24"/>
+          <w:rtl w:val="true"/>
+        </w:rPr>
+        <w:t xml:space="preserve">یا </w:t>
+      </w:r>
+      <w:r>
+        <w:rPr>
+          <w:rFonts w:cs="Vazirmatn" w:ascii="Vazirmatn" w:hAnsi="Vazirmatn"/>
+          <w:color w:val="000000" w:themeColor="text1"/>
+          <w:sz w:val="24"/>
+          <w:szCs w:val="24"/>
+        </w:rPr>
+        <w:t>container</w:t>
+      </w:r>
+      <w:r>
+        <w:rPr>
+          <w:rFonts w:cs="Vazirmatn" w:ascii="Vazirmatn" w:hAnsi="Vazirmatn"/>
+          <w:color w:val="000000" w:themeColor="text1"/>
+          <w:sz w:val="24"/>
+          <w:szCs w:val="24"/>
+          <w:rtl w:val="true"/>
+        </w:rPr>
+        <w:t xml:space="preserve"> </w:t>
+      </w:r>
+      <w:r>
+        <w:rPr>
+          <w:rFonts w:ascii="Vazirmatn" w:hAnsi="Vazirmatn" w:cs="Vazirmatn"/>
+          <w:color w:val="000000" w:themeColor="text1"/>
+          <w:sz w:val="24"/>
+          <w:sz w:val="24"/>
+          <w:szCs w:val="24"/>
+          <w:rtl w:val="true"/>
+        </w:rPr>
+        <w:t>که تزریق را انجام می دهد متصل کند و آزمایش و استفاده مجدد آن را سخت تر کند</w:t>
+      </w:r>
+      <w:r>
+        <w:rPr>
+          <w:rFonts w:cs="Vazirmatn" w:ascii="Vazirmatn" w:hAnsi="Vazirmatn"/>
+          <w:color w:val="000000" w:themeColor="text1"/>
+          <w:sz w:val="24"/>
+          <w:szCs w:val="24"/>
+          <w:rtl w:val="true"/>
+        </w:rPr>
+        <w:t>.</w:t>
+      </w:r>
+      <w:r>
+        <w:rPr>
+          <w:rFonts w:cs="Vazirmatn" w:ascii="Vazirmatn" w:hAnsi="Vazirmatn"/>
+          <w:color w:val="000000" w:themeColor="text1"/>
+          <w:sz w:val="24"/>
+          <w:szCs w:val="24"/>
+        </w:rPr>
+        <w:t>Field injection</w:t>
+      </w:r>
+      <w:r>
+        <w:rPr>
+          <w:rFonts w:cs="Vazirmatn" w:ascii="Vazirmatn" w:hAnsi="Vazirmatn"/>
+          <w:color w:val="000000" w:themeColor="text1"/>
+          <w:sz w:val="24"/>
+          <w:szCs w:val="24"/>
+          <w:rtl w:val="true"/>
+        </w:rPr>
+        <w:t xml:space="preserve"> </w:t>
+      </w:r>
+      <w:r>
+        <w:rPr>
+          <w:rFonts w:ascii="Vazirmatn" w:hAnsi="Vazirmatn" w:cs="Vazirmatn"/>
+          <w:color w:val="000000" w:themeColor="text1"/>
+          <w:sz w:val="24"/>
+          <w:sz w:val="24"/>
+          <w:szCs w:val="24"/>
+          <w:rtl w:val="true"/>
+        </w:rPr>
+        <w:t>همچنین کلاس شما را مات و شکننده می کند، زیرا نمی توانید ببینید یا کنترل کنید که یک کلاس چه وابستگی هایی دارد و از کجا می آیند</w:t>
+      </w:r>
+      <w:r>
+        <w:rPr>
+          <w:rFonts w:cs="Vazirmatn" w:ascii="Vazirmatn" w:hAnsi="Vazirmatn"/>
+          <w:color w:val="000000" w:themeColor="text1"/>
+          <w:sz w:val="24"/>
+          <w:szCs w:val="24"/>
+          <w:rtl w:val="true"/>
+        </w:rPr>
+        <w:t xml:space="preserve">. </w:t>
+      </w:r>
+      <w:r>
+        <w:rPr>
+          <w:rFonts w:ascii="Vazirmatn" w:hAnsi="Vazirmatn" w:cs="Vazirmatn"/>
+          <w:color w:val="000000" w:themeColor="text1"/>
+          <w:sz w:val="24"/>
+          <w:sz w:val="24"/>
+          <w:szCs w:val="24"/>
+          <w:rtl w:val="true"/>
+        </w:rPr>
+        <w:t>علاوه بر این، تزریق فیلد از فیلدهای نهایی، وابستگی های اختیاری یا پویا یا اعتبار سنجی سازنده پشتیبانی نمی کند، که می تواند مشکلات و اشکالات زیادی را ایجاد کند</w:t>
+      </w:r>
+      <w:r>
+        <w:rPr>
+          <w:rFonts w:cs="Vazirmatn" w:ascii="Vazirmatn" w:hAnsi="Vazirmatn"/>
+          <w:color w:val="000000" w:themeColor="text1"/>
+          <w:sz w:val="24"/>
+          <w:szCs w:val="24"/>
+          <w:rtl w:val="true"/>
+        </w:rPr>
+        <w:t>.</w:t>
+      </w:r>
+    </w:p>
+    <w:p>
+      <w:pPr>
+        <w:pStyle w:val="Normal"/>
+        <w:spacing w:before="0" w:after="0"/>
+        <w:rPr>
+          <w:rFonts w:ascii="Vazirmatn" w:hAnsi="Vazirmatn" w:cs="Vazirmatn"/>
+          <w:color w:val="2E74B5" w:themeColor="accent5" w:themeShade="bf"/>
+          <w:sz w:val="24"/>
+          <w:szCs w:val="24"/>
+        </w:rPr>
+      </w:pPr>
+      <w:r>
+        <w:rPr>
+          <w:rFonts w:ascii="Vazirmatn" w:hAnsi="Vazirmatn" w:cs="Vazirmatn"/>
+          <w:color w:val="2E74B5" w:themeColor="accent5" w:themeShade="bf"/>
+          <w:sz w:val="24"/>
+          <w:sz w:val="24"/>
+          <w:szCs w:val="24"/>
+          <w:rtl w:val="true"/>
+        </w:rPr>
+        <w:t xml:space="preserve">سوال </w:t>
+      </w:r>
+      <w:r>
+        <w:rPr>
+          <w:rFonts w:cs="Vazirmatn" w:ascii="Vazirmatn" w:hAnsi="Vazirmatn"/>
+          <w:color w:val="2E74B5" w:themeColor="accent5" w:themeShade="bf"/>
+          <w:sz w:val="24"/>
+          <w:szCs w:val="24"/>
+        </w:rPr>
+        <w:t>2</w:t>
+      </w:r>
+      <w:r>
+        <w:rPr>
+          <w:rFonts w:cs="Vazirmatn" w:ascii="Vazirmatn" w:hAnsi="Vazirmatn"/>
+          <w:color w:val="2E74B5" w:themeColor="accent5" w:themeShade="bf"/>
+          <w:sz w:val="24"/>
+          <w:szCs w:val="24"/>
+          <w:rtl w:val="true"/>
+        </w:rPr>
+        <w:t>)</w:t>
+      </w:r>
+    </w:p>
+    <w:p>
+      <w:pPr>
+        <w:pStyle w:val="Normal"/>
+        <w:spacing w:before="0" w:after="0"/>
+        <w:rPr>
+          <w:rFonts w:ascii="Vazirmatn" w:hAnsi="Vazirmatn" w:cs="Vazirmatn"/>
+          <w:color w:val="000000" w:themeColor="text1"/>
+          <w:sz w:val="24"/>
+          <w:szCs w:val="24"/>
+        </w:rPr>
+      </w:pPr>
+      <w:r>
+        <w:rPr>
+          <w:rFonts w:cs="Vazirmatn" w:ascii="Vazirmatn" w:hAnsi="Vazirmatn"/>
+          <w:color w:val="000000" w:themeColor="text1"/>
+          <w:sz w:val="24"/>
+          <w:szCs w:val="24"/>
+          <w:rtl w:val="true"/>
+        </w:rPr>
+      </w:r>
+    </w:p>
+    <w:p>
+      <w:pPr>
+        <w:pStyle w:val="Normal"/>
+        <w:spacing w:before="0" w:after="0"/>
+        <w:rPr>
+          <w:rFonts w:ascii="Vazirmatn" w:hAnsi="Vazirmatn" w:cs="Vazirmatn"/>
+          <w:color w:val="000000" w:themeColor="text1"/>
+          <w:sz w:val="24"/>
+          <w:szCs w:val="24"/>
+        </w:rPr>
+      </w:pPr>
+      <w:r>
+        <w:rPr>
+          <w:rFonts w:ascii="Vazirmatn" w:hAnsi="Vazirmatn" w:cs="Vazirmatn"/>
+          <w:color w:val="000000" w:themeColor="text1"/>
+          <w:sz w:val="24"/>
+          <w:sz w:val="24"/>
+          <w:szCs w:val="24"/>
+          <w:rtl w:val="true"/>
+        </w:rPr>
+        <w:t>الف</w:t>
+      </w:r>
+      <w:r>
+        <w:rPr>
+          <w:rFonts w:cs="Vazirmatn" w:ascii="Vazirmatn" w:hAnsi="Vazirmatn"/>
+          <w:color w:val="000000" w:themeColor="text1"/>
+          <w:sz w:val="24"/>
+          <w:szCs w:val="24"/>
+          <w:rtl w:val="true"/>
+        </w:rPr>
+        <w:t xml:space="preserve">) </w:t>
+      </w:r>
+      <w:r>
+        <w:rPr>
+          <w:rFonts w:ascii="Vazirmatn" w:hAnsi="Vazirmatn" w:cs="Vazirmatn"/>
+          <w:color w:val="000000" w:themeColor="text1"/>
+          <w:sz w:val="24"/>
+          <w:sz w:val="24"/>
+          <w:szCs w:val="24"/>
+          <w:rtl w:val="true"/>
+        </w:rPr>
+        <w:t>به این دلیل که ابجکتی که دارد تست می‌شود و میخواهد از کلاس دیگری استفاده کند فکر میکند دارد با یه کلاس واقعی کار میکند در حالی که اینطور نیست و ما آن ابجکت را جعل کردیم و آنطور که خودمان میخواهیم تعیین میکنیم که متد هایش باید چه چیزی را برگرداند و در اصل داریم تقلب میکنیم</w:t>
+      </w:r>
+      <w:r>
+        <w:rPr>
+          <w:rFonts w:cs="Vazirmatn" w:ascii="Vazirmatn" w:hAnsi="Vazirmatn"/>
+          <w:color w:val="000000" w:themeColor="text1"/>
+          <w:sz w:val="24"/>
+          <w:szCs w:val="24"/>
+          <w:rtl w:val="true"/>
+        </w:rPr>
+        <w:t>.</w:t>
+      </w:r>
+    </w:p>
+    <w:p>
+      <w:pPr>
+        <w:pStyle w:val="Normal"/>
+        <w:spacing w:before="0" w:after="0"/>
+        <w:rPr>
+          <w:rFonts w:ascii="Vazirmatn" w:hAnsi="Vazirmatn" w:cs="Vazirmatn"/>
+          <w:color w:val="000000" w:themeColor="text1"/>
+          <w:sz w:val="24"/>
+          <w:szCs w:val="24"/>
+        </w:rPr>
+      </w:pPr>
+      <w:r>
+        <w:rPr>
+          <w:rFonts w:cs="Vazirmatn" w:ascii="Vazirmatn" w:hAnsi="Vazirmatn"/>
+          <w:color w:val="000000" w:themeColor="text1"/>
+          <w:sz w:val="24"/>
+          <w:szCs w:val="24"/>
+          <w:rtl w:val="true"/>
+        </w:rPr>
+      </w:r>
+    </w:p>
+    <w:p>
+      <w:pPr>
+        <w:pStyle w:val="Normal"/>
+        <w:spacing w:before="0" w:after="0"/>
+        <w:rPr>
+          <w:rFonts w:ascii="Vazirmatn" w:hAnsi="Vazirmatn" w:cs="Vazirmatn"/>
+          <w:color w:val="000000" w:themeColor="text1"/>
+          <w:sz w:val="24"/>
+          <w:szCs w:val="24"/>
+        </w:rPr>
+      </w:pPr>
+      <w:r>
+        <w:rPr>
+          <w:rFonts w:ascii="Vazirmatn" w:hAnsi="Vazirmatn" w:cs="Vazirmatn"/>
+          <w:color w:val="000000" w:themeColor="text1"/>
+          <w:sz w:val="24"/>
+          <w:sz w:val="24"/>
+          <w:szCs w:val="24"/>
+          <w:rtl w:val="true"/>
+        </w:rPr>
+        <w:t>ب</w:t>
+      </w:r>
+      <w:r>
+        <w:rPr>
+          <w:rFonts w:cs="Vazirmatn" w:ascii="Vazirmatn" w:hAnsi="Vazirmatn"/>
+          <w:color w:val="000000" w:themeColor="text1"/>
+          <w:sz w:val="24"/>
+          <w:szCs w:val="24"/>
+          <w:rtl w:val="true"/>
+        </w:rPr>
+        <w:t>)</w:t>
+      </w:r>
+    </w:p>
+    <w:p>
+      <w:pPr>
+        <w:pStyle w:val="TextBody"/>
+        <w:spacing w:before="0" w:after="0"/>
+        <w:rPr>
+          <w:rFonts w:ascii="Vazirmatn" w:hAnsi="Vazirmatn" w:cs="Vazirmatn"/>
+          <w:color w:val="000000" w:themeColor="text1"/>
+          <w:sz w:val="24"/>
+          <w:szCs w:val="24"/>
+        </w:rPr>
+      </w:pPr>
+      <w:r>
+        <w:rPr>
+          <w:rFonts w:cs="Vazirmatn" w:ascii="Vazirmatn" w:hAnsi="Vazirmatn"/>
+          <w:color w:val="000000" w:themeColor="text1"/>
+          <w:sz w:val="24"/>
+          <w:szCs w:val="24"/>
+        </w:rPr>
+        <w:t>Dummy</w:t>
+      </w:r>
+      <w:r>
+        <w:rPr>
+          <w:rFonts w:cs="Vazirmatn" w:ascii="Vazirmatn" w:hAnsi="Vazirmatn"/>
+          <w:color w:val="000000" w:themeColor="text1"/>
+          <w:sz w:val="24"/>
+          <w:szCs w:val="24"/>
+          <w:rtl w:val="true"/>
+        </w:rPr>
+        <w:t xml:space="preserve">: </w:t>
+      </w:r>
+      <w:r>
+        <w:rPr>
+          <w:rFonts w:ascii="Vazirmatn" w:hAnsi="Vazirmatn" w:cs="Vazirmatn"/>
+          <w:color w:val="000000" w:themeColor="text1"/>
+          <w:sz w:val="24"/>
+          <w:sz w:val="24"/>
+          <w:szCs w:val="24"/>
+          <w:rtl w:val="true"/>
+        </w:rPr>
+        <w:t xml:space="preserve">ساده ترین نوع </w:t>
+      </w:r>
+      <w:r>
+        <w:rPr>
+          <w:rFonts w:cs="Vazirmatn" w:ascii="Vazirmatn" w:hAnsi="Vazirmatn"/>
+          <w:color w:val="000000" w:themeColor="text1"/>
+          <w:sz w:val="24"/>
+          <w:szCs w:val="24"/>
+        </w:rPr>
+        <w:t>test double</w:t>
+      </w:r>
+      <w:r>
+        <w:rPr>
+          <w:rFonts w:cs="Vazirmatn" w:ascii="Vazirmatn" w:hAnsi="Vazirmatn"/>
+          <w:color w:val="000000" w:themeColor="text1"/>
+          <w:sz w:val="24"/>
+          <w:szCs w:val="24"/>
+          <w:rtl w:val="true"/>
+        </w:rPr>
+        <w:t xml:space="preserve"> </w:t>
+      </w:r>
+      <w:r>
+        <w:rPr>
+          <w:rFonts w:ascii="Vazirmatn" w:hAnsi="Vazirmatn" w:cs="Vazirmatn"/>
+          <w:color w:val="000000" w:themeColor="text1"/>
+          <w:sz w:val="24"/>
+          <w:sz w:val="24"/>
+          <w:szCs w:val="24"/>
+          <w:rtl w:val="true"/>
+        </w:rPr>
+        <w:t>است</w:t>
+      </w:r>
+      <w:r>
+        <w:rPr>
+          <w:rFonts w:cs="Vazirmatn" w:ascii="Vazirmatn" w:hAnsi="Vazirmatn"/>
+          <w:color w:val="000000" w:themeColor="text1"/>
+          <w:sz w:val="24"/>
+          <w:szCs w:val="24"/>
+          <w:rtl w:val="true"/>
+        </w:rPr>
+        <w:t xml:space="preserve">. </w:t>
+      </w:r>
+      <w:r>
+        <w:rPr>
+          <w:rFonts w:ascii="Vazirmatn" w:hAnsi="Vazirmatn" w:cs="Vazirmatn"/>
+          <w:color w:val="000000" w:themeColor="text1"/>
+          <w:sz w:val="24"/>
+          <w:sz w:val="24"/>
+          <w:szCs w:val="24"/>
+          <w:rtl w:val="true"/>
+        </w:rPr>
+        <w:t xml:space="preserve">چرا که تنها باید نیاز هایی که در سیستم مورد آزمایش، </w:t>
+      </w:r>
+      <w:r>
+        <w:rPr>
+          <w:rFonts w:cs="Vazirmatn" w:ascii="Vazirmatn" w:hAnsi="Vazirmatn"/>
+          <w:color w:val="000000" w:themeColor="text1"/>
+          <w:sz w:val="24"/>
+          <w:szCs w:val="24"/>
+        </w:rPr>
+        <w:t>type hint</w:t>
+      </w:r>
+      <w:r>
+        <w:rPr>
+          <w:rFonts w:cs="Vazirmatn" w:ascii="Vazirmatn" w:hAnsi="Vazirmatn"/>
+          <w:color w:val="000000" w:themeColor="text1"/>
+          <w:sz w:val="24"/>
+          <w:szCs w:val="24"/>
+          <w:rtl w:val="true"/>
+        </w:rPr>
+        <w:t xml:space="preserve"> </w:t>
+      </w:r>
+      <w:r>
+        <w:rPr>
+          <w:rFonts w:ascii="Vazirmatn" w:hAnsi="Vazirmatn" w:cs="Vazirmatn"/>
+          <w:color w:val="000000" w:themeColor="text1"/>
+          <w:sz w:val="24"/>
+          <w:sz w:val="24"/>
+          <w:szCs w:val="24"/>
+          <w:rtl w:val="true"/>
+        </w:rPr>
+        <w:t>شده است را برطرف کند</w:t>
+      </w:r>
+      <w:r>
+        <w:rPr>
+          <w:rFonts w:cs="Vazirmatn" w:ascii="Vazirmatn" w:hAnsi="Vazirmatn"/>
+          <w:color w:val="000000" w:themeColor="text1"/>
+          <w:sz w:val="24"/>
+          <w:szCs w:val="24"/>
+          <w:rtl w:val="true"/>
+        </w:rPr>
+        <w:t>.</w:t>
+      </w:r>
+    </w:p>
+    <w:p>
+      <w:pPr>
+        <w:pStyle w:val="TextBody"/>
+        <w:spacing w:before="0" w:after="0"/>
+        <w:rPr>
+          <w:rFonts w:ascii="Vazirmatn" w:hAnsi="Vazirmatn" w:cs="Vazirmatn"/>
+          <w:color w:val="000000" w:themeColor="text1"/>
+          <w:sz w:val="24"/>
+          <w:szCs w:val="24"/>
+        </w:rPr>
+      </w:pPr>
+      <w:r>
+        <w:rPr>
+          <w:rFonts w:cs="Vazirmatn" w:ascii="Vazirmatn" w:hAnsi="Vazirmatn"/>
+          <w:color w:val="000000" w:themeColor="text1"/>
+          <w:sz w:val="24"/>
+          <w:szCs w:val="24"/>
+          <w:rtl w:val="true"/>
+        </w:rPr>
+      </w:r>
+    </w:p>
+    <w:p>
+      <w:pPr>
+        <w:pStyle w:val="TextBody"/>
+        <w:spacing w:before="0" w:after="0"/>
+        <w:rPr>
+          <w:rFonts w:ascii="Vazirmatn" w:hAnsi="Vazirmatn" w:cs="Vazirmatn"/>
+          <w:color w:val="000000" w:themeColor="text1"/>
+          <w:sz w:val="24"/>
+          <w:szCs w:val="24"/>
+        </w:rPr>
+      </w:pPr>
+      <w:r>
+        <w:rPr>
+          <w:rFonts w:cs="Vazirmatn" w:ascii="Vazirmatn" w:hAnsi="Vazirmatn"/>
+          <w:color w:val="000000" w:themeColor="text1"/>
+          <w:sz w:val="24"/>
+          <w:szCs w:val="24"/>
+        </w:rPr>
+        <w:t>Stub</w:t>
+      </w:r>
+      <w:r>
+        <w:rPr>
+          <w:rFonts w:cs="Vazirmatn" w:ascii="Vazirmatn" w:hAnsi="Vazirmatn"/>
+          <w:color w:val="000000" w:themeColor="text1"/>
+          <w:sz w:val="24"/>
+          <w:szCs w:val="24"/>
+          <w:rtl w:val="true"/>
+        </w:rPr>
+        <w:t xml:space="preserve">: </w:t>
+      </w:r>
+      <w:r>
+        <w:rPr>
+          <w:rFonts w:ascii="Vazirmatn" w:hAnsi="Vazirmatn" w:cs="Vazirmatn"/>
+          <w:color w:val="000000" w:themeColor="text1"/>
+          <w:sz w:val="24"/>
+          <w:sz w:val="24"/>
+          <w:szCs w:val="24"/>
+          <w:rtl w:val="true"/>
+        </w:rPr>
+        <w:t xml:space="preserve">هنگامی استفاده می شود که یک </w:t>
+      </w:r>
+      <w:r>
+        <w:rPr>
+          <w:rFonts w:cs="Vazirmatn" w:ascii="Vazirmatn" w:hAnsi="Vazirmatn"/>
+          <w:color w:val="000000" w:themeColor="text1"/>
+          <w:sz w:val="24"/>
+          <w:szCs w:val="24"/>
+        </w:rPr>
+        <w:t>Dummy</w:t>
+      </w:r>
+      <w:r>
+        <w:rPr>
+          <w:rFonts w:cs="Vazirmatn" w:ascii="Vazirmatn" w:hAnsi="Vazirmatn"/>
+          <w:color w:val="000000" w:themeColor="text1"/>
+          <w:sz w:val="24"/>
+          <w:szCs w:val="24"/>
+          <w:rtl w:val="true"/>
+        </w:rPr>
+        <w:t xml:space="preserve"> </w:t>
+      </w:r>
+      <w:r>
+        <w:rPr>
+          <w:rFonts w:ascii="Vazirmatn" w:hAnsi="Vazirmatn" w:cs="Vazirmatn"/>
+          <w:color w:val="000000" w:themeColor="text1"/>
+          <w:sz w:val="24"/>
+          <w:sz w:val="24"/>
+          <w:szCs w:val="24"/>
+          <w:rtl w:val="true"/>
+        </w:rPr>
+        <w:t>نیاز دارد مقدار خاصی را برای تست برگرداند</w:t>
+      </w:r>
+      <w:r>
+        <w:rPr>
+          <w:rFonts w:cs="Vazirmatn" w:ascii="Vazirmatn" w:hAnsi="Vazirmatn"/>
+          <w:color w:val="000000" w:themeColor="text1"/>
+          <w:sz w:val="24"/>
+          <w:szCs w:val="24"/>
+          <w:rtl w:val="true"/>
+        </w:rPr>
+        <w:t>.</w:t>
+      </w:r>
+    </w:p>
+    <w:p>
+      <w:pPr>
+        <w:pStyle w:val="TextBody"/>
+        <w:spacing w:before="0" w:after="0"/>
+        <w:rPr>
+          <w:rFonts w:ascii="Vazirmatn" w:hAnsi="Vazirmatn" w:cs="Vazirmatn"/>
+          <w:color w:val="000000" w:themeColor="text1"/>
+          <w:sz w:val="24"/>
+          <w:szCs w:val="24"/>
+        </w:rPr>
+      </w:pPr>
+      <w:r>
+        <w:rPr>
+          <w:rFonts w:cs="Vazirmatn" w:ascii="Vazirmatn" w:hAnsi="Vazirmatn"/>
+          <w:color w:val="000000" w:themeColor="text1"/>
+          <w:sz w:val="24"/>
+          <w:szCs w:val="24"/>
+          <w:rtl w:val="true"/>
+        </w:rPr>
+      </w:r>
+    </w:p>
+    <w:p>
+      <w:pPr>
+        <w:pStyle w:val="TextBody"/>
+        <w:spacing w:before="0" w:after="0"/>
+        <w:rPr>
+          <w:rFonts w:ascii="Vazirmatn" w:hAnsi="Vazirmatn" w:cs="Vazirmatn"/>
+          <w:color w:val="000000" w:themeColor="text1"/>
+          <w:sz w:val="24"/>
+          <w:szCs w:val="24"/>
+        </w:rPr>
+      </w:pPr>
+      <w:r>
+        <w:rPr>
+          <w:rFonts w:cs="Vazirmatn" w:ascii="Vazirmatn" w:hAnsi="Vazirmatn"/>
+          <w:color w:val="000000" w:themeColor="text1"/>
+          <w:sz w:val="24"/>
+          <w:szCs w:val="24"/>
+        </w:rPr>
+        <w:t>Spy</w:t>
+      </w:r>
+      <w:r>
+        <w:rPr>
+          <w:rFonts w:cs="Vazirmatn" w:ascii="Vazirmatn" w:hAnsi="Vazirmatn"/>
+          <w:color w:val="000000" w:themeColor="text1"/>
+          <w:sz w:val="24"/>
+          <w:szCs w:val="24"/>
+          <w:rtl w:val="true"/>
+        </w:rPr>
+        <w:t>:</w:t>
+      </w:r>
+      <w:r>
+        <w:rPr>
+          <w:rtl w:val="true"/>
+        </w:rPr>
+        <w:t xml:space="preserve">این نوع از </w:t>
+      </w:r>
+      <w:r>
+        <w:rPr>
+          <w:rFonts w:cs="Vazirmatn" w:ascii="Vazirmatn" w:hAnsi="Vazirmatn"/>
+          <w:color w:val="000000" w:themeColor="text1"/>
+          <w:sz w:val="24"/>
+          <w:szCs w:val="24"/>
+        </w:rPr>
+        <w:t>test double</w:t>
+      </w:r>
+      <w:r>
+        <w:rPr>
+          <w:rtl w:val="true"/>
+        </w:rPr>
+        <w:t xml:space="preserve"> </w:t>
+      </w:r>
+      <w:r>
+        <w:rPr>
+          <w:rtl w:val="true"/>
+        </w:rPr>
+        <w:t xml:space="preserve">نحوه ی استفاده از شی را ضبط می کند و سپس این اطلاعات را در اختیار </w:t>
+      </w:r>
+      <w:r>
+        <w:rPr>
+          <w:rtl w:val="true"/>
+        </w:rPr>
+        <w:t>ما</w:t>
+      </w:r>
+      <w:r>
+        <w:rPr>
+          <w:rtl w:val="true"/>
+        </w:rPr>
+        <w:t xml:space="preserve"> قرار می دهد تا بر مبنای آن تست </w:t>
+      </w:r>
+      <w:r>
+        <w:rPr>
+          <w:rtl w:val="true"/>
+        </w:rPr>
+        <w:t>بنویسیم</w:t>
+      </w:r>
+      <w:r>
+        <w:rPr>
+          <w:rtl w:val="true"/>
+        </w:rPr>
+        <w:t xml:space="preserve">. </w:t>
+      </w:r>
+      <w:r>
+        <w:rPr>
+          <w:rtl w:val="true"/>
+        </w:rPr>
+        <w:t xml:space="preserve">معمولا هنگامی از </w:t>
+      </w:r>
+      <w:r>
+        <w:rPr>
+          <w:rFonts w:cs="Vazirmatn" w:ascii="Vazirmatn" w:hAnsi="Vazirmatn"/>
+          <w:color w:val="000000" w:themeColor="text1"/>
+          <w:sz w:val="24"/>
+          <w:szCs w:val="24"/>
+        </w:rPr>
+        <w:t>Spy</w:t>
+      </w:r>
+      <w:r>
+        <w:rPr>
+          <w:rtl w:val="true"/>
+        </w:rPr>
+        <w:t xml:space="preserve"> </w:t>
+      </w:r>
+      <w:r>
+        <w:rPr>
+          <w:rtl w:val="true"/>
+        </w:rPr>
+        <w:t>استفاده می شود که از بیشتر متد های یک کلاس استفاده می کنیم اما نیاز است که بدانیم بعضی از متد های آن صدا زده شدند یا مقدار خاصی را به عنوان ورودی دریافت کردند</w:t>
+      </w:r>
+      <w:r>
+        <w:rPr>
+          <w:rtl w:val="true"/>
+        </w:rPr>
+        <w:t xml:space="preserve">. </w:t>
+      </w:r>
+      <w:r>
+        <w:rPr>
+          <w:rtl w:val="true"/>
+        </w:rPr>
+        <w:t xml:space="preserve">این نوع از </w:t>
+      </w:r>
+      <w:r>
+        <w:rPr>
+          <w:rFonts w:cs="Vazirmatn" w:ascii="Vazirmatn" w:hAnsi="Vazirmatn"/>
+          <w:color w:val="000000" w:themeColor="text1"/>
+          <w:sz w:val="24"/>
+          <w:szCs w:val="24"/>
+        </w:rPr>
+        <w:t>test</w:t>
+      </w:r>
+      <w:r>
+        <w:rPr/>
+        <w:t xml:space="preserve"> </w:t>
+      </w:r>
+      <w:r>
+        <w:rPr>
+          <w:rFonts w:cs="Vazirmatn" w:ascii="Vazirmatn" w:hAnsi="Vazirmatn"/>
+          <w:color w:val="000000" w:themeColor="text1"/>
+          <w:sz w:val="24"/>
+          <w:szCs w:val="24"/>
+        </w:rPr>
+        <w:t>double</w:t>
+      </w:r>
+      <w:r>
+        <w:rPr>
+          <w:rtl w:val="true"/>
+        </w:rPr>
+        <w:t xml:space="preserve"> </w:t>
+      </w:r>
+      <w:r>
+        <w:rPr>
+          <w:rtl w:val="true"/>
+        </w:rPr>
+        <w:t xml:space="preserve">ها با </w:t>
+      </w:r>
+      <w:r>
+        <w:rPr>
+          <w:rFonts w:cs="Vazirmatn" w:ascii="Vazirmatn" w:hAnsi="Vazirmatn"/>
+          <w:color w:val="000000" w:themeColor="text1"/>
+          <w:sz w:val="24"/>
+          <w:szCs w:val="24"/>
+        </w:rPr>
+        <w:t>Mock</w:t>
+      </w:r>
+      <w:r>
+        <w:rPr>
+          <w:rtl w:val="true"/>
+        </w:rPr>
+        <w:t xml:space="preserve"> </w:t>
+      </w:r>
+      <w:r>
+        <w:rPr>
+          <w:rtl w:val="true"/>
+        </w:rPr>
+        <w:t>شباهت زیادی دارند</w:t>
+      </w:r>
+    </w:p>
+    <w:p>
+      <w:pPr>
+        <w:pStyle w:val="TextBody"/>
+        <w:spacing w:before="0" w:after="0"/>
+        <w:rPr>
+          <w:rFonts w:ascii="Vazirmatn" w:hAnsi="Vazirmatn" w:cs="Vazirmatn"/>
+          <w:color w:val="000000" w:themeColor="text1"/>
+          <w:sz w:val="24"/>
+          <w:szCs w:val="24"/>
+        </w:rPr>
+      </w:pPr>
+      <w:r>
+        <w:rPr>
+          <w:rFonts w:cs="Vazirmatn" w:ascii="Vazirmatn" w:hAnsi="Vazirmatn"/>
+          <w:color w:val="000000" w:themeColor="text1"/>
+          <w:sz w:val="24"/>
+          <w:szCs w:val="24"/>
+        </w:rPr>
+        <w:t>Mock</w:t>
+      </w:r>
+      <w:r>
+        <w:rPr>
+          <w:rFonts w:cs="Vazirmatn" w:ascii="Vazirmatn" w:hAnsi="Vazirmatn"/>
+          <w:color w:val="000000" w:themeColor="text1"/>
+          <w:sz w:val="24"/>
+          <w:szCs w:val="24"/>
+          <w:rtl w:val="true"/>
+        </w:rPr>
+        <w:t xml:space="preserve"> : </w:t>
+      </w:r>
+      <w:r>
+        <w:rPr>
+          <w:rFonts w:ascii="Vazirmatn" w:hAnsi="Vazirmatn" w:cs="Vazirmatn"/>
+          <w:color w:val="000000" w:themeColor="text1"/>
+          <w:sz w:val="24"/>
+          <w:sz w:val="24"/>
+          <w:szCs w:val="24"/>
+          <w:rtl w:val="true"/>
+        </w:rPr>
+        <w:t xml:space="preserve">نوع خاصی از </w:t>
+      </w:r>
+      <w:r>
+        <w:rPr>
+          <w:rFonts w:cs="Vazirmatn" w:ascii="Vazirmatn" w:hAnsi="Vazirmatn"/>
+          <w:color w:val="000000" w:themeColor="text1"/>
+          <w:sz w:val="24"/>
+          <w:szCs w:val="24"/>
+        </w:rPr>
+        <w:t>test double</w:t>
+      </w:r>
+      <w:r>
+        <w:rPr>
+          <w:rFonts w:cs="Vazirmatn" w:ascii="Vazirmatn" w:hAnsi="Vazirmatn"/>
+          <w:color w:val="000000" w:themeColor="text1"/>
+          <w:sz w:val="24"/>
+          <w:szCs w:val="24"/>
+          <w:rtl w:val="true"/>
+        </w:rPr>
+        <w:t xml:space="preserve"> </w:t>
+      </w:r>
+      <w:r>
+        <w:rPr>
+          <w:rFonts w:ascii="Vazirmatn" w:hAnsi="Vazirmatn" w:cs="Vazirmatn"/>
+          <w:color w:val="000000" w:themeColor="text1"/>
+          <w:sz w:val="24"/>
+          <w:sz w:val="24"/>
+          <w:szCs w:val="24"/>
+          <w:rtl w:val="true"/>
+        </w:rPr>
+        <w:t>اند که انتظاراتی از صدا زده شدن یا نشدن یک متد دارند</w:t>
+      </w:r>
+      <w:r>
+        <w:rPr>
+          <w:rFonts w:cs="Vazirmatn" w:ascii="Vazirmatn" w:hAnsi="Vazirmatn"/>
+          <w:color w:val="000000" w:themeColor="text1"/>
+          <w:sz w:val="24"/>
+          <w:szCs w:val="24"/>
+          <w:rtl w:val="true"/>
+        </w:rPr>
+        <w:t xml:space="preserve">. </w:t>
+      </w:r>
+      <w:r>
+        <w:rPr>
+          <w:rFonts w:ascii="Vazirmatn" w:hAnsi="Vazirmatn" w:cs="Vazirmatn"/>
+          <w:color w:val="000000" w:themeColor="text1"/>
+          <w:sz w:val="24"/>
+          <w:sz w:val="24"/>
+          <w:szCs w:val="24"/>
+          <w:rtl w:val="true"/>
+        </w:rPr>
+        <w:t>همچنین آنها می توانند درمورد ورودی ها و خروجی های یک متد نیز انتظاراتی را تعریف کنند</w:t>
+      </w:r>
+      <w:r>
+        <w:rPr>
+          <w:rFonts w:cs="Vazirmatn" w:ascii="Vazirmatn" w:hAnsi="Vazirmatn"/>
+          <w:color w:val="000000" w:themeColor="text1"/>
+          <w:sz w:val="24"/>
+          <w:szCs w:val="24"/>
+          <w:rtl w:val="true"/>
+        </w:rPr>
+        <w:t xml:space="preserve">. </w:t>
+      </w:r>
+      <w:r>
+        <w:rPr>
+          <w:rFonts w:ascii="Vazirmatn" w:hAnsi="Vazirmatn" w:cs="Vazirmatn"/>
+          <w:color w:val="000000" w:themeColor="text1"/>
+          <w:sz w:val="24"/>
+          <w:sz w:val="24"/>
+          <w:szCs w:val="24"/>
+          <w:rtl w:val="true"/>
+        </w:rPr>
+        <w:t xml:space="preserve">درصورتی که یکی از انتظارات </w:t>
+      </w:r>
+      <w:r>
+        <w:rPr>
+          <w:rFonts w:cs="Vazirmatn" w:ascii="Vazirmatn" w:hAnsi="Vazirmatn"/>
+          <w:color w:val="000000" w:themeColor="text1"/>
+          <w:sz w:val="24"/>
+          <w:szCs w:val="24"/>
+        </w:rPr>
+        <w:t>Mock</w:t>
+      </w:r>
+      <w:r>
+        <w:rPr>
+          <w:rFonts w:cs="Vazirmatn" w:ascii="Vazirmatn" w:hAnsi="Vazirmatn"/>
+          <w:color w:val="000000" w:themeColor="text1"/>
+          <w:sz w:val="24"/>
+          <w:szCs w:val="24"/>
+          <w:rtl w:val="true"/>
+        </w:rPr>
+        <w:t xml:space="preserve"> </w:t>
+      </w:r>
+      <w:r>
+        <w:rPr>
+          <w:rFonts w:ascii="Vazirmatn" w:hAnsi="Vazirmatn" w:cs="Vazirmatn"/>
+          <w:color w:val="000000" w:themeColor="text1"/>
+          <w:sz w:val="24"/>
+          <w:sz w:val="24"/>
+          <w:szCs w:val="24"/>
+          <w:rtl w:val="true"/>
+        </w:rPr>
+        <w:t xml:space="preserve">برآورده نشود یک </w:t>
+      </w:r>
+      <w:r>
+        <w:rPr>
+          <w:rFonts w:cs="Vazirmatn" w:ascii="Vazirmatn" w:hAnsi="Vazirmatn"/>
+          <w:color w:val="000000" w:themeColor="text1"/>
+          <w:sz w:val="24"/>
+          <w:szCs w:val="24"/>
+        </w:rPr>
+        <w:t>Exception</w:t>
+      </w:r>
+      <w:r>
+        <w:rPr>
+          <w:rFonts w:cs="Vazirmatn" w:ascii="Vazirmatn" w:hAnsi="Vazirmatn"/>
+          <w:color w:val="000000" w:themeColor="text1"/>
+          <w:sz w:val="24"/>
+          <w:szCs w:val="24"/>
+          <w:rtl w:val="true"/>
+        </w:rPr>
+        <w:t xml:space="preserve"> </w:t>
+      </w:r>
+      <w:r>
+        <w:rPr>
+          <w:rFonts w:ascii="Vazirmatn" w:hAnsi="Vazirmatn" w:cs="Vazirmatn"/>
+          <w:color w:val="000000" w:themeColor="text1"/>
+          <w:sz w:val="24"/>
+          <w:sz w:val="24"/>
+          <w:szCs w:val="24"/>
+          <w:rtl w:val="true"/>
+        </w:rPr>
+        <w:t xml:space="preserve">را </w:t>
+      </w:r>
+      <w:r>
+        <w:rPr>
+          <w:rFonts w:cs="Vazirmatn" w:ascii="Vazirmatn" w:hAnsi="Vazirmatn"/>
+          <w:color w:val="000000" w:themeColor="text1"/>
+          <w:sz w:val="24"/>
+          <w:szCs w:val="24"/>
+        </w:rPr>
+        <w:t>throw</w:t>
+      </w:r>
+      <w:r>
+        <w:rPr>
+          <w:rFonts w:cs="Vazirmatn" w:ascii="Vazirmatn" w:hAnsi="Vazirmatn"/>
+          <w:color w:val="000000" w:themeColor="text1"/>
+          <w:sz w:val="24"/>
+          <w:szCs w:val="24"/>
+          <w:rtl w:val="true"/>
+        </w:rPr>
+        <w:t xml:space="preserve"> </w:t>
+      </w:r>
+      <w:r>
+        <w:rPr>
+          <w:rFonts w:ascii="Vazirmatn" w:hAnsi="Vazirmatn" w:cs="Vazirmatn"/>
+          <w:color w:val="000000" w:themeColor="text1"/>
+          <w:sz w:val="24"/>
+          <w:sz w:val="24"/>
+          <w:szCs w:val="24"/>
+          <w:rtl w:val="true"/>
+        </w:rPr>
+        <w:t xml:space="preserve">می کند که باعث </w:t>
+      </w:r>
+      <w:r>
+        <w:rPr>
+          <w:rFonts w:cs="Vazirmatn" w:ascii="Vazirmatn" w:hAnsi="Vazirmatn"/>
+          <w:color w:val="000000" w:themeColor="text1"/>
+          <w:sz w:val="24"/>
+          <w:szCs w:val="24"/>
+        </w:rPr>
+        <w:t>fail</w:t>
+      </w:r>
+      <w:r>
+        <w:rPr>
+          <w:rFonts w:cs="Vazirmatn" w:ascii="Vazirmatn" w:hAnsi="Vazirmatn"/>
+          <w:color w:val="000000" w:themeColor="text1"/>
+          <w:sz w:val="24"/>
+          <w:szCs w:val="24"/>
+          <w:rtl w:val="true"/>
+        </w:rPr>
+        <w:t xml:space="preserve"> </w:t>
+      </w:r>
+      <w:r>
+        <w:rPr>
+          <w:rFonts w:ascii="Vazirmatn" w:hAnsi="Vazirmatn" w:cs="Vazirmatn"/>
+          <w:color w:val="000000" w:themeColor="text1"/>
+          <w:sz w:val="24"/>
+          <w:sz w:val="24"/>
+          <w:szCs w:val="24"/>
+          <w:rtl w:val="true"/>
+        </w:rPr>
+        <w:t>شدن تست ما می شود</w:t>
+      </w:r>
+      <w:r>
+        <w:rPr>
+          <w:rFonts w:cs="Vazirmatn" w:ascii="Vazirmatn" w:hAnsi="Vazirmatn"/>
+          <w:color w:val="000000" w:themeColor="text1"/>
+          <w:sz w:val="24"/>
+          <w:szCs w:val="24"/>
+          <w:rtl w:val="true"/>
+        </w:rPr>
+        <w:t>.</w:t>
+      </w:r>
+      <w:r>
+        <w:rPr>
+          <w:rtl w:val="true"/>
+        </w:rPr>
+        <w:t xml:space="preserve"> </w:t>
+      </w:r>
+      <w:r>
+        <w:rPr>
+          <w:rFonts w:ascii="Vazirmatn" w:hAnsi="Vazirmatn" w:cs="Vazirmatn"/>
+          <w:color w:val="000000" w:themeColor="text1"/>
+          <w:sz w:val="24"/>
+          <w:sz w:val="24"/>
+          <w:szCs w:val="24"/>
+          <w:rtl w:val="true"/>
+        </w:rPr>
+        <w:t xml:space="preserve">یکی از تفاوت های بزرگی که هنگام تست نویسی با </w:t>
+      </w:r>
+      <w:r>
+        <w:rPr>
+          <w:rFonts w:cs="Vazirmatn" w:ascii="Vazirmatn" w:hAnsi="Vazirmatn"/>
+          <w:color w:val="000000" w:themeColor="text1"/>
+          <w:sz w:val="24"/>
+          <w:szCs w:val="24"/>
+        </w:rPr>
+        <w:t>mock</w:t>
+      </w:r>
+      <w:r>
+        <w:rPr>
+          <w:rFonts w:cs="Vazirmatn" w:ascii="Vazirmatn" w:hAnsi="Vazirmatn"/>
+          <w:color w:val="000000" w:themeColor="text1"/>
+          <w:sz w:val="24"/>
+          <w:szCs w:val="24"/>
+          <w:rtl w:val="true"/>
+        </w:rPr>
+        <w:t xml:space="preserve"> </w:t>
+      </w:r>
+      <w:r>
+        <w:rPr>
+          <w:rFonts w:ascii="Vazirmatn" w:hAnsi="Vazirmatn" w:cs="Vazirmatn"/>
+          <w:color w:val="000000" w:themeColor="text1"/>
+          <w:sz w:val="24"/>
+          <w:sz w:val="24"/>
+          <w:szCs w:val="24"/>
+          <w:rtl w:val="true"/>
+        </w:rPr>
+        <w:t xml:space="preserve">ها این است که </w:t>
+      </w:r>
+      <w:r>
+        <w:rPr>
+          <w:rFonts w:cs="Vazirmatn" w:ascii="Vazirmatn" w:hAnsi="Vazirmatn"/>
+          <w:color w:val="000000" w:themeColor="text1"/>
+          <w:sz w:val="24"/>
+          <w:szCs w:val="24"/>
+        </w:rPr>
+        <w:t>Mock</w:t>
+      </w:r>
+      <w:r>
+        <w:rPr>
+          <w:rFonts w:cs="Vazirmatn" w:ascii="Vazirmatn" w:hAnsi="Vazirmatn"/>
+          <w:color w:val="000000" w:themeColor="text1"/>
+          <w:sz w:val="24"/>
+          <w:szCs w:val="24"/>
+          <w:rtl w:val="true"/>
+        </w:rPr>
+        <w:t xml:space="preserve"> </w:t>
+      </w:r>
+      <w:r>
+        <w:rPr>
+          <w:rFonts w:ascii="Vazirmatn" w:hAnsi="Vazirmatn" w:cs="Vazirmatn"/>
+          <w:color w:val="000000" w:themeColor="text1"/>
+          <w:sz w:val="24"/>
+          <w:sz w:val="24"/>
+          <w:szCs w:val="24"/>
+          <w:rtl w:val="true"/>
+        </w:rPr>
+        <w:t xml:space="preserve">ها مانند سایر </w:t>
+      </w:r>
+      <w:r>
+        <w:rPr>
+          <w:rFonts w:cs="Vazirmatn" w:ascii="Vazirmatn" w:hAnsi="Vazirmatn"/>
+          <w:color w:val="000000" w:themeColor="text1"/>
+          <w:sz w:val="24"/>
+          <w:szCs w:val="24"/>
+        </w:rPr>
+        <w:t>assertion</w:t>
+      </w:r>
+      <w:r>
+        <w:rPr>
+          <w:rFonts w:cs="Vazirmatn" w:ascii="Vazirmatn" w:hAnsi="Vazirmatn"/>
+          <w:color w:val="000000" w:themeColor="text1"/>
+          <w:sz w:val="24"/>
+          <w:szCs w:val="24"/>
+          <w:rtl w:val="true"/>
+        </w:rPr>
+        <w:t xml:space="preserve"> </w:t>
+      </w:r>
+      <w:r>
+        <w:rPr>
+          <w:rFonts w:ascii="Vazirmatn" w:hAnsi="Vazirmatn" w:cs="Vazirmatn"/>
+          <w:color w:val="000000" w:themeColor="text1"/>
+          <w:sz w:val="24"/>
+          <w:sz w:val="24"/>
+          <w:szCs w:val="24"/>
+          <w:rtl w:val="true"/>
+        </w:rPr>
+        <w:t xml:space="preserve">ها ادعایی را اثبات نمی کنند بلکه انتظاراتی را تعیین می کنند که در صورت برآورده نشدن آن ها تست </w:t>
+      </w:r>
+      <w:r>
+        <w:rPr>
+          <w:rFonts w:cs="Vazirmatn" w:ascii="Vazirmatn" w:hAnsi="Vazirmatn"/>
+          <w:color w:val="000000" w:themeColor="text1"/>
+          <w:sz w:val="24"/>
+          <w:szCs w:val="24"/>
+        </w:rPr>
+        <w:t>fail</w:t>
+      </w:r>
+      <w:r>
+        <w:rPr>
+          <w:rFonts w:cs="Vazirmatn" w:ascii="Vazirmatn" w:hAnsi="Vazirmatn"/>
+          <w:color w:val="000000" w:themeColor="text1"/>
+          <w:sz w:val="24"/>
+          <w:szCs w:val="24"/>
+          <w:rtl w:val="true"/>
+        </w:rPr>
+        <w:t xml:space="preserve"> </w:t>
+      </w:r>
+      <w:r>
+        <w:rPr>
+          <w:rFonts w:ascii="Vazirmatn" w:hAnsi="Vazirmatn" w:cs="Vazirmatn"/>
+          <w:color w:val="000000" w:themeColor="text1"/>
+          <w:sz w:val="24"/>
+          <w:sz w:val="24"/>
+          <w:szCs w:val="24"/>
+          <w:rtl w:val="true"/>
+        </w:rPr>
+        <w:t>می شود</w:t>
+      </w:r>
+      <w:r>
+        <w:rPr>
+          <w:rFonts w:cs="Vazirmatn" w:ascii="Vazirmatn" w:hAnsi="Vazirmatn"/>
+          <w:color w:val="000000" w:themeColor="text1"/>
+          <w:sz w:val="24"/>
+          <w:szCs w:val="24"/>
+          <w:rtl w:val="true"/>
+        </w:rPr>
+        <w:t>.</w:t>
+      </w:r>
+    </w:p>
+    <w:p>
+      <w:pPr>
+        <w:pStyle w:val="TextBody"/>
+        <w:spacing w:before="0" w:after="0"/>
+        <w:rPr>
+          <w:rFonts w:ascii="Vazirmatn" w:hAnsi="Vazirmatn" w:cs="Vazirmatn"/>
+          <w:color w:val="000000" w:themeColor="text1"/>
+          <w:sz w:val="24"/>
+          <w:szCs w:val="24"/>
+        </w:rPr>
+      </w:pPr>
+      <w:r>
+        <w:rPr>
+          <w:rFonts w:cs="Vazirmatn" w:ascii="Vazirmatn" w:hAnsi="Vazirmatn"/>
+          <w:color w:val="000000" w:themeColor="text1"/>
+          <w:sz w:val="24"/>
+          <w:szCs w:val="24"/>
+          <w:rtl w:val="true"/>
+        </w:rPr>
+      </w:r>
+    </w:p>
+    <w:p>
+      <w:pPr>
+        <w:pStyle w:val="TextBody"/>
+        <w:spacing w:before="0" w:after="0"/>
+        <w:rPr>
+          <w:rFonts w:ascii="Vazirmatn" w:hAnsi="Vazirmatn" w:cs="Vazirmatn"/>
+          <w:color w:val="000000" w:themeColor="text1"/>
+          <w:sz w:val="24"/>
+          <w:szCs w:val="24"/>
+        </w:rPr>
+      </w:pPr>
+      <w:r>
+        <w:rPr>
+          <w:rFonts w:cs="Vazirmatn" w:ascii="Vazirmatn" w:hAnsi="Vazirmatn"/>
+          <w:color w:val="000000" w:themeColor="text1"/>
+          <w:sz w:val="24"/>
+          <w:szCs w:val="24"/>
+          <w:rtl w:val="true"/>
+        </w:rPr>
+        <w:t xml:space="preserve"> </w:t>
+      </w:r>
+      <w:r>
+        <w:rPr>
+          <w:rFonts w:cs="Vazirmatn" w:ascii="Vazirmatn" w:hAnsi="Vazirmatn"/>
+          <w:color w:val="000000" w:themeColor="text1"/>
+          <w:sz w:val="24"/>
+          <w:szCs w:val="24"/>
+        </w:rPr>
+        <w:t>Fake</w:t>
+      </w:r>
+      <w:r>
+        <w:rPr>
+          <w:rFonts w:cs="Vazirmatn" w:ascii="Vazirmatn" w:hAnsi="Vazirmatn"/>
+          <w:color w:val="000000" w:themeColor="text1"/>
+          <w:sz w:val="24"/>
+          <w:szCs w:val="24"/>
+          <w:rtl w:val="true"/>
+        </w:rPr>
+        <w:t xml:space="preserve"> : </w:t>
+      </w:r>
+      <w:r>
+        <w:rPr>
+          <w:rFonts w:ascii="Vazirmatn" w:hAnsi="Vazirmatn" w:cs="Vazirmatn"/>
+          <w:color w:val="000000" w:themeColor="text1"/>
+          <w:sz w:val="24"/>
+          <w:sz w:val="24"/>
+          <w:szCs w:val="24"/>
+          <w:rtl w:val="true"/>
+        </w:rPr>
+        <w:t>یک پیاده سازی کاملا مشابه از کلاسی است که سیستم مورد آزمایش ما نیاز دارد</w:t>
+      </w:r>
+      <w:r>
+        <w:rPr>
+          <w:rFonts w:cs="Vazirmatn" w:ascii="Vazirmatn" w:hAnsi="Vazirmatn"/>
+          <w:color w:val="000000" w:themeColor="text1"/>
+          <w:sz w:val="24"/>
+          <w:szCs w:val="24"/>
+          <w:rtl w:val="true"/>
+        </w:rPr>
+        <w:t xml:space="preserve">. </w:t>
+      </w:r>
+      <w:r>
+        <w:rPr>
+          <w:rFonts w:ascii="Vazirmatn" w:hAnsi="Vazirmatn" w:cs="Vazirmatn"/>
+          <w:color w:val="000000" w:themeColor="text1"/>
+          <w:sz w:val="24"/>
+          <w:sz w:val="24"/>
+          <w:szCs w:val="24"/>
+          <w:rtl w:val="true"/>
+        </w:rPr>
+        <w:t>این کلاس هرگز در کد های واقعی ما استفاده نمی شود</w:t>
+      </w:r>
+      <w:r>
+        <w:rPr>
+          <w:rFonts w:cs="Vazirmatn" w:ascii="Vazirmatn" w:hAnsi="Vazirmatn"/>
+          <w:color w:val="000000" w:themeColor="text1"/>
+          <w:sz w:val="24"/>
+          <w:szCs w:val="24"/>
+          <w:rtl w:val="true"/>
+        </w:rPr>
+        <w:t xml:space="preserve">. </w:t>
+      </w:r>
+      <w:r>
+        <w:rPr>
+          <w:rFonts w:ascii="Vazirmatn" w:hAnsi="Vazirmatn" w:cs="Vazirmatn"/>
+          <w:color w:val="000000" w:themeColor="text1"/>
+          <w:sz w:val="24"/>
+          <w:sz w:val="24"/>
+          <w:szCs w:val="24"/>
+          <w:rtl w:val="true"/>
+        </w:rPr>
+        <w:t xml:space="preserve">از </w:t>
+      </w:r>
+      <w:r>
+        <w:rPr>
+          <w:rFonts w:cs="Vazirmatn" w:ascii="Vazirmatn" w:hAnsi="Vazirmatn"/>
+          <w:color w:val="000000" w:themeColor="text1"/>
+          <w:sz w:val="24"/>
+          <w:szCs w:val="24"/>
+        </w:rPr>
+        <w:t>Fake</w:t>
+      </w:r>
+      <w:r>
+        <w:rPr>
+          <w:rFonts w:cs="Vazirmatn" w:ascii="Vazirmatn" w:hAnsi="Vazirmatn"/>
+          <w:color w:val="000000" w:themeColor="text1"/>
+          <w:sz w:val="24"/>
+          <w:szCs w:val="24"/>
+          <w:rtl w:val="true"/>
+        </w:rPr>
+        <w:t xml:space="preserve"> </w:t>
+      </w:r>
+      <w:r>
+        <w:rPr>
+          <w:rFonts w:ascii="Vazirmatn" w:hAnsi="Vazirmatn" w:cs="Vazirmatn"/>
+          <w:color w:val="000000" w:themeColor="text1"/>
+          <w:sz w:val="24"/>
+          <w:sz w:val="24"/>
+          <w:szCs w:val="24"/>
+          <w:rtl w:val="true"/>
+        </w:rPr>
+        <w:t xml:space="preserve">ها بیشتر در تست های </w:t>
+      </w:r>
+      <w:hyperlink r:id="rId2" w:tgtFrame="_blank">
+        <w:r>
+          <w:rPr>
+            <w:rStyle w:val="InternetLink"/>
+            <w:rFonts w:cs="Vazirmatn" w:ascii="Vazirmatn" w:hAnsi="Vazirmatn"/>
+            <w:color w:val="111111"/>
+            <w:sz w:val="24"/>
+            <w:szCs w:val="24"/>
+            <w:u w:val="none"/>
+          </w:rPr>
+          <w:t>feature</w:t>
+        </w:r>
+        <w:r>
+          <w:rPr>
+            <w:rStyle w:val="InternetLink"/>
+            <w:rFonts w:cs="Vazirmatn" w:ascii="Vazirmatn" w:hAnsi="Vazirmatn"/>
+            <w:color w:val="000000" w:themeColor="text1"/>
+            <w:sz w:val="24"/>
+            <w:szCs w:val="24"/>
+            <w:u w:val="none"/>
+            <w:rtl w:val="true"/>
+          </w:rPr>
+          <w:t xml:space="preserve">  </w:t>
+        </w:r>
+        <w:r>
+          <w:rPr>
+            <w:rStyle w:val="InternetLink"/>
+            <w:rFonts w:ascii="Vazirmatn" w:hAnsi="Vazirmatn" w:cs="Vazirmatn"/>
+            <w:color w:val="111111"/>
+            <w:sz w:val="24"/>
+            <w:sz w:val="24"/>
+            <w:szCs w:val="24"/>
+            <w:u w:val="none"/>
+            <w:rtl w:val="true"/>
+          </w:rPr>
+          <w:t>و</w:t>
+        </w:r>
+        <w:r>
+          <w:rPr>
+            <w:rStyle w:val="InternetLink"/>
+            <w:rFonts w:ascii="Vazirmatn" w:hAnsi="Vazirmatn" w:cs="Vazirmatn"/>
+            <w:color w:val="000000" w:themeColor="text1"/>
+            <w:sz w:val="24"/>
+            <w:sz w:val="24"/>
+            <w:szCs w:val="24"/>
+            <w:u w:val="none"/>
+            <w:rtl w:val="true"/>
+          </w:rPr>
+          <w:t xml:space="preserve"> </w:t>
+        </w:r>
+        <w:r>
+          <w:rPr>
+            <w:rStyle w:val="InternetLink"/>
+            <w:rFonts w:cs="Vazirmatn" w:ascii="Vazirmatn" w:hAnsi="Vazirmatn"/>
+            <w:color w:val="111111"/>
+            <w:sz w:val="24"/>
+            <w:szCs w:val="24"/>
+            <w:u w:val="none"/>
+          </w:rPr>
+          <w:t>Integration</w:t>
+        </w:r>
+      </w:hyperlink>
+      <w:r>
+        <w:rPr>
+          <w:rFonts w:cs="Vazirmatn" w:ascii="Vazirmatn" w:hAnsi="Vazirmatn"/>
+          <w:color w:val="000000" w:themeColor="text1"/>
+          <w:sz w:val="24"/>
+          <w:szCs w:val="24"/>
+          <w:rtl w:val="true"/>
+        </w:rPr>
+        <w:t xml:space="preserve"> </w:t>
+      </w:r>
+      <w:r>
+        <w:rPr>
+          <w:rFonts w:ascii="Vazirmatn" w:hAnsi="Vazirmatn" w:cs="Vazirmatn"/>
+          <w:color w:val="000000" w:themeColor="text1"/>
+          <w:sz w:val="24"/>
+          <w:sz w:val="24"/>
+          <w:szCs w:val="24"/>
+          <w:rtl w:val="true"/>
+        </w:rPr>
+        <w:t xml:space="preserve">استفاده می شود و معمولا در تست های </w:t>
+      </w:r>
+      <w:r>
+        <w:rPr>
+          <w:rFonts w:cs="Vazirmatn" w:ascii="Vazirmatn" w:hAnsi="Vazirmatn"/>
+          <w:color w:val="000000" w:themeColor="text1"/>
+          <w:sz w:val="24"/>
+          <w:szCs w:val="24"/>
+        </w:rPr>
+        <w:t>Unit</w:t>
+      </w:r>
+      <w:r>
+        <w:rPr>
+          <w:rFonts w:cs="Vazirmatn" w:ascii="Vazirmatn" w:hAnsi="Vazirmatn"/>
+          <w:color w:val="000000" w:themeColor="text1"/>
+          <w:sz w:val="24"/>
+          <w:szCs w:val="24"/>
+          <w:rtl w:val="true"/>
+        </w:rPr>
+        <w:t xml:space="preserve"> </w:t>
+      </w:r>
+      <w:r>
+        <w:rPr>
+          <w:rFonts w:ascii="Vazirmatn" w:hAnsi="Vazirmatn" w:cs="Vazirmatn"/>
+          <w:color w:val="000000" w:themeColor="text1"/>
+          <w:sz w:val="24"/>
+          <w:sz w:val="24"/>
+          <w:szCs w:val="24"/>
+          <w:rtl w:val="true"/>
+        </w:rPr>
+        <w:t>کاربرد چندانی ندارند</w:t>
+      </w:r>
+      <w:r>
+        <w:rPr>
+          <w:rFonts w:cs="Vazirmatn" w:ascii="Vazirmatn" w:hAnsi="Vazirmatn"/>
+          <w:color w:val="000000" w:themeColor="text1"/>
+          <w:sz w:val="24"/>
+          <w:szCs w:val="24"/>
+          <w:rtl w:val="true"/>
+        </w:rPr>
+        <w:t xml:space="preserve">. </w:t>
+      </w:r>
+      <w:r>
+        <w:rPr>
+          <w:rFonts w:ascii="Vazirmatn" w:hAnsi="Vazirmatn" w:cs="Vazirmatn"/>
+          <w:color w:val="000000" w:themeColor="text1"/>
+          <w:sz w:val="24"/>
+          <w:sz w:val="24"/>
+          <w:szCs w:val="24"/>
+          <w:rtl w:val="true"/>
+        </w:rPr>
+        <w:t xml:space="preserve">از جمله کاربرد هایی که </w:t>
+      </w:r>
+      <w:r>
+        <w:rPr>
+          <w:rFonts w:cs="Vazirmatn" w:ascii="Vazirmatn" w:hAnsi="Vazirmatn"/>
+          <w:color w:val="000000" w:themeColor="text1"/>
+          <w:sz w:val="24"/>
+          <w:szCs w:val="24"/>
+        </w:rPr>
+        <w:t>Fake</w:t>
+      </w:r>
+      <w:r>
+        <w:rPr>
+          <w:rFonts w:cs="Vazirmatn" w:ascii="Vazirmatn" w:hAnsi="Vazirmatn"/>
+          <w:color w:val="000000" w:themeColor="text1"/>
+          <w:sz w:val="24"/>
+          <w:szCs w:val="24"/>
+          <w:rtl w:val="true"/>
+        </w:rPr>
+        <w:t xml:space="preserve"> </w:t>
+      </w:r>
+      <w:r>
+        <w:rPr>
+          <w:rFonts w:ascii="Vazirmatn" w:hAnsi="Vazirmatn" w:cs="Vazirmatn"/>
+          <w:color w:val="000000" w:themeColor="text1"/>
+          <w:sz w:val="24"/>
+          <w:sz w:val="24"/>
+          <w:szCs w:val="24"/>
+          <w:rtl w:val="true"/>
+        </w:rPr>
+        <w:t xml:space="preserve">ها دارند می توان به تست </w:t>
+      </w:r>
+      <w:r>
+        <w:rPr>
+          <w:rFonts w:cs="Vazirmatn" w:ascii="Vazirmatn" w:hAnsi="Vazirmatn"/>
+          <w:color w:val="000000" w:themeColor="text1"/>
+          <w:sz w:val="24"/>
+          <w:szCs w:val="24"/>
+        </w:rPr>
+        <w:t>cache</w:t>
+      </w:r>
+      <w:r>
+        <w:rPr>
+          <w:rFonts w:ascii="Vazirmatn" w:hAnsi="Vazirmatn" w:cs="Vazirmatn"/>
+          <w:color w:val="000000" w:themeColor="text1"/>
+          <w:sz w:val="24"/>
+          <w:sz w:val="24"/>
+          <w:szCs w:val="24"/>
+          <w:rtl w:val="true"/>
+        </w:rPr>
+        <w:t xml:space="preserve">، سرویس ایمیل، لاگ و </w:t>
+      </w:r>
+      <w:r>
+        <w:rPr>
+          <w:rFonts w:cs="Vazirmatn" w:ascii="Vazirmatn" w:hAnsi="Vazirmatn"/>
+          <w:color w:val="000000" w:themeColor="text1"/>
+          <w:sz w:val="24"/>
+          <w:szCs w:val="24"/>
+        </w:rPr>
+        <w:t>API</w:t>
+      </w:r>
+      <w:r>
+        <w:rPr>
+          <w:rFonts w:cs="Vazirmatn" w:ascii="Vazirmatn" w:hAnsi="Vazirmatn"/>
+          <w:color w:val="000000" w:themeColor="text1"/>
+          <w:sz w:val="24"/>
+          <w:szCs w:val="24"/>
+          <w:rtl w:val="true"/>
+        </w:rPr>
+        <w:t xml:space="preserve"> </w:t>
+      </w:r>
+      <w:r>
+        <w:rPr>
+          <w:rFonts w:ascii="Vazirmatn" w:hAnsi="Vazirmatn" w:cs="Vazirmatn"/>
+          <w:color w:val="000000" w:themeColor="text1"/>
+          <w:sz w:val="24"/>
+          <w:sz w:val="24"/>
+          <w:szCs w:val="24"/>
+          <w:rtl w:val="true"/>
+        </w:rPr>
+        <w:t>های خارجی استفاده شده در برنامه اشاره کرد</w:t>
+      </w:r>
+      <w:r>
+        <w:rPr>
+          <w:rFonts w:cs="Vazirmatn" w:ascii="Vazirmatn" w:hAnsi="Vazirmatn"/>
+          <w:color w:val="000000" w:themeColor="text1"/>
+          <w:sz w:val="24"/>
+          <w:szCs w:val="24"/>
+          <w:rtl w:val="true"/>
+        </w:rPr>
+        <w:t>.</w:t>
+      </w:r>
+    </w:p>
+    <w:p>
+      <w:pPr>
+        <w:pStyle w:val="Normal"/>
+        <w:spacing w:before="0" w:after="0"/>
+        <w:rPr>
+          <w:rFonts w:ascii="Vazirmatn" w:hAnsi="Vazirmatn" w:cs="Vazirmatn"/>
+          <w:color w:val="000000" w:themeColor="text1"/>
+          <w:sz w:val="24"/>
+          <w:szCs w:val="24"/>
+        </w:rPr>
+      </w:pPr>
+      <w:r>
+        <w:rPr>
+          <w:rFonts w:cs="Vazirmatn" w:ascii="Vazirmatn" w:hAnsi="Vazirmatn"/>
+          <w:color w:val="000000" w:themeColor="text1"/>
+          <w:sz w:val="24"/>
+          <w:szCs w:val="24"/>
+          <w:rtl w:val="true"/>
+        </w:rPr>
+      </w:r>
+    </w:p>
+    <w:p>
+      <w:pPr>
+        <w:pStyle w:val="Normal"/>
+        <w:spacing w:before="0" w:after="0"/>
+        <w:rPr>
+          <w:rFonts w:ascii="Vazirmatn" w:hAnsi="Vazirmatn" w:cs="Vazirmatn"/>
+          <w:color w:val="000000" w:themeColor="text1"/>
+          <w:sz w:val="24"/>
+          <w:szCs w:val="24"/>
+        </w:rPr>
+      </w:pPr>
+      <w:r>
+        <w:rPr>
+          <w:rFonts w:cs="Vazirmatn" w:ascii="Vazirmatn" w:hAnsi="Vazirmatn"/>
+          <w:color w:val="000000" w:themeColor="text1"/>
+          <w:sz w:val="24"/>
+          <w:szCs w:val="24"/>
+          <w:rtl w:val="true"/>
+        </w:rPr>
+      </w:r>
+    </w:p>
+    <w:p>
+      <w:pPr>
+        <w:pStyle w:val="Normal"/>
+        <w:spacing w:before="0" w:after="0"/>
+        <w:rPr>
+          <w:rFonts w:ascii="Vazirmatn" w:hAnsi="Vazirmatn" w:cs="Vazirmatn"/>
+          <w:color w:val="2E74B5" w:themeColor="accent5" w:themeShade="bf"/>
+          <w:sz w:val="24"/>
+          <w:szCs w:val="24"/>
+        </w:rPr>
+      </w:pPr>
+      <w:r>
+        <w:rPr>
+          <w:rFonts w:ascii="Vazirmatn" w:hAnsi="Vazirmatn" w:cs="Vazirmatn"/>
+          <w:color w:val="2E74B5" w:themeColor="accent5" w:themeShade="bf"/>
+          <w:sz w:val="24"/>
+          <w:sz w:val="24"/>
+          <w:szCs w:val="24"/>
+          <w:rtl w:val="true"/>
+        </w:rPr>
+        <w:t>سوال</w:t>
+      </w:r>
+      <w:r>
+        <w:rPr>
+          <w:rFonts w:cs="Vazirmatn" w:ascii="Vazirmatn" w:hAnsi="Vazirmatn"/>
+          <w:color w:val="2E74B5" w:themeColor="accent5" w:themeShade="bf"/>
+          <w:sz w:val="24"/>
+          <w:szCs w:val="24"/>
+        </w:rPr>
+        <w:t>3</w:t>
+      </w:r>
+      <w:r>
+        <w:rPr>
+          <w:rFonts w:cs="Vazirmatn" w:ascii="Vazirmatn" w:hAnsi="Vazirmatn"/>
+          <w:color w:val="2E74B5" w:themeColor="accent5" w:themeShade="bf"/>
+          <w:sz w:val="24"/>
+          <w:szCs w:val="24"/>
+          <w:rtl w:val="true"/>
+        </w:rPr>
+        <w:t>)</w:t>
+      </w:r>
+    </w:p>
+    <w:p>
+      <w:pPr>
+        <w:pStyle w:val="Normal"/>
+        <w:spacing w:before="0" w:after="0"/>
+        <w:ind w:left="95" w:hanging="0"/>
+        <w:rPr>
+          <w:rFonts w:ascii="Vazirmatn" w:hAnsi="Vazirmatn" w:cs="Vazirmatn"/>
+          <w:color w:val="000000" w:themeColor="text1"/>
+          <w:sz w:val="24"/>
+          <w:szCs w:val="24"/>
+        </w:rPr>
+      </w:pPr>
+      <w:r>
+        <w:rPr>
+          <w:rFonts w:ascii="Vazirmatn" w:hAnsi="Vazirmatn" w:cs="Vazirmatn"/>
+          <w:color w:val="000000" w:themeColor="text1"/>
+          <w:sz w:val="24"/>
+          <w:sz w:val="24"/>
+          <w:szCs w:val="24"/>
+          <w:rtl w:val="true"/>
+        </w:rPr>
+        <w:t>درباره تفاوت این دو روش میتوان گفت</w:t>
+      </w:r>
+      <w:r>
+        <w:rPr>
+          <w:rFonts w:cs="Vazirmatn" w:ascii="Vazirmatn" w:hAnsi="Vazirmatn"/>
+          <w:color w:val="000000" w:themeColor="text1"/>
+          <w:sz w:val="24"/>
+          <w:szCs w:val="24"/>
+          <w:rtl w:val="true"/>
+        </w:rPr>
+        <w:t>:</w:t>
+      </w:r>
+    </w:p>
+    <w:p>
+      <w:pPr>
+        <w:pStyle w:val="Normal"/>
+        <w:spacing w:before="0" w:after="0"/>
+        <w:ind w:left="95" w:hanging="0"/>
+        <w:rPr>
+          <w:rFonts w:ascii="Vazirmatn" w:hAnsi="Vazirmatn" w:cs="Vazirmatn"/>
+          <w:color w:val="000000" w:themeColor="text1"/>
+          <w:sz w:val="24"/>
+          <w:szCs w:val="24"/>
+        </w:rPr>
+      </w:pPr>
+      <w:r>
+        <w:rPr>
+          <w:rFonts w:cs="Vazirmatn" w:ascii="Vazirmatn" w:hAnsi="Vazirmatn"/>
+          <w:color w:val="000000" w:themeColor="text1"/>
+          <w:sz w:val="24"/>
+          <w:szCs w:val="24"/>
+          <w:rtl w:val="true"/>
+        </w:rPr>
+      </w:r>
     </w:p>
     <w:tbl>
       <w:tblPr>
         <w:tblStyle w:val="GridTable4-Accent4"/>
-        <w:tblpPr w:leftFromText="180" w:rightFromText="180" w:vertAnchor="text" w:horzAnchor="margin" w:tblpXSpec="center" w:tblpY="42"/>
-        <w:bidiVisual/>
+        <w:tblpPr w:bottomFromText="0" w:horzAnchor="margin" w:leftFromText="180" w:rightFromText="180" w:tblpX="0" w:tblpXSpec="center" w:tblpY="42" w:topFromText="0" w:vertAnchor="text"/>
+        <w:bidiVisual w:val="true"/>
         <w:tblW w:w="10204" w:type="dxa"/>
-        <w:tblBorders>
-          <w:top w:val="none" w:sz="0" w:space="0" w:color="auto"/>
-          <w:left w:val="none" w:sz="0" w:space="0" w:color="auto"/>
-          <w:bottom w:val="none" w:sz="0" w:space="0" w:color="auto"/>
-          <w:right w:val="none" w:sz="0" w:space="0" w:color="auto"/>
-          <w:insideH w:val="none" w:sz="0" w:space="0" w:color="auto"/>
-          <w:insideV w:val="none" w:sz="0" w:space="0" w:color="auto"/>
-        </w:tblBorders>
+        <w:jc w:val="center"/>
+        <w:tblInd w:w="0" w:type="dxa"/>
+        <w:tblLayout w:type="fixed"/>
         <w:tblCellMar>
           <w:top w:w="142" w:type="dxa"/>
           <w:left w:w="198" w:type="dxa"/>
           <w:bottom w:w="142" w:type="dxa"/>
           <w:right w:w="142" w:type="dxa"/>
         </w:tblCellMar>
-        <w:tblLook w:val="0420" w:firstRow="1" w:lastRow="0" w:firstColumn="0" w:lastColumn="0" w:noHBand="0" w:noVBand="1"/>
+        <w:tblLook w:val="0420" w:noHBand="0" w:noVBand="1" w:firstColumn="0" w:lastRow="0" w:lastColumn="0" w:firstRow="1"/>
       </w:tblPr>
       <w:tblGrid>
         <w:gridCol w:w="5102"/>
-        <w:gridCol w:w="5102"/>
+        <w:gridCol w:w="5101"/>
       </w:tblGrid>
       <w:tr>
         <w:trPr>
+          <w:trHeight w:val="624" w:hRule="atLeast"/>
           <w:cnfStyle w:val="100000000000" w:firstRow="1" w:lastRow="0" w:firstColumn="0" w:lastColumn="0" w:oddVBand="0" w:evenVBand="0" w:oddHBand="0" w:evenHBand="0" w:firstRowFirstColumn="0" w:firstRowLastColumn="0" w:lastRowFirstColumn="0" w:lastRowLastColumn="0"/>
-          <w:trHeight w:val="624"/>
         </w:trPr>
         <w:tc>
           <w:tcPr>
             <w:tcW w:w="5102" w:type="dxa"/>
+            <w:tcBorders>
+              <w:top w:val="single" w:sz="4" w:space="0" w:color="FFC000"/>
+              <w:left w:val="single" w:sz="4" w:space="0" w:color="FFC000"/>
+              <w:bottom w:val="single" w:sz="4" w:space="0" w:color="FFC000"/>
+              <w:right w:val="single" w:sz="4" w:space="0" w:color="FFC000"/>
+            </w:tcBorders>
+            <w:shd w:color="auto" w:fill="FFC000" w:themeFill="accent4" w:val="clear"/>
           </w:tcPr>
           <w:p>
             <w:pPr>
-              <w:spacing w:after="0"/>
+              <w:pStyle w:val="Normal"/>
+              <w:widowControl/>
+              <w:suppressAutoHyphens w:val="true"/>
+              <w:spacing w:before="0" w:after="0"/>
               <w:ind w:firstLine="39"/>
               <w:jc w:val="center"/>
               <w:rPr>
                 <w:rFonts w:ascii="Vazirmatn" w:hAnsi="Vazirmatn" w:cs="Vazirmatn"/>
-                <w:b w:val="0"/>
-                <w:bCs w:val="0"/>
+                <w:b w:val="false"/>
+                <w:b w:val="false"/>
+                <w:bCs w:val="false"/>
                 <w:color w:val="000000" w:themeColor="text1"/>
                 <w:sz w:val="32"/>
                 <w:szCs w:val="32"/>
@@ -542,24 +3297,30 @@
             </w:pPr>
             <w:r>
               <w:rPr>
-                <w:rFonts w:ascii="Vazirmatn" w:hAnsi="Vazirmatn" w:cs="Vazirmatn" w:hint="cs"/>
-                <w:b w:val="0"/>
-                <w:bCs w:val="0"/>
-                <w:color w:val="000000" w:themeColor="text1"/>
+                <w:rFonts w:ascii="Vazirmatn" w:hAnsi="Vazirmatn" w:eastAsia="Calibri" w:cs="Vazirmatn"/>
+                <w:b w:val="false"/>
+                <w:b w:val="false"/>
+                <w:bCs w:val="false"/>
+                <w:color w:val="000000" w:themeColor="text1"/>
+                <w:kern w:val="0"/>
+                <w:sz w:val="32"/>
                 <w:sz w:val="32"/>
                 <w:szCs w:val="32"/>
-                <w:rtl/>
+                <w:rtl w:val="true"/>
+                <w:lang w:val="en-US" w:eastAsia="en-US" w:bidi="fa-IR"/>
               </w:rPr>
               <w:t xml:space="preserve">روش </w:t>
             </w:r>
             <w:r>
               <w:rPr>
-                <w:rFonts w:ascii="Vazirmatn" w:hAnsi="Vazirmatn" w:cs="Vazirmatn"/>
-                <w:b w:val="0"/>
-                <w:bCs w:val="0"/>
-                <w:color w:val="000000" w:themeColor="text1"/>
+                <w:rFonts w:eastAsia="Calibri" w:cs="Vazirmatn" w:ascii="Vazirmatn" w:hAnsi="Vazirmatn"/>
+                <w:b w:val="false"/>
+                <w:bCs w:val="false"/>
+                <w:color w:val="000000" w:themeColor="text1"/>
+                <w:kern w:val="0"/>
                 <w:sz w:val="32"/>
                 <w:szCs w:val="32"/>
+                <w:lang w:val="en-US" w:eastAsia="en-US" w:bidi="fa-IR"/>
               </w:rPr>
               <w:t>Classic</w:t>
             </w:r>
@@ -567,16 +3328,27 @@
         </w:tc>
         <w:tc>
           <w:tcPr>
-            <w:tcW w:w="5102" w:type="dxa"/>
+            <w:tcW w:w="5101" w:type="dxa"/>
+            <w:tcBorders>
+              <w:top w:val="single" w:sz="4" w:space="0" w:color="FFC000"/>
+              <w:left w:val="single" w:sz="4" w:space="0" w:color="FFC000"/>
+              <w:bottom w:val="single" w:sz="4" w:space="0" w:color="FFC000"/>
+              <w:right w:val="single" w:sz="4" w:space="0" w:color="FFC000"/>
+            </w:tcBorders>
+            <w:shd w:color="auto" w:fill="FFC000" w:themeFill="accent4" w:val="clear"/>
           </w:tcPr>
           <w:p>
             <w:pPr>
-              <w:spacing w:after="0"/>
+              <w:pStyle w:val="Normal"/>
+              <w:widowControl/>
+              <w:suppressAutoHyphens w:val="true"/>
+              <w:spacing w:before="0" w:after="0"/>
               <w:jc w:val="center"/>
               <w:rPr>
                 <w:rFonts w:ascii="Vazirmatn" w:hAnsi="Vazirmatn" w:cs="Vazirmatn"/>
-                <w:b w:val="0"/>
-                <w:bCs w:val="0"/>
+                <w:b w:val="false"/>
+                <w:b w:val="false"/>
+                <w:bCs w:val="false"/>
                 <w:color w:val="000000" w:themeColor="text1"/>
                 <w:sz w:val="32"/>
                 <w:szCs w:val="32"/>
@@ -584,570 +3356,1023 @@
             </w:pPr>
             <w:r>
               <w:rPr>
-                <w:rFonts w:ascii="Vazirmatn" w:hAnsi="Vazirmatn" w:cs="Vazirmatn" w:hint="cs"/>
-                <w:b w:val="0"/>
-                <w:bCs w:val="0"/>
-                <w:color w:val="000000" w:themeColor="text1"/>
+                <w:rFonts w:ascii="Vazirmatn" w:hAnsi="Vazirmatn" w:eastAsia="Calibri" w:cs="Vazirmatn"/>
+                <w:b w:val="false"/>
+                <w:b w:val="false"/>
+                <w:bCs w:val="false"/>
+                <w:color w:val="000000" w:themeColor="text1"/>
+                <w:kern w:val="0"/>
+                <w:sz w:val="32"/>
                 <w:sz w:val="32"/>
                 <w:szCs w:val="32"/>
-                <w:rtl/>
+                <w:rtl w:val="true"/>
+                <w:lang w:val="en-US" w:eastAsia="en-US" w:bidi="fa-IR"/>
               </w:rPr>
               <w:t xml:space="preserve">روش </w:t>
             </w:r>
-            <w:proofErr w:type="spellStart"/>
-            <w:r>
-              <w:rPr>
-                <w:rFonts w:ascii="Vazirmatn" w:hAnsi="Vazirmatn" w:cs="Vazirmatn"/>
-                <w:b w:val="0"/>
-                <w:bCs w:val="0"/>
-                <w:color w:val="000000" w:themeColor="text1"/>
+            <w:r>
+              <w:rPr>
+                <w:rFonts w:eastAsia="Calibri" w:cs="Vazirmatn" w:ascii="Vazirmatn" w:hAnsi="Vazirmatn"/>
+                <w:b w:val="false"/>
+                <w:bCs w:val="false"/>
+                <w:color w:val="000000" w:themeColor="text1"/>
+                <w:kern w:val="0"/>
                 <w:sz w:val="32"/>
                 <w:szCs w:val="32"/>
+                <w:lang w:val="en-US" w:eastAsia="en-US" w:bidi="fa-IR"/>
               </w:rPr>
               <w:t>Mockist</w:t>
             </w:r>
-            <w:proofErr w:type="spellEnd"/>
           </w:p>
         </w:tc>
       </w:tr>
       <w:tr>
         <w:trPr>
+          <w:trHeight w:val="624" w:hRule="atLeast"/>
           <w:cnfStyle w:val="000000100000" w:firstRow="0" w:lastRow="0" w:firstColumn="0" w:lastColumn="0" w:oddVBand="0" w:evenVBand="0" w:oddHBand="1" w:evenHBand="0" w:firstRowFirstColumn="0" w:firstRowLastColumn="0" w:lastRowFirstColumn="0" w:lastRowLastColumn="0"/>
-          <w:trHeight w:val="624"/>
         </w:trPr>
         <w:tc>
           <w:tcPr>
             <w:tcW w:w="5102" w:type="dxa"/>
+            <w:tcBorders>
+              <w:top w:val="nil"/>
+              <w:left w:val="nil"/>
+              <w:bottom w:val="nil"/>
+              <w:right w:val="nil"/>
+            </w:tcBorders>
+            <w:shd w:color="auto" w:fill="FFF2CC" w:themeFill="accent4" w:themeFillTint="33" w:val="clear"/>
           </w:tcPr>
           <w:p>
             <w:pPr>
               <w:pStyle w:val="ListParagraph"/>
+              <w:widowControl/>
               <w:numPr>
                 <w:ilvl w:val="0"/>
-                <w:numId w:val="4"/>
+                <w:numId w:val="1"/>
               </w:numPr>
-              <w:spacing w:after="0"/>
-              <w:ind w:left="570"/>
-              <w:jc w:val="mediumKashida"/>
-              <w:rPr>
-                <w:rFonts w:ascii="Vazirmatn" w:hAnsi="Vazirmatn" w:cs="Vazirmatn" w:hint="cs"/>
-                <w:color w:val="000000" w:themeColor="text1"/>
-                <w:sz w:val="24"/>
-                <w:szCs w:val="24"/>
-                <w:rtl/>
+              <w:suppressAutoHyphens w:val="true"/>
+              <w:spacing w:before="0" w:after="0"/>
+              <w:ind w:left="570" w:hanging="360"/>
+              <w:contextualSpacing/>
+              <w:jc w:val="left"/>
+              <w:rPr>
+                <w:rFonts w:ascii="Vazirmatn" w:hAnsi="Vazirmatn" w:cs="Vazirmatn"/>
+                <w:color w:val="000000" w:themeColor="text1"/>
+                <w:sz w:val="24"/>
+                <w:szCs w:val="24"/>
               </w:rPr>
             </w:pPr>
             <w:r>
               <w:rPr>
-                <w:rFonts w:ascii="Vazirmatn" w:hAnsi="Vazirmatn" w:cs="Vazirmatn" w:hint="cs"/>
-                <w:color w:val="000000" w:themeColor="text1"/>
-                <w:sz w:val="24"/>
-                <w:szCs w:val="24"/>
-                <w:rtl/>
+                <w:rFonts w:ascii="Vazirmatn" w:hAnsi="Vazirmatn" w:eastAsia="Calibri" w:cs="Vazirmatn"/>
+                <w:color w:val="000000" w:themeColor="text1"/>
+                <w:kern w:val="0"/>
+                <w:sz w:val="24"/>
+                <w:sz w:val="24"/>
+                <w:szCs w:val="24"/>
+                <w:rtl w:val="true"/>
+                <w:lang w:val="en-US" w:eastAsia="en-US" w:bidi="fa-IR"/>
               </w:rPr>
               <w:t xml:space="preserve">برای شبیه سازی </w:t>
             </w:r>
             <w:r>
               <w:rPr>
-                <w:rFonts w:ascii="Vazirmatn" w:hAnsi="Vazirmatn" w:cs="Vazirmatn"/>
-                <w:color w:val="000000" w:themeColor="text1"/>
-                <w:sz w:val="24"/>
-                <w:szCs w:val="24"/>
+                <w:rFonts w:eastAsia="Calibri" w:cs="Vazirmatn" w:ascii="Vazirmatn" w:hAnsi="Vazirmatn"/>
+                <w:color w:val="000000" w:themeColor="text1"/>
+                <w:kern w:val="0"/>
+                <w:sz w:val="24"/>
+                <w:szCs w:val="24"/>
+                <w:lang w:val="en-US" w:eastAsia="en-US" w:bidi="fa-IR"/>
               </w:rPr>
               <w:t>DOC</w:t>
             </w:r>
             <w:r>
               <w:rPr>
-                <w:rFonts w:ascii="Vazirmatn" w:hAnsi="Vazirmatn" w:cs="Vazirmatn" w:hint="cs"/>
-                <w:color w:val="000000" w:themeColor="text1"/>
-                <w:sz w:val="24"/>
-                <w:szCs w:val="24"/>
-                <w:rtl/>
-              </w:rPr>
-              <w:t xml:space="preserve"> ها ترجیحا از </w:t>
-            </w:r>
-            <w:r>
-              <w:rPr>
-                <w:rFonts w:ascii="Vazirmatn" w:hAnsi="Vazirmatn" w:cs="Vazirmatn"/>
-                <w:color w:val="000000" w:themeColor="text1"/>
-                <w:sz w:val="24"/>
-                <w:szCs w:val="24"/>
+                <w:rFonts w:eastAsia="Calibri" w:cs="Vazirmatn" w:ascii="Vazirmatn" w:hAnsi="Vazirmatn"/>
+                <w:color w:val="000000" w:themeColor="text1"/>
+                <w:kern w:val="0"/>
+                <w:sz w:val="24"/>
+                <w:szCs w:val="24"/>
+                <w:rtl w:val="true"/>
+                <w:lang w:val="en-US" w:eastAsia="en-US" w:bidi="fa-IR"/>
+              </w:rPr>
+              <w:t xml:space="preserve"> </w:t>
+            </w:r>
+            <w:r>
+              <w:rPr>
+                <w:rFonts w:ascii="Vazirmatn" w:hAnsi="Vazirmatn" w:eastAsia="Calibri" w:cs="Vazirmatn"/>
+                <w:color w:val="000000" w:themeColor="text1"/>
+                <w:kern w:val="0"/>
+                <w:sz w:val="24"/>
+                <w:sz w:val="24"/>
+                <w:szCs w:val="24"/>
+                <w:rtl w:val="true"/>
+                <w:lang w:val="en-US" w:eastAsia="en-US" w:bidi="fa-IR"/>
+              </w:rPr>
+              <w:t xml:space="preserve">ها ترجیحا از </w:t>
+            </w:r>
+            <w:r>
+              <w:rPr>
+                <w:rFonts w:eastAsia="Calibri" w:cs="Vazirmatn" w:ascii="Vazirmatn" w:hAnsi="Vazirmatn"/>
+                <w:color w:val="000000" w:themeColor="text1"/>
+                <w:kern w:val="0"/>
+                <w:sz w:val="24"/>
+                <w:szCs w:val="24"/>
+                <w:lang w:val="en-US" w:eastAsia="en-US" w:bidi="fa-IR"/>
               </w:rPr>
               <w:t>Stub</w:t>
             </w:r>
             <w:r>
               <w:rPr>
-                <w:rFonts w:ascii="Vazirmatn" w:hAnsi="Vazirmatn" w:cs="Vazirmatn" w:hint="cs"/>
-                <w:color w:val="000000" w:themeColor="text1"/>
-                <w:sz w:val="24"/>
-                <w:szCs w:val="24"/>
-                <w:rtl/>
-              </w:rPr>
-              <w:t xml:space="preserve"> ها و نمونه های واقعی استفاده می کند. در صورت عدم امکان سراغ ساخت </w:t>
-            </w:r>
-            <w:r>
-              <w:rPr>
-                <w:rFonts w:ascii="Vazirmatn" w:hAnsi="Vazirmatn" w:cs="Vazirmatn"/>
-                <w:color w:val="000000" w:themeColor="text1"/>
-                <w:sz w:val="24"/>
-                <w:szCs w:val="24"/>
+                <w:rFonts w:eastAsia="Calibri" w:cs="Vazirmatn" w:ascii="Vazirmatn" w:hAnsi="Vazirmatn"/>
+                <w:color w:val="000000" w:themeColor="text1"/>
+                <w:kern w:val="0"/>
+                <w:sz w:val="24"/>
+                <w:szCs w:val="24"/>
+                <w:rtl w:val="true"/>
+                <w:lang w:val="en-US" w:eastAsia="en-US" w:bidi="fa-IR"/>
+              </w:rPr>
+              <w:t xml:space="preserve"> </w:t>
+            </w:r>
+            <w:r>
+              <w:rPr>
+                <w:rFonts w:ascii="Vazirmatn" w:hAnsi="Vazirmatn" w:eastAsia="Calibri" w:cs="Vazirmatn"/>
+                <w:color w:val="000000" w:themeColor="text1"/>
+                <w:kern w:val="0"/>
+                <w:sz w:val="24"/>
+                <w:sz w:val="24"/>
+                <w:szCs w:val="24"/>
+                <w:rtl w:val="true"/>
+                <w:lang w:val="en-US" w:eastAsia="en-US" w:bidi="fa-IR"/>
+              </w:rPr>
+              <w:t>ها و نمونه های واقعی استفاده می کند</w:t>
+            </w:r>
+            <w:r>
+              <w:rPr>
+                <w:rFonts w:eastAsia="Calibri" w:cs="Vazirmatn" w:ascii="Vazirmatn" w:hAnsi="Vazirmatn"/>
+                <w:color w:val="000000" w:themeColor="text1"/>
+                <w:kern w:val="0"/>
+                <w:sz w:val="24"/>
+                <w:szCs w:val="24"/>
+                <w:rtl w:val="true"/>
+                <w:lang w:val="en-US" w:eastAsia="en-US" w:bidi="fa-IR"/>
+              </w:rPr>
+              <w:t xml:space="preserve">. </w:t>
+            </w:r>
+            <w:r>
+              <w:rPr>
+                <w:rFonts w:ascii="Vazirmatn" w:hAnsi="Vazirmatn" w:eastAsia="Calibri" w:cs="Vazirmatn"/>
+                <w:color w:val="000000" w:themeColor="text1"/>
+                <w:kern w:val="0"/>
+                <w:sz w:val="24"/>
+                <w:sz w:val="24"/>
+                <w:szCs w:val="24"/>
+                <w:rtl w:val="true"/>
+                <w:lang w:val="en-US" w:eastAsia="en-US" w:bidi="fa-IR"/>
+              </w:rPr>
+              <w:t xml:space="preserve">در صورت عدم امکان سراغ ساخت </w:t>
+            </w:r>
+            <w:r>
+              <w:rPr>
+                <w:rFonts w:eastAsia="Calibri" w:cs="Vazirmatn" w:ascii="Vazirmatn" w:hAnsi="Vazirmatn"/>
+                <w:color w:val="000000" w:themeColor="text1"/>
+                <w:kern w:val="0"/>
+                <w:sz w:val="24"/>
+                <w:szCs w:val="24"/>
+                <w:lang w:val="en-US" w:eastAsia="en-US" w:bidi="fa-IR"/>
               </w:rPr>
               <w:t>Mock</w:t>
             </w:r>
             <w:r>
               <w:rPr>
-                <w:rFonts w:ascii="Vazirmatn" w:hAnsi="Vazirmatn" w:cs="Vazirmatn" w:hint="cs"/>
-                <w:color w:val="000000" w:themeColor="text1"/>
-                <w:sz w:val="24"/>
-                <w:szCs w:val="24"/>
-                <w:rtl/>
-              </w:rPr>
-              <w:t xml:space="preserve"> ها و یا </w:t>
-            </w:r>
-            <w:r>
-              <w:rPr>
-                <w:rFonts w:ascii="Vazirmatn" w:hAnsi="Vazirmatn" w:cs="Vazirmatn"/>
-                <w:color w:val="000000" w:themeColor="text1"/>
-                <w:sz w:val="24"/>
-                <w:szCs w:val="24"/>
+                <w:rFonts w:eastAsia="Calibri" w:cs="Vazirmatn" w:ascii="Vazirmatn" w:hAnsi="Vazirmatn"/>
+                <w:color w:val="000000" w:themeColor="text1"/>
+                <w:kern w:val="0"/>
+                <w:sz w:val="24"/>
+                <w:szCs w:val="24"/>
+                <w:rtl w:val="true"/>
+                <w:lang w:val="en-US" w:eastAsia="en-US" w:bidi="fa-IR"/>
+              </w:rPr>
+              <w:t xml:space="preserve"> </w:t>
+            </w:r>
+            <w:r>
+              <w:rPr>
+                <w:rFonts w:ascii="Vazirmatn" w:hAnsi="Vazirmatn" w:eastAsia="Calibri" w:cs="Vazirmatn"/>
+                <w:color w:val="000000" w:themeColor="text1"/>
+                <w:kern w:val="0"/>
+                <w:sz w:val="24"/>
+                <w:sz w:val="24"/>
+                <w:szCs w:val="24"/>
+                <w:rtl w:val="true"/>
+                <w:lang w:val="en-US" w:eastAsia="en-US" w:bidi="fa-IR"/>
+              </w:rPr>
+              <w:t xml:space="preserve">ها و یا </w:t>
+            </w:r>
+            <w:r>
+              <w:rPr>
+                <w:rFonts w:eastAsia="Calibri" w:cs="Vazirmatn" w:ascii="Vazirmatn" w:hAnsi="Vazirmatn"/>
+                <w:color w:val="000000" w:themeColor="text1"/>
+                <w:kern w:val="0"/>
+                <w:sz w:val="24"/>
+                <w:szCs w:val="24"/>
+                <w:lang w:val="en-US" w:eastAsia="en-US" w:bidi="fa-IR"/>
               </w:rPr>
               <w:t>Stub</w:t>
             </w:r>
             <w:r>
               <w:rPr>
-                <w:rFonts w:ascii="Vazirmatn" w:hAnsi="Vazirmatn" w:cs="Vazirmatn" w:hint="cs"/>
-                <w:color w:val="000000" w:themeColor="text1"/>
-                <w:sz w:val="24"/>
-                <w:szCs w:val="24"/>
-                <w:rtl/>
-              </w:rPr>
-              <w:t xml:space="preserve"> های دوگان شده می رود</w:t>
+                <w:rFonts w:eastAsia="Calibri" w:cs="Vazirmatn" w:ascii="Vazirmatn" w:hAnsi="Vazirmatn"/>
+                <w:color w:val="000000" w:themeColor="text1"/>
+                <w:kern w:val="0"/>
+                <w:sz w:val="24"/>
+                <w:szCs w:val="24"/>
+                <w:rtl w:val="true"/>
+                <w:lang w:val="en-US" w:eastAsia="en-US" w:bidi="fa-IR"/>
+              </w:rPr>
+              <w:t xml:space="preserve"> </w:t>
+            </w:r>
+            <w:r>
+              <w:rPr>
+                <w:rFonts w:ascii="Vazirmatn" w:hAnsi="Vazirmatn" w:eastAsia="Calibri" w:cs="Vazirmatn"/>
+                <w:color w:val="000000" w:themeColor="text1"/>
+                <w:kern w:val="0"/>
+                <w:sz w:val="24"/>
+                <w:sz w:val="24"/>
+                <w:szCs w:val="24"/>
+                <w:rtl w:val="true"/>
+                <w:lang w:val="en-US" w:eastAsia="en-US" w:bidi="fa-IR"/>
+              </w:rPr>
+              <w:t>های دوگان شده می رود</w:t>
             </w:r>
           </w:p>
         </w:tc>
         <w:tc>
           <w:tcPr>
-            <w:tcW w:w="5102" w:type="dxa"/>
+            <w:tcW w:w="5101" w:type="dxa"/>
+            <w:tcBorders>
+              <w:top w:val="nil"/>
+              <w:left w:val="nil"/>
+              <w:bottom w:val="nil"/>
+              <w:right w:val="nil"/>
+            </w:tcBorders>
+            <w:shd w:color="auto" w:fill="FFF2CC" w:themeFill="accent4" w:themeFillTint="33" w:val="clear"/>
           </w:tcPr>
           <w:p>
             <w:pPr>
               <w:pStyle w:val="ListParagraph"/>
+              <w:widowControl/>
               <w:numPr>
                 <w:ilvl w:val="0"/>
-                <w:numId w:val="4"/>
+                <w:numId w:val="1"/>
               </w:numPr>
-              <w:spacing w:after="0"/>
-              <w:ind w:left="570"/>
-              <w:jc w:val="mediumKashida"/>
-              <w:rPr>
-                <w:rFonts w:ascii="Vazirmatn" w:hAnsi="Vazirmatn" w:cs="Vazirmatn" w:hint="cs"/>
-                <w:color w:val="000000" w:themeColor="text1"/>
-                <w:sz w:val="24"/>
-                <w:szCs w:val="24"/>
-                <w:rtl/>
+              <w:suppressAutoHyphens w:val="true"/>
+              <w:spacing w:before="0" w:after="0"/>
+              <w:ind w:left="570" w:hanging="360"/>
+              <w:contextualSpacing/>
+              <w:jc w:val="left"/>
+              <w:rPr>
+                <w:rFonts w:ascii="Vazirmatn" w:hAnsi="Vazirmatn" w:cs="Vazirmatn"/>
+                <w:color w:val="000000" w:themeColor="text1"/>
+                <w:sz w:val="24"/>
+                <w:szCs w:val="24"/>
               </w:rPr>
             </w:pPr>
             <w:r>
               <w:rPr>
-                <w:rFonts w:ascii="Vazirmatn" w:hAnsi="Vazirmatn" w:cs="Vazirmatn" w:hint="cs"/>
-                <w:color w:val="000000" w:themeColor="text1"/>
-                <w:sz w:val="24"/>
-                <w:szCs w:val="24"/>
-                <w:rtl/>
+                <w:rFonts w:ascii="Vazirmatn" w:hAnsi="Vazirmatn" w:eastAsia="Calibri" w:cs="Vazirmatn"/>
+                <w:color w:val="000000" w:themeColor="text1"/>
+                <w:kern w:val="0"/>
+                <w:sz w:val="24"/>
+                <w:sz w:val="24"/>
+                <w:szCs w:val="24"/>
+                <w:rtl w:val="true"/>
+                <w:lang w:val="en-US" w:eastAsia="en-US" w:bidi="fa-IR"/>
               </w:rPr>
               <w:t xml:space="preserve">حدالامکان از  </w:t>
             </w:r>
             <w:r>
               <w:rPr>
-                <w:rFonts w:ascii="Vazirmatn" w:hAnsi="Vazirmatn" w:cs="Vazirmatn"/>
-                <w:color w:val="000000" w:themeColor="text1"/>
-                <w:sz w:val="24"/>
-                <w:szCs w:val="24"/>
+                <w:rFonts w:eastAsia="Calibri" w:cs="Vazirmatn" w:ascii="Vazirmatn" w:hAnsi="Vazirmatn"/>
+                <w:color w:val="000000" w:themeColor="text1"/>
+                <w:kern w:val="0"/>
+                <w:sz w:val="24"/>
+                <w:szCs w:val="24"/>
+                <w:lang w:val="en-US" w:eastAsia="en-US" w:bidi="fa-IR"/>
               </w:rPr>
               <w:t>Mock</w:t>
             </w:r>
             <w:r>
               <w:rPr>
-                <w:rFonts w:ascii="Vazirmatn" w:hAnsi="Vazirmatn" w:cs="Vazirmatn" w:hint="cs"/>
-                <w:color w:val="000000" w:themeColor="text1"/>
-                <w:sz w:val="24"/>
-                <w:szCs w:val="24"/>
-                <w:rtl/>
-              </w:rPr>
-              <w:t xml:space="preserve"> های دوگان شده استفاده می کند و از </w:t>
-            </w:r>
-            <w:r>
-              <w:rPr>
-                <w:rFonts w:ascii="Vazirmatn" w:hAnsi="Vazirmatn" w:cs="Vazirmatn"/>
-                <w:color w:val="000000" w:themeColor="text1"/>
-                <w:sz w:val="24"/>
-                <w:szCs w:val="24"/>
+                <w:rFonts w:eastAsia="Calibri" w:cs="Vazirmatn" w:ascii="Vazirmatn" w:hAnsi="Vazirmatn"/>
+                <w:color w:val="000000" w:themeColor="text1"/>
+                <w:kern w:val="0"/>
+                <w:sz w:val="24"/>
+                <w:szCs w:val="24"/>
+                <w:rtl w:val="true"/>
+                <w:lang w:val="en-US" w:eastAsia="en-US" w:bidi="fa-IR"/>
+              </w:rPr>
+              <w:t xml:space="preserve"> </w:t>
+            </w:r>
+            <w:r>
+              <w:rPr>
+                <w:rFonts w:ascii="Vazirmatn" w:hAnsi="Vazirmatn" w:eastAsia="Calibri" w:cs="Vazirmatn"/>
+                <w:color w:val="000000" w:themeColor="text1"/>
+                <w:kern w:val="0"/>
+                <w:sz w:val="24"/>
+                <w:sz w:val="24"/>
+                <w:szCs w:val="24"/>
+                <w:rtl w:val="true"/>
+                <w:lang w:val="en-US" w:eastAsia="en-US" w:bidi="fa-IR"/>
+              </w:rPr>
+              <w:t xml:space="preserve">های دوگان شده استفاده می کند و از </w:t>
+            </w:r>
+            <w:r>
+              <w:rPr>
+                <w:rFonts w:eastAsia="Calibri" w:cs="Vazirmatn" w:ascii="Vazirmatn" w:hAnsi="Vazirmatn"/>
+                <w:color w:val="000000" w:themeColor="text1"/>
+                <w:kern w:val="0"/>
+                <w:sz w:val="24"/>
+                <w:szCs w:val="24"/>
+                <w:lang w:val="en-US" w:eastAsia="en-US" w:bidi="fa-IR"/>
               </w:rPr>
               <w:t>DOC</w:t>
             </w:r>
             <w:r>
               <w:rPr>
-                <w:rFonts w:ascii="Vazirmatn" w:hAnsi="Vazirmatn" w:cs="Vazirmatn" w:hint="cs"/>
-                <w:color w:val="000000" w:themeColor="text1"/>
-                <w:sz w:val="24"/>
-                <w:szCs w:val="24"/>
-                <w:rtl/>
-              </w:rPr>
-              <w:t xml:space="preserve"> های واقعی استفاده نمیکند</w:t>
+                <w:rFonts w:eastAsia="Calibri" w:cs="Vazirmatn" w:ascii="Vazirmatn" w:hAnsi="Vazirmatn"/>
+                <w:color w:val="000000" w:themeColor="text1"/>
+                <w:kern w:val="0"/>
+                <w:sz w:val="24"/>
+                <w:szCs w:val="24"/>
+                <w:rtl w:val="true"/>
+                <w:lang w:val="en-US" w:eastAsia="en-US" w:bidi="fa-IR"/>
+              </w:rPr>
+              <w:t xml:space="preserve"> </w:t>
+            </w:r>
+            <w:r>
+              <w:rPr>
+                <w:rFonts w:ascii="Vazirmatn" w:hAnsi="Vazirmatn" w:eastAsia="Calibri" w:cs="Vazirmatn"/>
+                <w:color w:val="000000" w:themeColor="text1"/>
+                <w:kern w:val="0"/>
+                <w:sz w:val="24"/>
+                <w:sz w:val="24"/>
+                <w:szCs w:val="24"/>
+                <w:rtl w:val="true"/>
+                <w:lang w:val="en-US" w:eastAsia="en-US" w:bidi="fa-IR"/>
+              </w:rPr>
+              <w:t>های واقعی استفاده نمیکند</w:t>
             </w:r>
           </w:p>
         </w:tc>
       </w:tr>
       <w:tr>
         <w:trPr>
-          <w:trHeight w:val="624"/>
+          <w:trHeight w:val="624" w:hRule="atLeast"/>
         </w:trPr>
         <w:tc>
           <w:tcPr>
             <w:tcW w:w="5102" w:type="dxa"/>
+            <w:tcBorders>
+              <w:top w:val="nil"/>
+              <w:left w:val="nil"/>
+              <w:bottom w:val="nil"/>
+              <w:right w:val="nil"/>
+            </w:tcBorders>
           </w:tcPr>
           <w:p>
             <w:pPr>
               <w:pStyle w:val="ListParagraph"/>
+              <w:widowControl/>
               <w:numPr>
                 <w:ilvl w:val="0"/>
-                <w:numId w:val="4"/>
+                <w:numId w:val="1"/>
               </w:numPr>
-              <w:spacing w:after="0"/>
-              <w:ind w:left="570"/>
-              <w:jc w:val="mediumKashida"/>
-              <w:rPr>
-                <w:rFonts w:ascii="Vazirmatn" w:hAnsi="Vazirmatn" w:cs="Vazirmatn" w:hint="cs"/>
-                <w:color w:val="000000" w:themeColor="text1"/>
-                <w:sz w:val="24"/>
-                <w:szCs w:val="24"/>
-                <w:rtl/>
+              <w:suppressAutoHyphens w:val="true"/>
+              <w:spacing w:before="0" w:after="0"/>
+              <w:ind w:left="570" w:hanging="360"/>
+              <w:contextualSpacing/>
+              <w:jc w:val="left"/>
+              <w:rPr>
+                <w:rFonts w:ascii="Vazirmatn" w:hAnsi="Vazirmatn" w:cs="Vazirmatn"/>
+                <w:color w:val="000000" w:themeColor="text1"/>
+                <w:sz w:val="24"/>
+                <w:szCs w:val="24"/>
               </w:rPr>
             </w:pPr>
             <w:r>
               <w:rPr>
-                <w:rFonts w:ascii="Vazirmatn" w:hAnsi="Vazirmatn" w:cs="Vazirmatn" w:hint="cs"/>
-                <w:color w:val="000000" w:themeColor="text1"/>
-                <w:sz w:val="24"/>
-                <w:szCs w:val="24"/>
-                <w:rtl/>
+                <w:rFonts w:ascii="Vazirmatn" w:hAnsi="Vazirmatn" w:eastAsia="Calibri" w:cs="Vazirmatn"/>
+                <w:color w:val="000000" w:themeColor="text1"/>
+                <w:kern w:val="0"/>
+                <w:sz w:val="24"/>
+                <w:sz w:val="24"/>
+                <w:szCs w:val="24"/>
+                <w:rtl w:val="true"/>
+                <w:lang w:val="en-US" w:eastAsia="en-US" w:bidi="fa-IR"/>
               </w:rPr>
               <w:t xml:space="preserve">بیشتر از </w:t>
             </w:r>
             <w:r>
               <w:rPr>
-                <w:rFonts w:ascii="Vazirmatn" w:hAnsi="Vazirmatn" w:cs="Vazirmatn"/>
-                <w:color w:val="000000" w:themeColor="text1"/>
-                <w:sz w:val="24"/>
-                <w:szCs w:val="24"/>
+                <w:rFonts w:eastAsia="Calibri" w:cs="Vazirmatn" w:ascii="Vazirmatn" w:hAnsi="Vazirmatn"/>
+                <w:color w:val="000000" w:themeColor="text1"/>
+                <w:kern w:val="0"/>
+                <w:sz w:val="24"/>
+                <w:szCs w:val="24"/>
+                <w:lang w:val="en-US" w:eastAsia="en-US" w:bidi="fa-IR"/>
               </w:rPr>
               <w:t>State Verification</w:t>
             </w:r>
             <w:r>
               <w:rPr>
-                <w:rFonts w:ascii="Vazirmatn" w:hAnsi="Vazirmatn" w:cs="Vazirmatn" w:hint="cs"/>
-                <w:color w:val="000000" w:themeColor="text1"/>
-                <w:sz w:val="24"/>
-                <w:szCs w:val="24"/>
-                <w:rtl/>
-              </w:rPr>
-              <w:t xml:space="preserve"> استفاده می کند</w:t>
+                <w:rFonts w:eastAsia="Calibri" w:cs="Vazirmatn" w:ascii="Vazirmatn" w:hAnsi="Vazirmatn"/>
+                <w:color w:val="000000" w:themeColor="text1"/>
+                <w:kern w:val="0"/>
+                <w:sz w:val="24"/>
+                <w:szCs w:val="24"/>
+                <w:rtl w:val="true"/>
+                <w:lang w:val="en-US" w:eastAsia="en-US" w:bidi="fa-IR"/>
+              </w:rPr>
+              <w:t xml:space="preserve"> </w:t>
+            </w:r>
+            <w:r>
+              <w:rPr>
+                <w:rFonts w:ascii="Vazirmatn" w:hAnsi="Vazirmatn" w:eastAsia="Calibri" w:cs="Vazirmatn"/>
+                <w:color w:val="000000" w:themeColor="text1"/>
+                <w:kern w:val="0"/>
+                <w:sz w:val="24"/>
+                <w:sz w:val="24"/>
+                <w:szCs w:val="24"/>
+                <w:rtl w:val="true"/>
+                <w:lang w:val="en-US" w:eastAsia="en-US" w:bidi="fa-IR"/>
+              </w:rPr>
+              <w:t>استفاده می کند</w:t>
             </w:r>
           </w:p>
         </w:tc>
         <w:tc>
           <w:tcPr>
-            <w:tcW w:w="5102" w:type="dxa"/>
+            <w:tcW w:w="5101" w:type="dxa"/>
+            <w:tcBorders>
+              <w:top w:val="nil"/>
+              <w:left w:val="nil"/>
+              <w:bottom w:val="nil"/>
+              <w:right w:val="nil"/>
+            </w:tcBorders>
           </w:tcPr>
           <w:p>
             <w:pPr>
               <w:pStyle w:val="ListParagraph"/>
+              <w:widowControl/>
               <w:numPr>
                 <w:ilvl w:val="0"/>
-                <w:numId w:val="4"/>
+                <w:numId w:val="1"/>
               </w:numPr>
-              <w:spacing w:after="0"/>
-              <w:ind w:left="570"/>
-              <w:jc w:val="mediumKashida"/>
-              <w:rPr>
-                <w:rFonts w:ascii="Vazirmatn" w:hAnsi="Vazirmatn" w:cs="Vazirmatn" w:hint="cs"/>
-                <w:color w:val="000000" w:themeColor="text1"/>
-                <w:sz w:val="24"/>
-                <w:szCs w:val="24"/>
-                <w:rtl/>
+              <w:suppressAutoHyphens w:val="true"/>
+              <w:spacing w:before="0" w:after="0"/>
+              <w:ind w:left="570" w:hanging="360"/>
+              <w:contextualSpacing/>
+              <w:jc w:val="left"/>
+              <w:rPr>
+                <w:rFonts w:ascii="Vazirmatn" w:hAnsi="Vazirmatn" w:cs="Vazirmatn"/>
+                <w:color w:val="000000" w:themeColor="text1"/>
+                <w:sz w:val="24"/>
+                <w:szCs w:val="24"/>
               </w:rPr>
             </w:pPr>
             <w:r>
               <w:rPr>
-                <w:rFonts w:ascii="Vazirmatn" w:hAnsi="Vazirmatn" w:cs="Vazirmatn" w:hint="cs"/>
-                <w:color w:val="000000" w:themeColor="text1"/>
-                <w:sz w:val="24"/>
-                <w:szCs w:val="24"/>
-                <w:rtl/>
+                <w:rFonts w:ascii="Vazirmatn" w:hAnsi="Vazirmatn" w:eastAsia="Calibri" w:cs="Vazirmatn"/>
+                <w:color w:val="000000" w:themeColor="text1"/>
+                <w:kern w:val="0"/>
+                <w:sz w:val="24"/>
+                <w:sz w:val="24"/>
+                <w:szCs w:val="24"/>
+                <w:rtl w:val="true"/>
+                <w:lang w:val="en-US" w:eastAsia="en-US" w:bidi="fa-IR"/>
               </w:rPr>
               <w:t xml:space="preserve">بیشتر از </w:t>
             </w:r>
             <w:r>
               <w:rPr>
-                <w:rFonts w:ascii="Vazirmatn" w:hAnsi="Vazirmatn" w:cs="Vazirmatn"/>
-                <w:color w:val="000000" w:themeColor="text1"/>
-                <w:sz w:val="24"/>
-                <w:szCs w:val="24"/>
+                <w:rFonts w:eastAsia="Calibri" w:cs="Vazirmatn" w:ascii="Vazirmatn" w:hAnsi="Vazirmatn"/>
+                <w:color w:val="000000" w:themeColor="text1"/>
+                <w:kern w:val="0"/>
+                <w:sz w:val="24"/>
+                <w:szCs w:val="24"/>
+                <w:lang w:val="en-US" w:eastAsia="en-US" w:bidi="fa-IR"/>
               </w:rPr>
               <w:t>Behavior Verification</w:t>
             </w:r>
             <w:r>
               <w:rPr>
-                <w:rFonts w:ascii="Vazirmatn" w:hAnsi="Vazirmatn" w:cs="Vazirmatn" w:hint="cs"/>
-                <w:color w:val="000000" w:themeColor="text1"/>
-                <w:sz w:val="24"/>
-                <w:szCs w:val="24"/>
-                <w:rtl/>
-              </w:rPr>
-              <w:t xml:space="preserve"> استفاده می کند</w:t>
+                <w:rFonts w:eastAsia="Calibri" w:cs="Vazirmatn" w:ascii="Vazirmatn" w:hAnsi="Vazirmatn"/>
+                <w:color w:val="000000" w:themeColor="text1"/>
+                <w:kern w:val="0"/>
+                <w:sz w:val="24"/>
+                <w:szCs w:val="24"/>
+                <w:rtl w:val="true"/>
+                <w:lang w:val="en-US" w:eastAsia="en-US" w:bidi="fa-IR"/>
+              </w:rPr>
+              <w:t xml:space="preserve"> </w:t>
+            </w:r>
+            <w:r>
+              <w:rPr>
+                <w:rFonts w:ascii="Vazirmatn" w:hAnsi="Vazirmatn" w:eastAsia="Calibri" w:cs="Vazirmatn"/>
+                <w:color w:val="000000" w:themeColor="text1"/>
+                <w:kern w:val="0"/>
+                <w:sz w:val="24"/>
+                <w:sz w:val="24"/>
+                <w:szCs w:val="24"/>
+                <w:rtl w:val="true"/>
+                <w:lang w:val="en-US" w:eastAsia="en-US" w:bidi="fa-IR"/>
+              </w:rPr>
+              <w:t>استفاده می کند</w:t>
             </w:r>
           </w:p>
         </w:tc>
       </w:tr>
       <w:tr>
         <w:trPr>
+          <w:trHeight w:val="624" w:hRule="atLeast"/>
           <w:cnfStyle w:val="000000100000" w:firstRow="0" w:lastRow="0" w:firstColumn="0" w:lastColumn="0" w:oddVBand="0" w:evenVBand="0" w:oddHBand="1" w:evenHBand="0" w:firstRowFirstColumn="0" w:firstRowLastColumn="0" w:lastRowFirstColumn="0" w:lastRowLastColumn="0"/>
-          <w:trHeight w:val="624"/>
         </w:trPr>
         <w:tc>
           <w:tcPr>
             <w:tcW w:w="5102" w:type="dxa"/>
+            <w:tcBorders>
+              <w:top w:val="nil"/>
+              <w:left w:val="nil"/>
+              <w:bottom w:val="nil"/>
+              <w:right w:val="nil"/>
+            </w:tcBorders>
+            <w:shd w:color="auto" w:fill="FFF2CC" w:themeFill="accent4" w:themeFillTint="33" w:val="clear"/>
           </w:tcPr>
           <w:p>
             <w:pPr>
               <w:pStyle w:val="ListParagraph"/>
+              <w:widowControl/>
               <w:numPr>
                 <w:ilvl w:val="0"/>
-                <w:numId w:val="4"/>
+                <w:numId w:val="1"/>
               </w:numPr>
-              <w:spacing w:after="0"/>
-              <w:ind w:left="570"/>
-              <w:jc w:val="mediumKashida"/>
-              <w:rPr>
-                <w:rFonts w:ascii="Vazirmatn" w:hAnsi="Vazirmatn" w:cs="Vazirmatn" w:hint="cs"/>
-                <w:color w:val="000000" w:themeColor="text1"/>
-                <w:sz w:val="24"/>
-                <w:szCs w:val="24"/>
-                <w:rtl/>
+              <w:suppressAutoHyphens w:val="true"/>
+              <w:spacing w:before="0" w:after="0"/>
+              <w:ind w:left="570" w:hanging="360"/>
+              <w:contextualSpacing/>
+              <w:jc w:val="left"/>
+              <w:rPr>
+                <w:rFonts w:ascii="Vazirmatn" w:hAnsi="Vazirmatn" w:cs="Vazirmatn"/>
+                <w:color w:val="000000" w:themeColor="text1"/>
+                <w:sz w:val="24"/>
+                <w:szCs w:val="24"/>
               </w:rPr>
             </w:pPr>
             <w:r>
               <w:rPr>
-                <w:rFonts w:ascii="Vazirmatn" w:hAnsi="Vazirmatn" w:cs="Vazirmatn" w:hint="cs"/>
-                <w:color w:val="000000" w:themeColor="text1"/>
-                <w:sz w:val="24"/>
-                <w:szCs w:val="24"/>
-                <w:rtl/>
-              </w:rPr>
-              <w:t xml:space="preserve">امکان استفاده از رویکرد "وسط به بیرون" را فراهم می کند؛ یعنی در توسعه هر قابلیت، از کلاس های تعریف شده در مدل دامنه شروع کرده و توسعه را تا پایان لایه </w:t>
-            </w:r>
-            <w:r>
-              <w:rPr>
-                <w:rFonts w:ascii="Vazirmatn" w:hAnsi="Vazirmatn" w:cs="Vazirmatn"/>
-                <w:color w:val="000000" w:themeColor="text1"/>
-                <w:sz w:val="24"/>
-                <w:szCs w:val="24"/>
+                <w:rFonts w:ascii="Vazirmatn" w:hAnsi="Vazirmatn" w:eastAsia="Calibri" w:cs="Vazirmatn"/>
+                <w:color w:val="000000" w:themeColor="text1"/>
+                <w:kern w:val="0"/>
+                <w:sz w:val="24"/>
+                <w:sz w:val="24"/>
+                <w:szCs w:val="24"/>
+                <w:rtl w:val="true"/>
+                <w:lang w:val="en-US" w:eastAsia="en-US" w:bidi="fa-IR"/>
+              </w:rPr>
+              <w:t xml:space="preserve">امکان استفاده از رویکرد </w:t>
+            </w:r>
+            <w:r>
+              <w:rPr>
+                <w:rFonts w:eastAsia="Calibri" w:cs="Vazirmatn" w:ascii="Vazirmatn" w:hAnsi="Vazirmatn"/>
+                <w:color w:val="000000" w:themeColor="text1"/>
+                <w:kern w:val="0"/>
+                <w:sz w:val="24"/>
+                <w:szCs w:val="24"/>
+                <w:rtl w:val="true"/>
+                <w:lang w:val="en-US" w:eastAsia="en-US" w:bidi="fa-IR"/>
+              </w:rPr>
+              <w:t>"</w:t>
+            </w:r>
+            <w:r>
+              <w:rPr>
+                <w:rFonts w:ascii="Vazirmatn" w:hAnsi="Vazirmatn" w:eastAsia="Calibri" w:cs="Vazirmatn"/>
+                <w:color w:val="000000" w:themeColor="text1"/>
+                <w:kern w:val="0"/>
+                <w:sz w:val="24"/>
+                <w:sz w:val="24"/>
+                <w:szCs w:val="24"/>
+                <w:rtl w:val="true"/>
+                <w:lang w:val="en-US" w:eastAsia="en-US" w:bidi="fa-IR"/>
+              </w:rPr>
+              <w:t>وسط به بیرون</w:t>
+            </w:r>
+            <w:r>
+              <w:rPr>
+                <w:rFonts w:eastAsia="Calibri" w:cs="Vazirmatn" w:ascii="Vazirmatn" w:hAnsi="Vazirmatn"/>
+                <w:color w:val="000000" w:themeColor="text1"/>
+                <w:kern w:val="0"/>
+                <w:sz w:val="24"/>
+                <w:szCs w:val="24"/>
+                <w:rtl w:val="true"/>
+                <w:lang w:val="en-US" w:eastAsia="en-US" w:bidi="fa-IR"/>
+              </w:rPr>
+              <w:t xml:space="preserve">" </w:t>
+            </w:r>
+            <w:r>
+              <w:rPr>
+                <w:rFonts w:ascii="Vazirmatn" w:hAnsi="Vazirmatn" w:eastAsia="Calibri" w:cs="Vazirmatn"/>
+                <w:color w:val="000000" w:themeColor="text1"/>
+                <w:kern w:val="0"/>
+                <w:sz w:val="24"/>
+                <w:sz w:val="24"/>
+                <w:szCs w:val="24"/>
+                <w:rtl w:val="true"/>
+                <w:lang w:val="en-US" w:eastAsia="en-US" w:bidi="fa-IR"/>
+              </w:rPr>
+              <w:t xml:space="preserve">را فراهم می کند؛ یعنی در توسعه هر قابلیت، از کلاس های تعریف شده در مدل دامنه شروع کرده و توسعه را تا پایان لایه </w:t>
+            </w:r>
+            <w:r>
+              <w:rPr>
+                <w:rFonts w:eastAsia="Calibri" w:cs="Vazirmatn" w:ascii="Vazirmatn" w:hAnsi="Vazirmatn"/>
+                <w:color w:val="000000" w:themeColor="text1"/>
+                <w:kern w:val="0"/>
+                <w:sz w:val="24"/>
+                <w:szCs w:val="24"/>
+                <w:lang w:val="en-US" w:eastAsia="en-US" w:bidi="fa-IR"/>
               </w:rPr>
               <w:t>UI</w:t>
             </w:r>
             <w:r>
               <w:rPr>
-                <w:rFonts w:ascii="Vazirmatn" w:hAnsi="Vazirmatn" w:cs="Vazirmatn" w:hint="cs"/>
-                <w:color w:val="000000" w:themeColor="text1"/>
-                <w:sz w:val="24"/>
-                <w:szCs w:val="24"/>
-                <w:rtl/>
-              </w:rPr>
-              <w:t xml:space="preserve"> ادامه می دهیم. در محیط </w:t>
-            </w:r>
-            <w:r>
-              <w:rPr>
-                <w:rFonts w:ascii="Vazirmatn" w:hAnsi="Vazirmatn" w:cs="Vazirmatn" w:hint="cs"/>
-                <w:color w:val="000000" w:themeColor="text1"/>
-                <w:sz w:val="24"/>
-                <w:szCs w:val="24"/>
-                <w:rtl/>
-              </w:rPr>
-              <w:lastRenderedPageBreak/>
-              <w:t xml:space="preserve">هایی که وفاداری به مدل دامنه مهم است، این روش </w:t>
-            </w:r>
-            <w:r>
-              <w:rPr>
-                <w:rFonts w:ascii="Vazirmatn" w:hAnsi="Vazirmatn" w:cs="Vazirmatn" w:hint="cs"/>
-                <w:color w:val="000000" w:themeColor="text1"/>
-                <w:sz w:val="24"/>
-                <w:szCs w:val="24"/>
-                <w:rtl/>
-              </w:rPr>
-              <w:t>مفید است</w:t>
+                <w:rFonts w:eastAsia="Calibri" w:cs="Vazirmatn" w:ascii="Vazirmatn" w:hAnsi="Vazirmatn"/>
+                <w:color w:val="000000" w:themeColor="text1"/>
+                <w:kern w:val="0"/>
+                <w:sz w:val="24"/>
+                <w:szCs w:val="24"/>
+                <w:rtl w:val="true"/>
+                <w:lang w:val="en-US" w:eastAsia="en-US" w:bidi="fa-IR"/>
+              </w:rPr>
+              <w:t xml:space="preserve"> </w:t>
+            </w:r>
+            <w:r>
+              <w:rPr>
+                <w:rFonts w:ascii="Vazirmatn" w:hAnsi="Vazirmatn" w:eastAsia="Calibri" w:cs="Vazirmatn"/>
+                <w:color w:val="000000" w:themeColor="text1"/>
+                <w:kern w:val="0"/>
+                <w:sz w:val="24"/>
+                <w:sz w:val="24"/>
+                <w:szCs w:val="24"/>
+                <w:rtl w:val="true"/>
+                <w:lang w:val="en-US" w:eastAsia="en-US" w:bidi="fa-IR"/>
+              </w:rPr>
+              <w:t>ادامه می دهیم</w:t>
+            </w:r>
+            <w:r>
+              <w:rPr>
+                <w:rFonts w:eastAsia="Calibri" w:cs="Vazirmatn" w:ascii="Vazirmatn" w:hAnsi="Vazirmatn"/>
+                <w:color w:val="000000" w:themeColor="text1"/>
+                <w:kern w:val="0"/>
+                <w:sz w:val="24"/>
+                <w:szCs w:val="24"/>
+                <w:rtl w:val="true"/>
+                <w:lang w:val="en-US" w:eastAsia="en-US" w:bidi="fa-IR"/>
+              </w:rPr>
+              <w:t xml:space="preserve">. </w:t>
+            </w:r>
+            <w:r>
+              <w:rPr>
+                <w:rFonts w:ascii="Vazirmatn" w:hAnsi="Vazirmatn" w:eastAsia="Calibri" w:cs="Vazirmatn"/>
+                <w:color w:val="000000" w:themeColor="text1"/>
+                <w:kern w:val="0"/>
+                <w:sz w:val="24"/>
+                <w:sz w:val="24"/>
+                <w:szCs w:val="24"/>
+                <w:rtl w:val="true"/>
+                <w:lang w:val="en-US" w:eastAsia="en-US" w:bidi="fa-IR"/>
+              </w:rPr>
+              <w:t>در محیط هایی که وفاداری به مدل دامنه مهم است، این روش مفید است</w:t>
             </w:r>
           </w:p>
         </w:tc>
         <w:tc>
           <w:tcPr>
-            <w:tcW w:w="5102" w:type="dxa"/>
+            <w:tcW w:w="5101" w:type="dxa"/>
+            <w:tcBorders>
+              <w:top w:val="nil"/>
+              <w:left w:val="nil"/>
+              <w:bottom w:val="nil"/>
+              <w:right w:val="nil"/>
+            </w:tcBorders>
+            <w:shd w:color="auto" w:fill="FFF2CC" w:themeFill="accent4" w:themeFillTint="33" w:val="clear"/>
           </w:tcPr>
           <w:p>
             <w:pPr>
               <w:pStyle w:val="ListParagraph"/>
+              <w:widowControl/>
               <w:numPr>
                 <w:ilvl w:val="0"/>
-                <w:numId w:val="4"/>
+                <w:numId w:val="1"/>
               </w:numPr>
-              <w:spacing w:after="0"/>
-              <w:ind w:left="570"/>
-              <w:jc w:val="mediumKashida"/>
-              <w:rPr>
-                <w:rFonts w:ascii="Vazirmatn" w:hAnsi="Vazirmatn" w:cs="Vazirmatn" w:hint="cs"/>
-                <w:color w:val="000000" w:themeColor="text1"/>
-                <w:sz w:val="24"/>
-                <w:szCs w:val="24"/>
-                <w:rtl/>
+              <w:suppressAutoHyphens w:val="true"/>
+              <w:spacing w:before="0" w:after="0"/>
+              <w:ind w:left="570" w:hanging="360"/>
+              <w:contextualSpacing/>
+              <w:jc w:val="left"/>
+              <w:rPr>
+                <w:rFonts w:ascii="Vazirmatn" w:hAnsi="Vazirmatn" w:cs="Vazirmatn"/>
+                <w:color w:val="000000" w:themeColor="text1"/>
+                <w:sz w:val="24"/>
+                <w:szCs w:val="24"/>
               </w:rPr>
             </w:pPr>
             <w:r>
               <w:rPr>
-                <w:rFonts w:ascii="Vazirmatn" w:hAnsi="Vazirmatn" w:cs="Vazirmatn" w:hint="cs"/>
-                <w:color w:val="000000" w:themeColor="text1"/>
-                <w:sz w:val="24"/>
-                <w:szCs w:val="24"/>
-                <w:rtl/>
-              </w:rPr>
-              <w:lastRenderedPageBreak/>
-              <w:t xml:space="preserve">امکان استفاده از رویکرد "بیرون به درون" را فراهم میکند؛ یعنی توسعه نرم افزار از بیرونی ترین لایه (مثلا </w:t>
-            </w:r>
-            <w:r>
-              <w:rPr>
-                <w:rFonts w:ascii="Vazirmatn" w:hAnsi="Vazirmatn" w:cs="Vazirmatn"/>
-                <w:color w:val="000000" w:themeColor="text1"/>
-                <w:sz w:val="24"/>
-                <w:szCs w:val="24"/>
+                <w:rFonts w:ascii="Vazirmatn" w:hAnsi="Vazirmatn" w:eastAsia="Calibri" w:cs="Vazirmatn"/>
+                <w:color w:val="000000" w:themeColor="text1"/>
+                <w:kern w:val="0"/>
+                <w:sz w:val="24"/>
+                <w:sz w:val="24"/>
+                <w:szCs w:val="24"/>
+                <w:rtl w:val="true"/>
+                <w:lang w:val="en-US" w:eastAsia="en-US" w:bidi="fa-IR"/>
+              </w:rPr>
+              <w:t xml:space="preserve">امکان استفاده از رویکرد </w:t>
+            </w:r>
+            <w:r>
+              <w:rPr>
+                <w:rFonts w:eastAsia="Calibri" w:cs="Vazirmatn" w:ascii="Vazirmatn" w:hAnsi="Vazirmatn"/>
+                <w:color w:val="000000" w:themeColor="text1"/>
+                <w:kern w:val="0"/>
+                <w:sz w:val="24"/>
+                <w:szCs w:val="24"/>
+                <w:rtl w:val="true"/>
+                <w:lang w:val="en-US" w:eastAsia="en-US" w:bidi="fa-IR"/>
+              </w:rPr>
+              <w:t>"</w:t>
+            </w:r>
+            <w:r>
+              <w:rPr>
+                <w:rFonts w:ascii="Vazirmatn" w:hAnsi="Vazirmatn" w:eastAsia="Calibri" w:cs="Vazirmatn"/>
+                <w:color w:val="000000" w:themeColor="text1"/>
+                <w:kern w:val="0"/>
+                <w:sz w:val="24"/>
+                <w:sz w:val="24"/>
+                <w:szCs w:val="24"/>
+                <w:rtl w:val="true"/>
+                <w:lang w:val="en-US" w:eastAsia="en-US" w:bidi="fa-IR"/>
+              </w:rPr>
+              <w:t>بیرون به درون</w:t>
+            </w:r>
+            <w:r>
+              <w:rPr>
+                <w:rFonts w:eastAsia="Calibri" w:cs="Vazirmatn" w:ascii="Vazirmatn" w:hAnsi="Vazirmatn"/>
+                <w:color w:val="000000" w:themeColor="text1"/>
+                <w:kern w:val="0"/>
+                <w:sz w:val="24"/>
+                <w:szCs w:val="24"/>
+                <w:rtl w:val="true"/>
+                <w:lang w:val="en-US" w:eastAsia="en-US" w:bidi="fa-IR"/>
+              </w:rPr>
+              <w:t xml:space="preserve">" </w:t>
+            </w:r>
+            <w:r>
+              <w:rPr>
+                <w:rFonts w:ascii="Vazirmatn" w:hAnsi="Vazirmatn" w:eastAsia="Calibri" w:cs="Vazirmatn"/>
+                <w:color w:val="000000" w:themeColor="text1"/>
+                <w:kern w:val="0"/>
+                <w:sz w:val="24"/>
+                <w:sz w:val="24"/>
+                <w:szCs w:val="24"/>
+                <w:rtl w:val="true"/>
+                <w:lang w:val="en-US" w:eastAsia="en-US" w:bidi="fa-IR"/>
+              </w:rPr>
+              <w:t xml:space="preserve">را فراهم میکند؛ یعنی توسعه نرم افزار از بیرونی ترین لایه </w:t>
+            </w:r>
+            <w:r>
+              <w:rPr>
+                <w:rFonts w:eastAsia="Calibri" w:cs="Vazirmatn" w:ascii="Vazirmatn" w:hAnsi="Vazirmatn"/>
+                <w:color w:val="000000" w:themeColor="text1"/>
+                <w:kern w:val="0"/>
+                <w:sz w:val="24"/>
+                <w:szCs w:val="24"/>
+                <w:rtl w:val="true"/>
+                <w:lang w:val="en-US" w:eastAsia="en-US" w:bidi="fa-IR"/>
+              </w:rPr>
+              <w:t>(</w:t>
+            </w:r>
+            <w:r>
+              <w:rPr>
+                <w:rFonts w:ascii="Vazirmatn" w:hAnsi="Vazirmatn" w:eastAsia="Calibri" w:cs="Vazirmatn"/>
+                <w:color w:val="000000" w:themeColor="text1"/>
+                <w:kern w:val="0"/>
+                <w:sz w:val="24"/>
+                <w:sz w:val="24"/>
+                <w:szCs w:val="24"/>
+                <w:rtl w:val="true"/>
+                <w:lang w:val="en-US" w:eastAsia="en-US" w:bidi="fa-IR"/>
+              </w:rPr>
+              <w:t xml:space="preserve">مثلا </w:t>
+            </w:r>
+            <w:r>
+              <w:rPr>
+                <w:rFonts w:eastAsia="Calibri" w:cs="Vazirmatn" w:ascii="Vazirmatn" w:hAnsi="Vazirmatn"/>
+                <w:color w:val="000000" w:themeColor="text1"/>
+                <w:kern w:val="0"/>
+                <w:sz w:val="24"/>
+                <w:szCs w:val="24"/>
+                <w:lang w:val="en-US" w:eastAsia="en-US" w:bidi="fa-IR"/>
               </w:rPr>
               <w:t>UI</w:t>
             </w:r>
             <w:r>
               <w:rPr>
-                <w:rFonts w:ascii="Vazirmatn" w:hAnsi="Vazirmatn" w:cs="Vazirmatn" w:hint="cs"/>
-                <w:color w:val="000000" w:themeColor="text1"/>
-                <w:sz w:val="24"/>
-                <w:szCs w:val="24"/>
-                <w:rtl/>
-              </w:rPr>
-              <w:t xml:space="preserve">) به کمک یک </w:t>
-            </w:r>
-            <w:r>
-              <w:rPr>
-                <w:rFonts w:ascii="Vazirmatn" w:hAnsi="Vazirmatn" w:cs="Vazirmatn"/>
-                <w:color w:val="000000" w:themeColor="text1"/>
-                <w:sz w:val="24"/>
-                <w:szCs w:val="24"/>
+                <w:rFonts w:eastAsia="Calibri" w:cs="Vazirmatn" w:ascii="Vazirmatn" w:hAnsi="Vazirmatn"/>
+                <w:color w:val="000000" w:themeColor="text1"/>
+                <w:kern w:val="0"/>
+                <w:sz w:val="24"/>
+                <w:szCs w:val="24"/>
+                <w:rtl w:val="true"/>
+                <w:lang w:val="en-US" w:eastAsia="en-US" w:bidi="fa-IR"/>
+              </w:rPr>
+              <w:t xml:space="preserve">) </w:t>
+            </w:r>
+            <w:r>
+              <w:rPr>
+                <w:rFonts w:ascii="Vazirmatn" w:hAnsi="Vazirmatn" w:eastAsia="Calibri" w:cs="Vazirmatn"/>
+                <w:color w:val="000000" w:themeColor="text1"/>
+                <w:kern w:val="0"/>
+                <w:sz w:val="24"/>
+                <w:sz w:val="24"/>
+                <w:szCs w:val="24"/>
+                <w:rtl w:val="true"/>
+                <w:lang w:val="en-US" w:eastAsia="en-US" w:bidi="fa-IR"/>
+              </w:rPr>
+              <w:t xml:space="preserve">به کمک یک </w:t>
+            </w:r>
+            <w:r>
+              <w:rPr>
+                <w:rFonts w:eastAsia="Calibri" w:cs="Vazirmatn" w:ascii="Vazirmatn" w:hAnsi="Vazirmatn"/>
+                <w:color w:val="000000" w:themeColor="text1"/>
+                <w:kern w:val="0"/>
+                <w:sz w:val="24"/>
+                <w:szCs w:val="24"/>
+                <w:lang w:val="en-US" w:eastAsia="en-US" w:bidi="fa-IR"/>
               </w:rPr>
               <w:t>Mock</w:t>
             </w:r>
             <w:r>
               <w:rPr>
-                <w:rFonts w:ascii="Vazirmatn" w:hAnsi="Vazirmatn" w:cs="Vazirmatn" w:hint="cs"/>
-                <w:color w:val="000000" w:themeColor="text1"/>
-                <w:sz w:val="24"/>
-                <w:szCs w:val="24"/>
-                <w:rtl/>
-              </w:rPr>
-              <w:t xml:space="preserve"> از لایه داخلی تر برنامه شروع شده و به مرور زمان لایه های داخلی تر توسعه داده میشوند</w:t>
+                <w:rFonts w:eastAsia="Calibri" w:cs="Vazirmatn" w:ascii="Vazirmatn" w:hAnsi="Vazirmatn"/>
+                <w:color w:val="000000" w:themeColor="text1"/>
+                <w:kern w:val="0"/>
+                <w:sz w:val="24"/>
+                <w:szCs w:val="24"/>
+                <w:rtl w:val="true"/>
+                <w:lang w:val="en-US" w:eastAsia="en-US" w:bidi="fa-IR"/>
+              </w:rPr>
+              <w:t xml:space="preserve"> </w:t>
+            </w:r>
+            <w:r>
+              <w:rPr>
+                <w:rFonts w:ascii="Vazirmatn" w:hAnsi="Vazirmatn" w:eastAsia="Calibri" w:cs="Vazirmatn"/>
+                <w:color w:val="000000" w:themeColor="text1"/>
+                <w:kern w:val="0"/>
+                <w:sz w:val="24"/>
+                <w:sz w:val="24"/>
+                <w:szCs w:val="24"/>
+                <w:rtl w:val="true"/>
+                <w:lang w:val="en-US" w:eastAsia="en-US" w:bidi="fa-IR"/>
+              </w:rPr>
+              <w:t>از لایه داخلی تر برنامه شروع شده و به مرور زمان لایه های داخلی تر توسعه داده میشوند</w:t>
             </w:r>
           </w:p>
         </w:tc>
       </w:tr>
       <w:tr>
         <w:trPr>
-          <w:trHeight w:val="624"/>
+          <w:trHeight w:val="624" w:hRule="atLeast"/>
         </w:trPr>
         <w:tc>
           <w:tcPr>
             <w:tcW w:w="5102" w:type="dxa"/>
+            <w:tcBorders>
+              <w:top w:val="nil"/>
+              <w:left w:val="nil"/>
+              <w:bottom w:val="nil"/>
+              <w:right w:val="nil"/>
+            </w:tcBorders>
           </w:tcPr>
           <w:p>
             <w:pPr>
               <w:pStyle w:val="ListParagraph"/>
+              <w:widowControl/>
               <w:numPr>
                 <w:ilvl w:val="0"/>
-                <w:numId w:val="4"/>
+                <w:numId w:val="1"/>
               </w:numPr>
-              <w:spacing w:after="0"/>
-              <w:ind w:left="570"/>
-              <w:jc w:val="mediumKashida"/>
-              <w:rPr>
-                <w:rFonts w:ascii="Vazirmatn" w:hAnsi="Vazirmatn" w:cs="Vazirmatn" w:hint="cs"/>
-                <w:color w:val="000000" w:themeColor="text1"/>
-                <w:sz w:val="24"/>
-                <w:szCs w:val="24"/>
-                <w:rtl/>
+              <w:suppressAutoHyphens w:val="true"/>
+              <w:spacing w:before="0" w:after="0"/>
+              <w:ind w:left="570" w:hanging="360"/>
+              <w:contextualSpacing/>
+              <w:jc w:val="left"/>
+              <w:rPr>
+                <w:rFonts w:ascii="Vazirmatn" w:hAnsi="Vazirmatn" w:cs="Vazirmatn"/>
+                <w:color w:val="000000" w:themeColor="text1"/>
+                <w:sz w:val="24"/>
+                <w:szCs w:val="24"/>
               </w:rPr>
             </w:pPr>
             <w:r>
               <w:rPr>
-                <w:rFonts w:ascii="Vazirmatn" w:hAnsi="Vazirmatn" w:cs="Vazirmatn" w:hint="cs"/>
-                <w:color w:val="000000" w:themeColor="text1"/>
-                <w:sz w:val="24"/>
-                <w:szCs w:val="24"/>
-                <w:rtl/>
+                <w:rFonts w:ascii="Vazirmatn" w:hAnsi="Vazirmatn" w:eastAsia="Calibri" w:cs="Vazirmatn"/>
+                <w:color w:val="000000" w:themeColor="text1"/>
+                <w:kern w:val="0"/>
+                <w:sz w:val="24"/>
+                <w:sz w:val="24"/>
+                <w:szCs w:val="24"/>
+                <w:rtl w:val="true"/>
+                <w:lang w:val="en-US" w:eastAsia="en-US" w:bidi="fa-IR"/>
               </w:rPr>
               <w:t xml:space="preserve">قبل از توسعه هر قابلیت، باید بخشی از تعریف </w:t>
             </w:r>
             <w:r>
               <w:rPr>
-                <w:rFonts w:ascii="Vazirmatn" w:hAnsi="Vazirmatn" w:cs="Vazirmatn"/>
-                <w:color w:val="000000" w:themeColor="text1"/>
-                <w:sz w:val="24"/>
-                <w:szCs w:val="24"/>
+                <w:rFonts w:eastAsia="Calibri" w:cs="Vazirmatn" w:ascii="Vazirmatn" w:hAnsi="Vazirmatn"/>
+                <w:color w:val="000000" w:themeColor="text1"/>
+                <w:kern w:val="0"/>
+                <w:sz w:val="24"/>
+                <w:szCs w:val="24"/>
+                <w:lang w:val="en-US" w:eastAsia="en-US" w:bidi="fa-IR"/>
               </w:rPr>
               <w:t>DOC</w:t>
             </w:r>
             <w:r>
               <w:rPr>
-                <w:rFonts w:ascii="Vazirmatn" w:hAnsi="Vazirmatn" w:cs="Vazirmatn" w:hint="cs"/>
-                <w:color w:val="000000" w:themeColor="text1"/>
-                <w:sz w:val="24"/>
-                <w:szCs w:val="24"/>
-                <w:rtl/>
-              </w:rPr>
-              <w:t xml:space="preserve"> های مربوط به آن انجام شده باشد</w:t>
+                <w:rFonts w:eastAsia="Calibri" w:cs="Vazirmatn" w:ascii="Vazirmatn" w:hAnsi="Vazirmatn"/>
+                <w:color w:val="000000" w:themeColor="text1"/>
+                <w:kern w:val="0"/>
+                <w:sz w:val="24"/>
+                <w:szCs w:val="24"/>
+                <w:rtl w:val="true"/>
+                <w:lang w:val="en-US" w:eastAsia="en-US" w:bidi="fa-IR"/>
+              </w:rPr>
+              <w:t xml:space="preserve"> </w:t>
+            </w:r>
+            <w:r>
+              <w:rPr>
+                <w:rFonts w:ascii="Vazirmatn" w:hAnsi="Vazirmatn" w:eastAsia="Calibri" w:cs="Vazirmatn"/>
+                <w:color w:val="000000" w:themeColor="text1"/>
+                <w:kern w:val="0"/>
+                <w:sz w:val="24"/>
+                <w:sz w:val="24"/>
+                <w:szCs w:val="24"/>
+                <w:rtl w:val="true"/>
+                <w:lang w:val="en-US" w:eastAsia="en-US" w:bidi="fa-IR"/>
+              </w:rPr>
+              <w:t>های مربوط به آن انجام شده باشد</w:t>
             </w:r>
           </w:p>
         </w:tc>
         <w:tc>
           <w:tcPr>
-            <w:tcW w:w="5102" w:type="dxa"/>
+            <w:tcW w:w="5101" w:type="dxa"/>
+            <w:tcBorders>
+              <w:top w:val="nil"/>
+              <w:left w:val="nil"/>
+              <w:bottom w:val="nil"/>
+              <w:right w:val="nil"/>
+            </w:tcBorders>
           </w:tcPr>
           <w:p>
             <w:pPr>
               <w:pStyle w:val="ListParagraph"/>
+              <w:widowControl/>
               <w:numPr>
                 <w:ilvl w:val="0"/>
-                <w:numId w:val="4"/>
+                <w:numId w:val="1"/>
               </w:numPr>
-              <w:spacing w:after="0"/>
-              <w:ind w:left="570"/>
-              <w:jc w:val="mediumKashida"/>
-              <w:rPr>
-                <w:rFonts w:ascii="Vazirmatn" w:hAnsi="Vazirmatn" w:cs="Vazirmatn" w:hint="cs"/>
-                <w:color w:val="000000" w:themeColor="text1"/>
-                <w:sz w:val="24"/>
-                <w:szCs w:val="24"/>
-                <w:rtl/>
+              <w:suppressAutoHyphens w:val="true"/>
+              <w:spacing w:before="0" w:after="0"/>
+              <w:ind w:left="570" w:hanging="360"/>
+              <w:contextualSpacing/>
+              <w:jc w:val="left"/>
+              <w:rPr>
+                <w:rFonts w:ascii="Vazirmatn" w:hAnsi="Vazirmatn" w:cs="Vazirmatn"/>
+                <w:color w:val="000000" w:themeColor="text1"/>
+                <w:sz w:val="24"/>
+                <w:szCs w:val="24"/>
               </w:rPr>
             </w:pPr>
             <w:r>
               <w:rPr>
-                <w:rFonts w:ascii="Vazirmatn" w:hAnsi="Vazirmatn" w:cs="Vazirmatn" w:hint="cs"/>
-                <w:color w:val="000000" w:themeColor="text1"/>
-                <w:sz w:val="24"/>
-                <w:szCs w:val="24"/>
-                <w:rtl/>
+                <w:rFonts w:ascii="Vazirmatn" w:hAnsi="Vazirmatn" w:eastAsia="Calibri" w:cs="Vazirmatn"/>
+                <w:color w:val="000000" w:themeColor="text1"/>
+                <w:kern w:val="0"/>
+                <w:sz w:val="24"/>
+                <w:sz w:val="24"/>
+                <w:szCs w:val="24"/>
+                <w:rtl w:val="true"/>
+                <w:lang w:val="en-US" w:eastAsia="en-US" w:bidi="fa-IR"/>
               </w:rPr>
               <w:t>برای توسعه هر قابلیت، نیازی به پیاده شدن هیچ کدام از وابستگی ها نداریم</w:t>
             </w:r>
@@ -1156,38 +4381,50 @@
       </w:tr>
       <w:tr>
         <w:trPr>
+          <w:trHeight w:val="624" w:hRule="atLeast"/>
           <w:cnfStyle w:val="000000100000" w:firstRow="0" w:lastRow="0" w:firstColumn="0" w:lastColumn="0" w:oddVBand="0" w:evenVBand="0" w:oddHBand="1" w:evenHBand="0" w:firstRowFirstColumn="0" w:firstRowLastColumn="0" w:lastRowFirstColumn="0" w:lastRowLastColumn="0"/>
-          <w:trHeight w:val="624"/>
         </w:trPr>
         <w:tc>
           <w:tcPr>
             <w:tcW w:w="5102" w:type="dxa"/>
+            <w:tcBorders>
+              <w:top w:val="nil"/>
+              <w:left w:val="nil"/>
+              <w:bottom w:val="nil"/>
+              <w:right w:val="nil"/>
+            </w:tcBorders>
+            <w:shd w:color="auto" w:fill="FFF2CC" w:themeFill="accent4" w:themeFillTint="33" w:val="clear"/>
           </w:tcPr>
           <w:p>
             <w:pPr>
               <w:pStyle w:val="ListParagraph"/>
+              <w:widowControl/>
               <w:numPr>
                 <w:ilvl w:val="0"/>
-                <w:numId w:val="4"/>
+                <w:numId w:val="1"/>
               </w:numPr>
-              <w:spacing w:after="0"/>
-              <w:ind w:left="570"/>
-              <w:jc w:val="mediumKashida"/>
-              <w:rPr>
-                <w:rFonts w:ascii="Vazirmatn" w:hAnsi="Vazirmatn" w:cs="Vazirmatn" w:hint="cs"/>
-                <w:color w:val="000000" w:themeColor="text1"/>
-                <w:sz w:val="24"/>
-                <w:szCs w:val="24"/>
-                <w:rtl/>
+              <w:suppressAutoHyphens w:val="true"/>
+              <w:spacing w:before="0" w:after="0"/>
+              <w:ind w:left="570" w:hanging="360"/>
+              <w:contextualSpacing/>
+              <w:jc w:val="left"/>
+              <w:rPr>
+                <w:rFonts w:ascii="Vazirmatn" w:hAnsi="Vazirmatn" w:cs="Vazirmatn"/>
+                <w:color w:val="000000" w:themeColor="text1"/>
+                <w:sz w:val="24"/>
+                <w:szCs w:val="24"/>
               </w:rPr>
             </w:pPr>
             <w:r>
               <w:rPr>
-                <w:rFonts w:ascii="Vazirmatn" w:hAnsi="Vazirmatn" w:cs="Vazirmatn" w:hint="cs"/>
-                <w:color w:val="000000" w:themeColor="text1"/>
-                <w:sz w:val="24"/>
-                <w:szCs w:val="24"/>
-                <w:rtl/>
+                <w:rFonts w:ascii="Vazirmatn" w:hAnsi="Vazirmatn" w:eastAsia="Calibri" w:cs="Vazirmatn"/>
+                <w:color w:val="000000" w:themeColor="text1"/>
+                <w:kern w:val="0"/>
+                <w:sz w:val="24"/>
+                <w:sz w:val="24"/>
+                <w:szCs w:val="24"/>
+                <w:rtl w:val="true"/>
+                <w:lang w:val="en-US" w:eastAsia="en-US" w:bidi="fa-IR"/>
               </w:rPr>
               <w:t>برای اجرای تست، نیاز به ساخت نمونه از تعداد زیادی از اشیاء وابسته داریم</w:t>
             </w:r>
@@ -1195,91 +4432,131 @@
         </w:tc>
         <w:tc>
           <w:tcPr>
-            <w:tcW w:w="5102" w:type="dxa"/>
+            <w:tcW w:w="5101" w:type="dxa"/>
+            <w:tcBorders>
+              <w:top w:val="nil"/>
+              <w:left w:val="nil"/>
+              <w:bottom w:val="nil"/>
+              <w:right w:val="nil"/>
+            </w:tcBorders>
+            <w:shd w:color="auto" w:fill="FFF2CC" w:themeFill="accent4" w:themeFillTint="33" w:val="clear"/>
           </w:tcPr>
           <w:p>
             <w:pPr>
               <w:pStyle w:val="ListParagraph"/>
+              <w:widowControl/>
               <w:numPr>
                 <w:ilvl w:val="0"/>
-                <w:numId w:val="4"/>
+                <w:numId w:val="1"/>
               </w:numPr>
-              <w:spacing w:after="0"/>
-              <w:ind w:left="570"/>
-              <w:jc w:val="mediumKashida"/>
-              <w:rPr>
-                <w:rFonts w:ascii="Vazirmatn" w:hAnsi="Vazirmatn" w:cs="Vazirmatn" w:hint="cs"/>
-                <w:color w:val="000000" w:themeColor="text1"/>
-                <w:sz w:val="24"/>
-                <w:szCs w:val="24"/>
-                <w:rtl/>
+              <w:suppressAutoHyphens w:val="true"/>
+              <w:spacing w:before="0" w:after="0"/>
+              <w:ind w:left="570" w:hanging="360"/>
+              <w:contextualSpacing/>
+              <w:jc w:val="left"/>
+              <w:rPr>
+                <w:rFonts w:ascii="Vazirmatn" w:hAnsi="Vazirmatn" w:cs="Vazirmatn"/>
+                <w:color w:val="000000" w:themeColor="text1"/>
+                <w:sz w:val="24"/>
+                <w:szCs w:val="24"/>
               </w:rPr>
             </w:pPr>
             <w:r>
               <w:rPr>
-                <w:rFonts w:ascii="Vazirmatn" w:hAnsi="Vazirmatn" w:cs="Vazirmatn" w:hint="cs"/>
-                <w:color w:val="000000" w:themeColor="text1"/>
-                <w:sz w:val="24"/>
-                <w:szCs w:val="24"/>
-                <w:rtl/>
+                <w:rFonts w:ascii="Vazirmatn" w:hAnsi="Vazirmatn" w:eastAsia="Calibri" w:cs="Vazirmatn"/>
+                <w:color w:val="000000" w:themeColor="text1"/>
+                <w:kern w:val="0"/>
+                <w:sz w:val="24"/>
+                <w:sz w:val="24"/>
+                <w:szCs w:val="24"/>
+                <w:rtl w:val="true"/>
+                <w:lang w:val="en-US" w:eastAsia="en-US" w:bidi="fa-IR"/>
               </w:rPr>
               <w:t xml:space="preserve">برای اجرای تست، صرفا نیاز به ساخت یک </w:t>
             </w:r>
             <w:r>
               <w:rPr>
-                <w:rFonts w:ascii="Vazirmatn" w:hAnsi="Vazirmatn" w:cs="Vazirmatn"/>
-                <w:color w:val="000000" w:themeColor="text1"/>
-                <w:sz w:val="24"/>
-                <w:szCs w:val="24"/>
+                <w:rFonts w:eastAsia="Calibri" w:cs="Vazirmatn" w:ascii="Vazirmatn" w:hAnsi="Vazirmatn"/>
+                <w:color w:val="000000" w:themeColor="text1"/>
+                <w:kern w:val="0"/>
+                <w:sz w:val="24"/>
+                <w:szCs w:val="24"/>
+                <w:lang w:val="en-US" w:eastAsia="en-US" w:bidi="fa-IR"/>
               </w:rPr>
               <w:t>Mock</w:t>
             </w:r>
             <w:r>
               <w:rPr>
-                <w:rFonts w:ascii="Vazirmatn" w:hAnsi="Vazirmatn" w:cs="Vazirmatn" w:hint="cs"/>
-                <w:color w:val="000000" w:themeColor="text1"/>
-                <w:sz w:val="24"/>
-                <w:szCs w:val="24"/>
-                <w:rtl/>
-              </w:rPr>
-              <w:t xml:space="preserve"> حداقلی از اشیاء وابسته داریم</w:t>
+                <w:rFonts w:eastAsia="Calibri" w:cs="Vazirmatn" w:ascii="Vazirmatn" w:hAnsi="Vazirmatn"/>
+                <w:color w:val="000000" w:themeColor="text1"/>
+                <w:kern w:val="0"/>
+                <w:sz w:val="24"/>
+                <w:szCs w:val="24"/>
+                <w:rtl w:val="true"/>
+                <w:lang w:val="en-US" w:eastAsia="en-US" w:bidi="fa-IR"/>
+              </w:rPr>
+              <w:t xml:space="preserve"> </w:t>
+            </w:r>
+            <w:r>
+              <w:rPr>
+                <w:rFonts w:ascii="Vazirmatn" w:hAnsi="Vazirmatn" w:eastAsia="Calibri" w:cs="Vazirmatn"/>
+                <w:color w:val="000000" w:themeColor="text1"/>
+                <w:kern w:val="0"/>
+                <w:sz w:val="24"/>
+                <w:sz w:val="24"/>
+                <w:szCs w:val="24"/>
+                <w:rtl w:val="true"/>
+                <w:lang w:val="en-US" w:eastAsia="en-US" w:bidi="fa-IR"/>
+              </w:rPr>
+              <w:t>حداقلی از اشیاء وابسته داریم</w:t>
             </w:r>
           </w:p>
         </w:tc>
       </w:tr>
       <w:tr>
         <w:trPr>
-          <w:trHeight w:val="624"/>
+          <w:trHeight w:val="624" w:hRule="atLeast"/>
         </w:trPr>
         <w:tc>
           <w:tcPr>
             <w:tcW w:w="5102" w:type="dxa"/>
+            <w:tcBorders>
+              <w:top w:val="nil"/>
+              <w:left w:val="nil"/>
+              <w:bottom w:val="nil"/>
+              <w:right w:val="nil"/>
+            </w:tcBorders>
           </w:tcPr>
           <w:p>
             <w:pPr>
               <w:pStyle w:val="ListParagraph"/>
+              <w:widowControl/>
               <w:numPr>
                 <w:ilvl w:val="0"/>
-                <w:numId w:val="4"/>
+                <w:numId w:val="1"/>
               </w:numPr>
-              <w:spacing w:after="0"/>
-              <w:ind w:left="570"/>
-              <w:jc w:val="mediumKashida"/>
-              <w:rPr>
-                <w:rFonts w:ascii="Vazirmatn" w:hAnsi="Vazirmatn" w:cs="Vazirmatn" w:hint="cs"/>
-                <w:color w:val="000000" w:themeColor="text1"/>
-                <w:sz w:val="24"/>
-                <w:szCs w:val="24"/>
-                <w:rtl/>
+              <w:suppressAutoHyphens w:val="true"/>
+              <w:spacing w:before="0" w:after="0"/>
+              <w:ind w:left="570" w:hanging="360"/>
+              <w:contextualSpacing/>
+              <w:jc w:val="left"/>
+              <w:rPr>
+                <w:rFonts w:ascii="Vazirmatn" w:hAnsi="Vazirmatn" w:cs="Vazirmatn"/>
+                <w:color w:val="000000" w:themeColor="text1"/>
+                <w:sz w:val="24"/>
+                <w:szCs w:val="24"/>
               </w:rPr>
             </w:pPr>
             <w:r>
               <w:rPr>
-                <w:rFonts w:ascii="Vazirmatn" w:hAnsi="Vazirmatn" w:cs="Vazirmatn" w:hint="cs"/>
-                <w:color w:val="000000" w:themeColor="text1"/>
-                <w:sz w:val="24"/>
-                <w:szCs w:val="24"/>
-                <w:rtl/>
+                <w:rFonts w:ascii="Vazirmatn" w:hAnsi="Vazirmatn" w:eastAsia="Calibri" w:cs="Vazirmatn"/>
+                <w:color w:val="000000" w:themeColor="text1"/>
+                <w:kern w:val="0"/>
+                <w:sz w:val="24"/>
+                <w:sz w:val="24"/>
+                <w:szCs w:val="24"/>
+                <w:rtl w:val="true"/>
+                <w:lang w:val="en-US" w:eastAsia="en-US" w:bidi="fa-IR"/>
               </w:rPr>
               <w:t>ممکن است خطا های موجود در هر ماژول، روی تست های ماژول های دیگر نیز اثر بگذارد</w:t>
             </w:r>
@@ -1287,111 +4564,156 @@
         </w:tc>
         <w:tc>
           <w:tcPr>
-            <w:tcW w:w="5102" w:type="dxa"/>
+            <w:tcW w:w="5101" w:type="dxa"/>
+            <w:tcBorders>
+              <w:top w:val="nil"/>
+              <w:left w:val="nil"/>
+              <w:bottom w:val="nil"/>
+              <w:right w:val="nil"/>
+            </w:tcBorders>
           </w:tcPr>
           <w:p>
             <w:pPr>
               <w:pStyle w:val="ListParagraph"/>
+              <w:widowControl/>
               <w:numPr>
                 <w:ilvl w:val="0"/>
-                <w:numId w:val="4"/>
+                <w:numId w:val="1"/>
               </w:numPr>
-              <w:spacing w:after="0"/>
-              <w:ind w:left="570"/>
-              <w:jc w:val="mediumKashida"/>
-              <w:rPr>
-                <w:rFonts w:ascii="Vazirmatn" w:hAnsi="Vazirmatn" w:cs="Vazirmatn" w:hint="cs"/>
-                <w:color w:val="000000" w:themeColor="text1"/>
-                <w:sz w:val="24"/>
-                <w:szCs w:val="24"/>
-                <w:rtl/>
+              <w:suppressAutoHyphens w:val="true"/>
+              <w:spacing w:before="0" w:after="0"/>
+              <w:ind w:left="570" w:hanging="360"/>
+              <w:contextualSpacing/>
+              <w:jc w:val="left"/>
+              <w:rPr>
+                <w:rFonts w:ascii="Vazirmatn" w:hAnsi="Vazirmatn" w:cs="Vazirmatn"/>
+                <w:color w:val="000000" w:themeColor="text1"/>
+                <w:sz w:val="24"/>
+                <w:szCs w:val="24"/>
               </w:rPr>
             </w:pPr>
             <w:r>
               <w:rPr>
-                <w:rFonts w:ascii="Vazirmatn" w:hAnsi="Vazirmatn" w:cs="Vazirmatn" w:hint="cs"/>
-                <w:color w:val="000000" w:themeColor="text1"/>
-                <w:sz w:val="24"/>
-                <w:szCs w:val="24"/>
-                <w:rtl/>
+                <w:rFonts w:ascii="Vazirmatn" w:hAnsi="Vazirmatn" w:eastAsia="Calibri" w:cs="Vazirmatn"/>
+                <w:color w:val="000000" w:themeColor="text1"/>
+                <w:kern w:val="0"/>
+                <w:sz w:val="24"/>
+                <w:sz w:val="24"/>
+                <w:szCs w:val="24"/>
+                <w:rtl w:val="true"/>
+                <w:lang w:val="en-US" w:eastAsia="en-US" w:bidi="fa-IR"/>
               </w:rPr>
               <w:t xml:space="preserve">نتیجه هر تست صرفا به عملکرد </w:t>
             </w:r>
             <w:r>
               <w:rPr>
-                <w:rFonts w:ascii="Vazirmatn" w:hAnsi="Vazirmatn" w:cs="Vazirmatn"/>
-                <w:color w:val="000000" w:themeColor="text1"/>
-                <w:sz w:val="24"/>
-                <w:szCs w:val="24"/>
+                <w:rFonts w:eastAsia="Calibri" w:cs="Vazirmatn" w:ascii="Vazirmatn" w:hAnsi="Vazirmatn"/>
+                <w:color w:val="000000" w:themeColor="text1"/>
+                <w:kern w:val="0"/>
+                <w:sz w:val="24"/>
+                <w:szCs w:val="24"/>
+                <w:lang w:val="en-US" w:eastAsia="en-US" w:bidi="fa-IR"/>
               </w:rPr>
               <w:t>SUT</w:t>
             </w:r>
             <w:r>
               <w:rPr>
-                <w:rFonts w:ascii="Vazirmatn" w:hAnsi="Vazirmatn" w:cs="Vazirmatn" w:hint="cs"/>
-                <w:color w:val="000000" w:themeColor="text1"/>
-                <w:sz w:val="24"/>
-                <w:szCs w:val="24"/>
-                <w:rtl/>
-              </w:rPr>
-              <w:t xml:space="preserve"> بستگی دارد</w:t>
+                <w:rFonts w:eastAsia="Calibri" w:cs="Vazirmatn" w:ascii="Vazirmatn" w:hAnsi="Vazirmatn"/>
+                <w:color w:val="000000" w:themeColor="text1"/>
+                <w:kern w:val="0"/>
+                <w:sz w:val="24"/>
+                <w:szCs w:val="24"/>
+                <w:rtl w:val="true"/>
+                <w:lang w:val="en-US" w:eastAsia="en-US" w:bidi="fa-IR"/>
+              </w:rPr>
+              <w:t xml:space="preserve"> </w:t>
+            </w:r>
+            <w:r>
+              <w:rPr>
+                <w:rFonts w:ascii="Vazirmatn" w:hAnsi="Vazirmatn" w:eastAsia="Calibri" w:cs="Vazirmatn"/>
+                <w:color w:val="000000" w:themeColor="text1"/>
+                <w:kern w:val="0"/>
+                <w:sz w:val="24"/>
+                <w:sz w:val="24"/>
+                <w:szCs w:val="24"/>
+                <w:rtl w:val="true"/>
+                <w:lang w:val="en-US" w:eastAsia="en-US" w:bidi="fa-IR"/>
+              </w:rPr>
+              <w:t>بستگی دارد</w:t>
             </w:r>
           </w:p>
         </w:tc>
       </w:tr>
       <w:tr>
         <w:trPr>
+          <w:trHeight w:val="624" w:hRule="atLeast"/>
           <w:cnfStyle w:val="000000100000" w:firstRow="0" w:lastRow="0" w:firstColumn="0" w:lastColumn="0" w:oddVBand="0" w:evenVBand="0" w:oddHBand="1" w:evenHBand="0" w:firstRowFirstColumn="0" w:firstRowLastColumn="0" w:lastRowFirstColumn="0" w:lastRowLastColumn="0"/>
-          <w:trHeight w:val="624"/>
         </w:trPr>
         <w:tc>
           <w:tcPr>
             <w:tcW w:w="5102" w:type="dxa"/>
+            <w:tcBorders>
+              <w:top w:val="nil"/>
+              <w:left w:val="nil"/>
+              <w:bottom w:val="nil"/>
+              <w:right w:val="nil"/>
+            </w:tcBorders>
+            <w:shd w:color="auto" w:fill="FFF2CC" w:themeFill="accent4" w:themeFillTint="33" w:val="clear"/>
           </w:tcPr>
           <w:p>
             <w:pPr>
               <w:pStyle w:val="ListParagraph"/>
+              <w:widowControl/>
               <w:numPr>
                 <w:ilvl w:val="0"/>
-                <w:numId w:val="4"/>
+                <w:numId w:val="1"/>
               </w:numPr>
-              <w:spacing w:after="0"/>
-              <w:ind w:left="570"/>
-              <w:jc w:val="mediumKashida"/>
-              <w:rPr>
-                <w:rFonts w:ascii="Vazirmatn" w:hAnsi="Vazirmatn" w:cs="Vazirmatn" w:hint="cs"/>
-                <w:color w:val="000000" w:themeColor="text1"/>
-                <w:sz w:val="24"/>
-                <w:szCs w:val="24"/>
-                <w:rtl/>
+              <w:suppressAutoHyphens w:val="true"/>
+              <w:spacing w:before="0" w:after="0"/>
+              <w:ind w:left="570" w:hanging="360"/>
+              <w:contextualSpacing/>
+              <w:jc w:val="left"/>
+              <w:rPr>
+                <w:rFonts w:ascii="Vazirmatn" w:hAnsi="Vazirmatn" w:cs="Vazirmatn"/>
+                <w:color w:val="000000" w:themeColor="text1"/>
+                <w:sz w:val="24"/>
+                <w:szCs w:val="24"/>
               </w:rPr>
             </w:pPr>
             <w:r>
               <w:rPr>
-                <w:rFonts w:ascii="Vazirmatn" w:hAnsi="Vazirmatn" w:cs="Vazirmatn" w:hint="cs"/>
-                <w:color w:val="000000" w:themeColor="text1"/>
-                <w:sz w:val="24"/>
-                <w:szCs w:val="24"/>
-                <w:rtl/>
+                <w:rFonts w:ascii="Vazirmatn" w:hAnsi="Vazirmatn" w:eastAsia="Calibri" w:cs="Vazirmatn"/>
+                <w:color w:val="000000" w:themeColor="text1"/>
+                <w:kern w:val="0"/>
+                <w:sz w:val="24"/>
+                <w:sz w:val="24"/>
+                <w:szCs w:val="24"/>
+                <w:rtl w:val="true"/>
+                <w:lang w:val="en-US" w:eastAsia="en-US" w:bidi="fa-IR"/>
               </w:rPr>
               <w:t xml:space="preserve">به دلیل استفاده از </w:t>
             </w:r>
             <w:r>
               <w:rPr>
-                <w:rFonts w:ascii="Vazirmatn" w:hAnsi="Vazirmatn" w:cs="Vazirmatn"/>
-                <w:color w:val="000000" w:themeColor="text1"/>
-                <w:sz w:val="24"/>
-                <w:szCs w:val="24"/>
+                <w:rFonts w:eastAsia="Calibri" w:cs="Vazirmatn" w:ascii="Vazirmatn" w:hAnsi="Vazirmatn"/>
+                <w:color w:val="000000" w:themeColor="text1"/>
+                <w:kern w:val="0"/>
+                <w:sz w:val="24"/>
+                <w:szCs w:val="24"/>
+                <w:lang w:val="en-US" w:eastAsia="en-US" w:bidi="fa-IR"/>
               </w:rPr>
               <w:t>State Verification</w:t>
             </w:r>
             <w:r>
               <w:rPr>
-                <w:rFonts w:ascii="Vazirmatn" w:hAnsi="Vazirmatn" w:cs="Vazirmatn" w:hint="cs"/>
-                <w:color w:val="000000" w:themeColor="text1"/>
-                <w:sz w:val="24"/>
-                <w:szCs w:val="24"/>
-                <w:rtl/>
+                <w:rFonts w:ascii="Vazirmatn" w:hAnsi="Vazirmatn" w:eastAsia="Calibri" w:cs="Vazirmatn"/>
+                <w:color w:val="000000" w:themeColor="text1"/>
+                <w:kern w:val="0"/>
+                <w:sz w:val="24"/>
+                <w:sz w:val="24"/>
+                <w:szCs w:val="24"/>
+                <w:rtl w:val="true"/>
+                <w:lang w:val="en-US" w:eastAsia="en-US" w:bidi="fa-IR"/>
               </w:rPr>
               <w:t>، تست تا حد خوبی از پیاده سازی مستقل می شود</w:t>
             </w:r>
@@ -1399,52 +4721,69 @@
         </w:tc>
         <w:tc>
           <w:tcPr>
-            <w:tcW w:w="5102" w:type="dxa"/>
+            <w:tcW w:w="5101" w:type="dxa"/>
+            <w:tcBorders>
+              <w:top w:val="nil"/>
+              <w:left w:val="nil"/>
+              <w:bottom w:val="nil"/>
+              <w:right w:val="nil"/>
+            </w:tcBorders>
+            <w:shd w:color="auto" w:fill="FFF2CC" w:themeFill="accent4" w:themeFillTint="33" w:val="clear"/>
           </w:tcPr>
           <w:p>
             <w:pPr>
               <w:pStyle w:val="ListParagraph"/>
+              <w:widowControl/>
               <w:numPr>
                 <w:ilvl w:val="0"/>
-                <w:numId w:val="4"/>
+                <w:numId w:val="1"/>
               </w:numPr>
-              <w:spacing w:after="0"/>
-              <w:ind w:left="570"/>
-              <w:jc w:val="mediumKashida"/>
-              <w:rPr>
-                <w:rFonts w:ascii="Vazirmatn" w:hAnsi="Vazirmatn" w:cs="Vazirmatn" w:hint="cs"/>
-                <w:color w:val="000000" w:themeColor="text1"/>
-                <w:sz w:val="24"/>
-                <w:szCs w:val="24"/>
-                <w:rtl/>
+              <w:suppressAutoHyphens w:val="true"/>
+              <w:spacing w:before="0" w:after="0"/>
+              <w:ind w:left="570" w:hanging="360"/>
+              <w:contextualSpacing/>
+              <w:jc w:val="left"/>
+              <w:rPr>
+                <w:rFonts w:ascii="Vazirmatn" w:hAnsi="Vazirmatn" w:cs="Vazirmatn"/>
+                <w:color w:val="000000" w:themeColor="text1"/>
+                <w:sz w:val="24"/>
+                <w:szCs w:val="24"/>
               </w:rPr>
             </w:pPr>
             <w:r>
               <w:rPr>
-                <w:rFonts w:ascii="Vazirmatn" w:hAnsi="Vazirmatn" w:cs="Vazirmatn" w:hint="cs"/>
-                <w:color w:val="000000" w:themeColor="text1"/>
-                <w:sz w:val="24"/>
-                <w:szCs w:val="24"/>
-                <w:rtl/>
+                <w:rFonts w:ascii="Vazirmatn" w:hAnsi="Vazirmatn" w:eastAsia="Calibri" w:cs="Vazirmatn"/>
+                <w:color w:val="000000" w:themeColor="text1"/>
+                <w:kern w:val="0"/>
+                <w:sz w:val="24"/>
+                <w:sz w:val="24"/>
+                <w:szCs w:val="24"/>
+                <w:rtl w:val="true"/>
+                <w:lang w:val="en-US" w:eastAsia="en-US" w:bidi="fa-IR"/>
               </w:rPr>
               <w:t xml:space="preserve">به دلیل استفاده از </w:t>
             </w:r>
             <w:r>
               <w:rPr>
-                <w:rFonts w:ascii="Vazirmatn" w:hAnsi="Vazirmatn" w:cs="Vazirmatn"/>
-                <w:color w:val="000000" w:themeColor="text1"/>
-                <w:sz w:val="24"/>
-                <w:szCs w:val="24"/>
+                <w:rFonts w:eastAsia="Calibri" w:cs="Vazirmatn" w:ascii="Vazirmatn" w:hAnsi="Vazirmatn"/>
+                <w:color w:val="000000" w:themeColor="text1"/>
+                <w:kern w:val="0"/>
+                <w:sz w:val="24"/>
+                <w:szCs w:val="24"/>
+                <w:lang w:val="en-US" w:eastAsia="en-US" w:bidi="fa-IR"/>
               </w:rPr>
               <w:t>Behavior Verification</w:t>
             </w:r>
             <w:r>
               <w:rPr>
-                <w:rFonts w:ascii="Vazirmatn" w:hAnsi="Vazirmatn" w:cs="Vazirmatn" w:hint="cs"/>
-                <w:color w:val="000000" w:themeColor="text1"/>
-                <w:sz w:val="24"/>
-                <w:szCs w:val="24"/>
-                <w:rtl/>
+                <w:rFonts w:ascii="Vazirmatn" w:hAnsi="Vazirmatn" w:eastAsia="Calibri" w:cs="Vazirmatn"/>
+                <w:color w:val="000000" w:themeColor="text1"/>
+                <w:kern w:val="0"/>
+                <w:sz w:val="24"/>
+                <w:sz w:val="24"/>
+                <w:szCs w:val="24"/>
+                <w:rtl w:val="true"/>
+                <w:lang w:val="en-US" w:eastAsia="en-US" w:bidi="fa-IR"/>
               </w:rPr>
               <w:t>، تست تا حدی به پیاده سازی وابسته می شود</w:t>
             </w:r>
@@ -1453,187 +4792,289 @@
       </w:tr>
       <w:tr>
         <w:trPr>
-          <w:trHeight w:val="624"/>
+          <w:trHeight w:val="624" w:hRule="atLeast"/>
         </w:trPr>
         <w:tc>
           <w:tcPr>
             <w:tcW w:w="5102" w:type="dxa"/>
+            <w:tcBorders>
+              <w:top w:val="nil"/>
+              <w:left w:val="nil"/>
+              <w:bottom w:val="nil"/>
+              <w:right w:val="nil"/>
+            </w:tcBorders>
           </w:tcPr>
           <w:p>
             <w:pPr>
               <w:pStyle w:val="ListParagraph"/>
+              <w:widowControl/>
               <w:numPr>
                 <w:ilvl w:val="0"/>
-                <w:numId w:val="4"/>
+                <w:numId w:val="1"/>
               </w:numPr>
-              <w:spacing w:after="0"/>
-              <w:ind w:left="570"/>
-              <w:jc w:val="mediumKashida"/>
-              <w:rPr>
-                <w:rFonts w:ascii="Vazirmatn" w:hAnsi="Vazirmatn" w:cs="Vazirmatn" w:hint="cs"/>
-                <w:color w:val="000000" w:themeColor="text1"/>
-                <w:sz w:val="24"/>
-                <w:szCs w:val="24"/>
-                <w:rtl/>
+              <w:suppressAutoHyphens w:val="true"/>
+              <w:spacing w:before="0" w:after="0"/>
+              <w:ind w:left="570" w:hanging="360"/>
+              <w:contextualSpacing/>
+              <w:jc w:val="left"/>
+              <w:rPr>
+                <w:rFonts w:ascii="Vazirmatn" w:hAnsi="Vazirmatn" w:cs="Vazirmatn"/>
+                <w:color w:val="000000" w:themeColor="text1"/>
+                <w:sz w:val="24"/>
+                <w:szCs w:val="24"/>
               </w:rPr>
             </w:pPr>
             <w:r>
               <w:rPr>
-                <w:rFonts w:ascii="Vazirmatn" w:hAnsi="Vazirmatn" w:cs="Vazirmatn" w:hint="cs"/>
-                <w:color w:val="000000" w:themeColor="text1"/>
-                <w:sz w:val="24"/>
-                <w:szCs w:val="24"/>
-                <w:rtl/>
+                <w:rFonts w:ascii="Vazirmatn" w:hAnsi="Vazirmatn" w:eastAsia="Calibri" w:cs="Vazirmatn"/>
+                <w:color w:val="000000" w:themeColor="text1"/>
+                <w:kern w:val="0"/>
+                <w:sz w:val="24"/>
+                <w:sz w:val="24"/>
+                <w:szCs w:val="24"/>
+                <w:rtl w:val="true"/>
+                <w:lang w:val="en-US" w:eastAsia="en-US" w:bidi="fa-IR"/>
               </w:rPr>
               <w:t xml:space="preserve">نیاز به اضافه کردن توابع </w:t>
             </w:r>
             <w:r>
               <w:rPr>
-                <w:rFonts w:ascii="Vazirmatn" w:hAnsi="Vazirmatn" w:cs="Vazirmatn"/>
-                <w:color w:val="000000" w:themeColor="text1"/>
-                <w:sz w:val="24"/>
-                <w:szCs w:val="24"/>
+                <w:rFonts w:eastAsia="Calibri" w:cs="Vazirmatn" w:ascii="Vazirmatn" w:hAnsi="Vazirmatn"/>
+                <w:color w:val="000000" w:themeColor="text1"/>
+                <w:kern w:val="0"/>
+                <w:sz w:val="24"/>
+                <w:szCs w:val="24"/>
+                <w:lang w:val="en-US" w:eastAsia="en-US" w:bidi="fa-IR"/>
               </w:rPr>
               <w:t>Getter</w:t>
             </w:r>
             <w:r>
               <w:rPr>
-                <w:rFonts w:ascii="Vazirmatn" w:hAnsi="Vazirmatn" w:cs="Vazirmatn" w:hint="cs"/>
-                <w:color w:val="000000" w:themeColor="text1"/>
-                <w:sz w:val="24"/>
-                <w:szCs w:val="24"/>
-                <w:rtl/>
-              </w:rPr>
-              <w:t xml:space="preserve"> برای </w:t>
-            </w:r>
-            <w:r>
-              <w:rPr>
-                <w:rFonts w:ascii="Vazirmatn" w:hAnsi="Vazirmatn" w:cs="Vazirmatn"/>
-                <w:color w:val="000000" w:themeColor="text1"/>
-                <w:sz w:val="24"/>
-                <w:szCs w:val="24"/>
+                <w:rFonts w:eastAsia="Calibri" w:cs="Vazirmatn" w:ascii="Vazirmatn" w:hAnsi="Vazirmatn"/>
+                <w:color w:val="000000" w:themeColor="text1"/>
+                <w:kern w:val="0"/>
+                <w:sz w:val="24"/>
+                <w:szCs w:val="24"/>
+                <w:rtl w:val="true"/>
+                <w:lang w:val="en-US" w:eastAsia="en-US" w:bidi="fa-IR"/>
+              </w:rPr>
+              <w:t xml:space="preserve"> </w:t>
+            </w:r>
+            <w:r>
+              <w:rPr>
+                <w:rFonts w:ascii="Vazirmatn" w:hAnsi="Vazirmatn" w:eastAsia="Calibri" w:cs="Vazirmatn"/>
+                <w:color w:val="000000" w:themeColor="text1"/>
+                <w:kern w:val="0"/>
+                <w:sz w:val="24"/>
+                <w:sz w:val="24"/>
+                <w:szCs w:val="24"/>
+                <w:rtl w:val="true"/>
+                <w:lang w:val="en-US" w:eastAsia="en-US" w:bidi="fa-IR"/>
+              </w:rPr>
+              <w:t xml:space="preserve">برای </w:t>
+            </w:r>
+            <w:r>
+              <w:rPr>
+                <w:rFonts w:eastAsia="Calibri" w:cs="Vazirmatn" w:ascii="Vazirmatn" w:hAnsi="Vazirmatn"/>
+                <w:color w:val="000000" w:themeColor="text1"/>
+                <w:kern w:val="0"/>
+                <w:sz w:val="24"/>
+                <w:szCs w:val="24"/>
+                <w:lang w:val="en-US" w:eastAsia="en-US" w:bidi="fa-IR"/>
               </w:rPr>
               <w:t>Verify</w:t>
             </w:r>
             <w:r>
               <w:rPr>
-                <w:rFonts w:ascii="Vazirmatn" w:hAnsi="Vazirmatn" w:cs="Vazirmatn" w:hint="cs"/>
-                <w:color w:val="000000" w:themeColor="text1"/>
-                <w:sz w:val="24"/>
-                <w:szCs w:val="24"/>
-                <w:rtl/>
-              </w:rPr>
-              <w:t xml:space="preserve"> کردن </w:t>
-            </w:r>
-            <w:r>
-              <w:rPr>
-                <w:rFonts w:ascii="Vazirmatn" w:hAnsi="Vazirmatn" w:cs="Vazirmatn"/>
-                <w:color w:val="000000" w:themeColor="text1"/>
-                <w:sz w:val="24"/>
-                <w:szCs w:val="24"/>
+                <w:rFonts w:eastAsia="Calibri" w:cs="Vazirmatn" w:ascii="Vazirmatn" w:hAnsi="Vazirmatn"/>
+                <w:color w:val="000000" w:themeColor="text1"/>
+                <w:kern w:val="0"/>
+                <w:sz w:val="24"/>
+                <w:szCs w:val="24"/>
+                <w:rtl w:val="true"/>
+                <w:lang w:val="en-US" w:eastAsia="en-US" w:bidi="fa-IR"/>
+              </w:rPr>
+              <w:t xml:space="preserve"> </w:t>
+            </w:r>
+            <w:r>
+              <w:rPr>
+                <w:rFonts w:ascii="Vazirmatn" w:hAnsi="Vazirmatn" w:eastAsia="Calibri" w:cs="Vazirmatn"/>
+                <w:color w:val="000000" w:themeColor="text1"/>
+                <w:kern w:val="0"/>
+                <w:sz w:val="24"/>
+                <w:sz w:val="24"/>
+                <w:szCs w:val="24"/>
+                <w:rtl w:val="true"/>
+                <w:lang w:val="en-US" w:eastAsia="en-US" w:bidi="fa-IR"/>
+              </w:rPr>
+              <w:t xml:space="preserve">کردن </w:t>
+            </w:r>
+            <w:r>
+              <w:rPr>
+                <w:rFonts w:eastAsia="Calibri" w:cs="Vazirmatn" w:ascii="Vazirmatn" w:hAnsi="Vazirmatn"/>
+                <w:color w:val="000000" w:themeColor="text1"/>
+                <w:kern w:val="0"/>
+                <w:sz w:val="24"/>
+                <w:szCs w:val="24"/>
+                <w:lang w:val="en-US" w:eastAsia="en-US" w:bidi="fa-IR"/>
               </w:rPr>
               <w:t>State</w:t>
             </w:r>
             <w:r>
               <w:rPr>
-                <w:rFonts w:ascii="Vazirmatn" w:hAnsi="Vazirmatn" w:cs="Vazirmatn" w:hint="cs"/>
-                <w:color w:val="000000" w:themeColor="text1"/>
-                <w:sz w:val="24"/>
-                <w:szCs w:val="24"/>
-                <w:rtl/>
-              </w:rPr>
-              <w:t xml:space="preserve"> اشیاء بعد تست داریم</w:t>
+                <w:rFonts w:eastAsia="Calibri" w:cs="Vazirmatn" w:ascii="Vazirmatn" w:hAnsi="Vazirmatn"/>
+                <w:color w:val="000000" w:themeColor="text1"/>
+                <w:kern w:val="0"/>
+                <w:sz w:val="24"/>
+                <w:szCs w:val="24"/>
+                <w:rtl w:val="true"/>
+                <w:lang w:val="en-US" w:eastAsia="en-US" w:bidi="fa-IR"/>
+              </w:rPr>
+              <w:t xml:space="preserve"> </w:t>
+            </w:r>
+            <w:r>
+              <w:rPr>
+                <w:rFonts w:ascii="Vazirmatn" w:hAnsi="Vazirmatn" w:eastAsia="Calibri" w:cs="Vazirmatn"/>
+                <w:color w:val="000000" w:themeColor="text1"/>
+                <w:kern w:val="0"/>
+                <w:sz w:val="24"/>
+                <w:sz w:val="24"/>
+                <w:szCs w:val="24"/>
+                <w:rtl w:val="true"/>
+                <w:lang w:val="en-US" w:eastAsia="en-US" w:bidi="fa-IR"/>
+              </w:rPr>
+              <w:t>اشیاء بعد تست داریم</w:t>
             </w:r>
           </w:p>
         </w:tc>
         <w:tc>
           <w:tcPr>
-            <w:tcW w:w="5102" w:type="dxa"/>
+            <w:tcW w:w="5101" w:type="dxa"/>
+            <w:tcBorders>
+              <w:top w:val="nil"/>
+              <w:left w:val="nil"/>
+              <w:bottom w:val="nil"/>
+              <w:right w:val="nil"/>
+            </w:tcBorders>
           </w:tcPr>
           <w:p>
             <w:pPr>
               <w:pStyle w:val="ListParagraph"/>
+              <w:widowControl/>
               <w:numPr>
                 <w:ilvl w:val="0"/>
-                <w:numId w:val="4"/>
+                <w:numId w:val="1"/>
               </w:numPr>
-              <w:spacing w:after="0"/>
-              <w:ind w:left="570"/>
-              <w:jc w:val="mediumKashida"/>
-              <w:rPr>
-                <w:rFonts w:ascii="Vazirmatn" w:hAnsi="Vazirmatn" w:cs="Vazirmatn" w:hint="cs"/>
-                <w:color w:val="000000" w:themeColor="text1"/>
-                <w:sz w:val="24"/>
-                <w:szCs w:val="24"/>
-                <w:rtl/>
+              <w:suppressAutoHyphens w:val="true"/>
+              <w:spacing w:before="0" w:after="0"/>
+              <w:ind w:left="570" w:hanging="360"/>
+              <w:contextualSpacing/>
+              <w:jc w:val="left"/>
+              <w:rPr>
+                <w:rFonts w:ascii="Vazirmatn" w:hAnsi="Vazirmatn" w:cs="Vazirmatn"/>
+                <w:color w:val="000000" w:themeColor="text1"/>
+                <w:sz w:val="24"/>
+                <w:szCs w:val="24"/>
               </w:rPr>
             </w:pPr>
             <w:r>
               <w:rPr>
-                <w:rFonts w:ascii="Vazirmatn" w:hAnsi="Vazirmatn" w:cs="Vazirmatn" w:hint="cs"/>
-                <w:color w:val="000000" w:themeColor="text1"/>
-                <w:sz w:val="24"/>
-                <w:szCs w:val="24"/>
-                <w:rtl/>
+                <w:rFonts w:ascii="Vazirmatn" w:hAnsi="Vazirmatn" w:eastAsia="Calibri" w:cs="Vazirmatn"/>
+                <w:color w:val="000000" w:themeColor="text1"/>
+                <w:kern w:val="0"/>
+                <w:sz w:val="24"/>
+                <w:sz w:val="24"/>
+                <w:szCs w:val="24"/>
+                <w:rtl w:val="true"/>
+                <w:lang w:val="en-US" w:eastAsia="en-US" w:bidi="fa-IR"/>
               </w:rPr>
               <w:t xml:space="preserve">نیازی به تغییر در </w:t>
             </w:r>
             <w:r>
               <w:rPr>
-                <w:rFonts w:ascii="Vazirmatn" w:hAnsi="Vazirmatn" w:cs="Vazirmatn"/>
-                <w:color w:val="000000" w:themeColor="text1"/>
-                <w:sz w:val="24"/>
-                <w:szCs w:val="24"/>
+                <w:rFonts w:eastAsia="Calibri" w:cs="Vazirmatn" w:ascii="Vazirmatn" w:hAnsi="Vazirmatn"/>
+                <w:color w:val="000000" w:themeColor="text1"/>
+                <w:kern w:val="0"/>
+                <w:sz w:val="24"/>
+                <w:szCs w:val="24"/>
+                <w:lang w:val="en-US" w:eastAsia="en-US" w:bidi="fa-IR"/>
               </w:rPr>
               <w:t>Interface</w:t>
             </w:r>
             <w:r>
               <w:rPr>
-                <w:rFonts w:ascii="Vazirmatn" w:hAnsi="Vazirmatn" w:cs="Vazirmatn" w:hint="cs"/>
-                <w:color w:val="000000" w:themeColor="text1"/>
-                <w:sz w:val="24"/>
-                <w:szCs w:val="24"/>
-                <w:rtl/>
-              </w:rPr>
-              <w:t xml:space="preserve"> کلاس ها برای پیاده سازی تست نداریم</w:t>
+                <w:rFonts w:eastAsia="Calibri" w:cs="Vazirmatn" w:ascii="Vazirmatn" w:hAnsi="Vazirmatn"/>
+                <w:color w:val="000000" w:themeColor="text1"/>
+                <w:kern w:val="0"/>
+                <w:sz w:val="24"/>
+                <w:szCs w:val="24"/>
+                <w:rtl w:val="true"/>
+                <w:lang w:val="en-US" w:eastAsia="en-US" w:bidi="fa-IR"/>
+              </w:rPr>
+              <w:t xml:space="preserve"> </w:t>
+            </w:r>
+            <w:r>
+              <w:rPr>
+                <w:rFonts w:ascii="Vazirmatn" w:hAnsi="Vazirmatn" w:eastAsia="Calibri" w:cs="Vazirmatn"/>
+                <w:color w:val="000000" w:themeColor="text1"/>
+                <w:kern w:val="0"/>
+                <w:sz w:val="24"/>
+                <w:sz w:val="24"/>
+                <w:szCs w:val="24"/>
+                <w:rtl w:val="true"/>
+                <w:lang w:val="en-US" w:eastAsia="en-US" w:bidi="fa-IR"/>
+              </w:rPr>
+              <w:t>کلاس ها برای پیاده سازی تست نداریم</w:t>
             </w:r>
           </w:p>
         </w:tc>
       </w:tr>
       <w:tr>
         <w:trPr>
+          <w:trHeight w:val="624" w:hRule="atLeast"/>
           <w:cnfStyle w:val="000000100000" w:firstRow="0" w:lastRow="0" w:firstColumn="0" w:lastColumn="0" w:oddVBand="0" w:evenVBand="0" w:oddHBand="1" w:evenHBand="0" w:firstRowFirstColumn="0" w:firstRowLastColumn="0" w:lastRowFirstColumn="0" w:lastRowLastColumn="0"/>
-          <w:trHeight w:val="624"/>
         </w:trPr>
         <w:tc>
           <w:tcPr>
             <w:tcW w:w="5102" w:type="dxa"/>
+            <w:tcBorders>
+              <w:top w:val="nil"/>
+              <w:left w:val="nil"/>
+              <w:bottom w:val="nil"/>
+              <w:right w:val="nil"/>
+            </w:tcBorders>
+            <w:shd w:color="auto" w:fill="FFF2CC" w:themeFill="accent4" w:themeFillTint="33" w:val="clear"/>
           </w:tcPr>
           <w:p>
             <w:pPr>
               <w:pStyle w:val="ListParagraph"/>
+              <w:widowControl/>
               <w:numPr>
                 <w:ilvl w:val="0"/>
-                <w:numId w:val="4"/>
+                <w:numId w:val="1"/>
               </w:numPr>
-              <w:spacing w:after="0"/>
-              <w:ind w:left="570"/>
-              <w:jc w:val="mediumKashida"/>
-              <w:rPr>
-                <w:rFonts w:ascii="Vazirmatn" w:hAnsi="Vazirmatn" w:cs="Vazirmatn" w:hint="cs"/>
-                <w:color w:val="000000" w:themeColor="text1"/>
-                <w:sz w:val="24"/>
-                <w:szCs w:val="24"/>
-                <w:rtl/>
+              <w:suppressAutoHyphens w:val="true"/>
+              <w:spacing w:before="0" w:after="0"/>
+              <w:ind w:left="570" w:hanging="360"/>
+              <w:contextualSpacing/>
+              <w:jc w:val="left"/>
+              <w:rPr>
+                <w:rFonts w:ascii="Vazirmatn" w:hAnsi="Vazirmatn" w:cs="Vazirmatn"/>
+                <w:color w:val="000000" w:themeColor="text1"/>
+                <w:sz w:val="24"/>
+                <w:szCs w:val="24"/>
               </w:rPr>
             </w:pPr>
             <w:r>
               <w:rPr>
-                <w:rFonts w:ascii="Vazirmatn" w:hAnsi="Vazirmatn" w:cs="Vazirmatn" w:hint="cs"/>
-                <w:color w:val="000000" w:themeColor="text1"/>
-                <w:sz w:val="24"/>
-                <w:szCs w:val="24"/>
-                <w:rtl/>
+                <w:rFonts w:ascii="Vazirmatn" w:hAnsi="Vazirmatn" w:eastAsia="Calibri" w:cs="Vazirmatn"/>
+                <w:color w:val="000000" w:themeColor="text1"/>
+                <w:kern w:val="0"/>
+                <w:sz w:val="24"/>
+                <w:sz w:val="24"/>
+                <w:szCs w:val="24"/>
+                <w:rtl w:val="true"/>
+                <w:lang w:val="en-US" w:eastAsia="en-US" w:bidi="fa-IR"/>
               </w:rPr>
               <w:t>از آنجا که تست ها با کمک اشیاء واقعی انجام می شوند، بهتر میتوان به آنها اعتماد کرد</w:t>
             </w:r>
@@ -1641,35 +5082,59 @@
         </w:tc>
         <w:tc>
           <w:tcPr>
-            <w:tcW w:w="5102" w:type="dxa"/>
+            <w:tcW w:w="5101" w:type="dxa"/>
+            <w:tcBorders>
+              <w:top w:val="nil"/>
+              <w:left w:val="nil"/>
+              <w:bottom w:val="nil"/>
+              <w:right w:val="nil"/>
+            </w:tcBorders>
+            <w:shd w:color="auto" w:fill="FFF2CC" w:themeFill="accent4" w:themeFillTint="33" w:val="clear"/>
           </w:tcPr>
           <w:p>
             <w:pPr>
               <w:pStyle w:val="ListParagraph"/>
+              <w:widowControl/>
               <w:numPr>
                 <w:ilvl w:val="0"/>
-                <w:numId w:val="4"/>
+                <w:numId w:val="1"/>
               </w:numPr>
-              <w:spacing w:after="0"/>
-              <w:ind w:left="570"/>
-              <w:jc w:val="mediumKashida"/>
-              <w:rPr>
-                <w:rFonts w:ascii="Vazirmatn" w:hAnsi="Vazirmatn" w:cs="Vazirmatn" w:hint="cs"/>
-                <w:color w:val="000000" w:themeColor="text1"/>
-                <w:sz w:val="24"/>
-                <w:szCs w:val="24"/>
-                <w:rtl/>
+              <w:suppressAutoHyphens w:val="true"/>
+              <w:spacing w:before="0" w:after="0"/>
+              <w:ind w:left="570" w:hanging="360"/>
+              <w:contextualSpacing/>
+              <w:jc w:val="left"/>
+              <w:rPr>
+                <w:rFonts w:ascii="Vazirmatn" w:hAnsi="Vazirmatn" w:cs="Vazirmatn"/>
+                <w:color w:val="000000" w:themeColor="text1"/>
+                <w:sz w:val="24"/>
+                <w:szCs w:val="24"/>
               </w:rPr>
             </w:pPr>
             <w:r>
               <w:rPr>
-                <w:rFonts w:ascii="Vazirmatn" w:hAnsi="Vazirmatn" w:cs="Vazirmatn" w:hint="cs"/>
-                <w:color w:val="000000" w:themeColor="text1"/>
-                <w:sz w:val="24"/>
-                <w:szCs w:val="24"/>
-                <w:rtl/>
-              </w:rPr>
-              <w:t>برای برنامه های با ساختار لایه ای مناسب تر است.</w:t>
+                <w:rFonts w:ascii="Vazirmatn" w:hAnsi="Vazirmatn" w:eastAsia="Calibri" w:cs="Vazirmatn"/>
+                <w:color w:val="000000" w:themeColor="text1"/>
+                <w:kern w:val="0"/>
+                <w:sz w:val="24"/>
+                <w:sz w:val="24"/>
+                <w:szCs w:val="24"/>
+                <w:rtl w:val="true"/>
+                <w:lang w:val="en-US" w:eastAsia="en-US" w:bidi="fa-IR"/>
+              </w:rPr>
+              <w:t>برای برنامه های با ساختار لایه ای مناسب تر است</w:t>
+            </w:r>
+            <w:r>
+              <w:rPr>
+                <w:rFonts w:eastAsia="Calibri" w:cs="Vazirmatn" w:ascii="Vazirmatn" w:hAnsi="Vazirmatn"/>
+                <w:color w:val="000000" w:themeColor="text1"/>
+                <w:kern w:val="0"/>
+                <w:sz w:val="24"/>
+                <w:szCs w:val="24"/>
+                <w:rtl w:val="true"/>
+                <w:lang w:val="en-US" w:eastAsia="en-US" w:bidi="fa-IR"/>
+              </w:rPr>
+              <w:t>.</w:t>
             </w:r>
           </w:p>
         </w:tc>
@@ -1677,180 +5142,76 @@
     </w:tbl>
     <w:p>
       <w:pPr>
-        <w:spacing w:after="0"/>
-        <w:rPr>
-          <w:rFonts w:ascii="Vazirmatn" w:hAnsi="Vazirmatn" w:cs="Vazirmatn"/>
-          <w:color w:val="000000" w:themeColor="text1"/>
-          <w:sz w:val="24"/>
-          <w:szCs w:val="24"/>
-          <w:rtl/>
+        <w:pStyle w:val="Normal"/>
+        <w:spacing w:before="0" w:after="0"/>
+        <w:rPr>
+          <w:rFonts w:ascii="Vazirmatn" w:hAnsi="Vazirmatn" w:cs="Vazirmatn"/>
+          <w:color w:val="000000" w:themeColor="text1"/>
+          <w:sz w:val="24"/>
+          <w:szCs w:val="24"/>
         </w:rPr>
       </w:pPr>
+      <w:r>
+        <w:rPr>
+          <w:rFonts w:cs="Vazirmatn" w:ascii="Vazirmatn" w:hAnsi="Vazirmatn"/>
+          <w:color w:val="000000" w:themeColor="text1"/>
+          <w:sz w:val="24"/>
+          <w:szCs w:val="24"/>
+          <w:rtl w:val="true"/>
+        </w:rPr>
+      </w:r>
     </w:p>
     <w:p>
       <w:pPr>
-        <w:spacing w:after="0"/>
-        <w:rPr>
-          <w:rFonts w:ascii="Vazirmatn" w:hAnsi="Vazirmatn" w:cs="Vazirmatn" w:hint="cs"/>
-          <w:color w:val="000000" w:themeColor="text1"/>
-          <w:sz w:val="24"/>
-          <w:szCs w:val="24"/>
-          <w:rtl/>
+        <w:pStyle w:val="Normal"/>
+        <w:spacing w:before="0" w:after="0"/>
+        <w:rPr>
+          <w:rFonts w:ascii="Vazirmatn" w:hAnsi="Vazirmatn" w:cs="Vazirmatn"/>
+          <w:color w:val="000000" w:themeColor="text1"/>
+          <w:sz w:val="24"/>
+          <w:szCs w:val="24"/>
         </w:rPr>
       </w:pPr>
       <w:r>
         <w:rPr>
-          <w:rFonts w:ascii="Vazirmatn" w:hAnsi="Vazirmatn" w:cs="Vazirmatn" w:hint="cs"/>
-          <w:color w:val="000000" w:themeColor="text1"/>
-          <w:sz w:val="24"/>
-          <w:szCs w:val="24"/>
-          <w:rtl/>
-        </w:rPr>
-        <w:t xml:space="preserve">به عنوان جمع بندی میتوان گفت هیچ کدام از این دو روش لزوما به دیگری برتری ندارد </w:t>
-      </w:r>
-      <w:r>
-        <w:rPr>
-          <w:rFonts w:ascii="Vazirmatn" w:hAnsi="Vazirmatn" w:cs="Vazirmatn" w:hint="cs"/>
-          <w:color w:val="000000" w:themeColor="text1"/>
-          <w:sz w:val="24"/>
-          <w:szCs w:val="24"/>
-          <w:rtl/>
-        </w:rPr>
-        <w:t>و انتخاب از بین این دو بیشتر به سلیقه و عادات توسعه ای تیم بستگی دارد.</w:t>
+          <w:rFonts w:ascii="Vazirmatn" w:hAnsi="Vazirmatn" w:cs="Vazirmatn"/>
+          <w:color w:val="000000" w:themeColor="text1"/>
+          <w:sz w:val="24"/>
+          <w:sz w:val="24"/>
+          <w:szCs w:val="24"/>
+          <w:rtl w:val="true"/>
+        </w:rPr>
+        <w:t>به عنوان جمع بندی میتوان گفت هیچ کدام از این دو روش لزوما به دیگری برتری ندارد و انتخاب از بین این دو بیشتر به سلیقه و عادات توسعه ای تیم بستگی دارد</w:t>
+      </w:r>
+      <w:r>
+        <w:rPr>
+          <w:rFonts w:cs="Vazirmatn" w:ascii="Vazirmatn" w:hAnsi="Vazirmatn"/>
+          <w:color w:val="000000" w:themeColor="text1"/>
+          <w:sz w:val="24"/>
+          <w:szCs w:val="24"/>
+          <w:rtl w:val="true"/>
+        </w:rPr>
+        <w:t>.</w:t>
       </w:r>
     </w:p>
     <w:sectPr>
+      <w:type w:val="nextPage"/>
       <w:pgSz w:w="11906" w:h="16838"/>
-      <w:pgMar w:top="1440" w:right="1440" w:bottom="1440" w:left="1440" w:header="0" w:footer="0" w:gutter="0"/>
-      <w:cols w:space="720"/>
-      <w:formProt w:val="0"/>
+      <w:pgMar w:left="1440" w:right="1440" w:gutter="0" w:header="0" w:top="1440" w:footer="0" w:bottom="1440"/>
+      <w:pgNumType w:fmt="decimal"/>
+      <w:formProt w:val="false"/>
+      <w:textDirection w:val="lrTb"/>
       <w:bidi/>
       <w:rtlGutter/>
-      <w:docGrid w:linePitch="360" w:charSpace="4096"/>
+      <w:docGrid w:type="default" w:linePitch="360" w:charSpace="8192"/>
     </w:sectPr>
   </w:body>
 </w:document>
 </file>
 
 <file path=word/numbering.xml><?xml version="1.0" encoding="utf-8"?>
-<w:numbering xmlns:wpc="http://schemas.microsoft.com/office/word/2010/wordprocessingCanvas" xmlns:cx="http://schemas.microsoft.com/office/drawing/2014/chartex" xmlns:cx1="http://schemas.microsoft.com/office/drawing/2015/9/8/chartex" xmlns:cx2="http://schemas.microsoft.com/office/drawing/2015/10/21/chartex" xmlns:cx3="http://schemas.microsoft.com/office/drawing/2016/5/9/chartex" xmlns:cx4="http://schemas.microsoft.com/office/drawing/2016/5/10/chartex" xmlns:cx5="http://schemas.microsoft.com/office/drawing/2016/5/11/chartex" xmlns:cx6="http://schemas.microsoft.com/office/drawing/2016/5/12/chartex" xmlns:cx7="http://schemas.microsoft.com/office/drawing/2016/5/13/chartex" xmlns:cx8="http://schemas.microsoft.com/office/drawing/2016/5/14/chartex" xmlns:mc="http://schemas.openxmlformats.org/markup-compatibility/2006" xmlns:aink="http://schemas.microsoft.com/office/drawing/2016/ink" xmlns:am3d="http://schemas.microsoft.com/office/drawing/2017/model3d" xmlns:o="urn:schemas-microsoft-com:office:office" xmlns:r="http://schemas.openxmlformats.org/officeDocument/2006/relationships" xmlns:m="http://schemas.openxmlformats.org/officeDocument/2006/math" xmlns:v="urn:schemas-microsoft-com:vml" xmlns:wp14="http://schemas.microsoft.com/office/word/2010/wordprocessingDrawing" xmlns:wp="http://schemas.openxmlformats.org/drawingml/2006/wordprocessingDrawing" xmlns:w10="urn:schemas-microsoft-com:office:word" xmlns:w="http://schemas.openxmlformats.org/wordprocessingml/2006/main" xmlns:w14="http://schemas.microsoft.com/office/word/2010/wordml" xmlns:w15="http://schemas.microsoft.com/office/word/2012/wordml" xmlns:w16cex="http://schemas.microsoft.com/office/word/2018/wordml/cex" xmlns:w16cid="http://schemas.microsoft.com/office/word/2016/wordml/cid" xmlns:w16="http://schemas.microsoft.com/office/word/2018/wordml" xmlns:w16sdtdh="http://schemas.microsoft.com/office/word/2020/wordml/sdtdatahash" xmlns:w16se="http://schemas.microsoft.com/office/word/2015/wordml/symex" xmlns:wpg="http://schemas.microsoft.com/office/word/2010/wordprocessingGroup" xmlns:wpi="http://schemas.microsoft.com/office/word/2010/wordprocessingInk" xmlns:wne="http://schemas.microsoft.com/office/word/2006/wordml" xmlns:wps="http://schemas.microsoft.com/office/word/2010/wordprocessingShape" mc:Ignorable="w14 w15 w16se w16cid w16 w16cex w16sdtdh wp14">
-  <w:abstractNum w:abstractNumId="0" w15:restartNumberingAfterBreak="0">
-    <w:nsid w:val="46086F8D"/>
-    <w:multiLevelType w:val="hybridMultilevel"/>
-    <w:tmpl w:val="7444C372"/>
-    <w:lvl w:ilvl="0" w:tplc="04090001">
-      <w:start w:val="1"/>
-      <w:numFmt w:val="bullet"/>
-      <w:lvlText w:val=""/>
-      <w:lvlJc w:val="left"/>
-      <w:pPr>
-        <w:ind w:left="720" w:hanging="360"/>
-      </w:pPr>
-      <w:rPr>
-        <w:rFonts w:ascii="Symbol" w:hAnsi="Symbol" w:hint="default"/>
-      </w:rPr>
-    </w:lvl>
-    <w:lvl w:ilvl="1" w:tplc="04090003" w:tentative="1">
-      <w:start w:val="1"/>
-      <w:numFmt w:val="bullet"/>
-      <w:lvlText w:val="o"/>
-      <w:lvlJc w:val="left"/>
-      <w:pPr>
-        <w:ind w:left="1440" w:hanging="360"/>
-      </w:pPr>
-      <w:rPr>
-        <w:rFonts w:ascii="Courier New" w:hAnsi="Courier New" w:cs="Courier New" w:hint="default"/>
-      </w:rPr>
-    </w:lvl>
-    <w:lvl w:ilvl="2" w:tplc="04090005" w:tentative="1">
-      <w:start w:val="1"/>
-      <w:numFmt w:val="bullet"/>
-      <w:lvlText w:val=""/>
-      <w:lvlJc w:val="left"/>
-      <w:pPr>
-        <w:ind w:left="2160" w:hanging="360"/>
-      </w:pPr>
-      <w:rPr>
-        <w:rFonts w:ascii="Wingdings" w:hAnsi="Wingdings" w:hint="default"/>
-      </w:rPr>
-    </w:lvl>
-    <w:lvl w:ilvl="3" w:tplc="04090001" w:tentative="1">
-      <w:start w:val="1"/>
-      <w:numFmt w:val="bullet"/>
-      <w:lvlText w:val=""/>
-      <w:lvlJc w:val="left"/>
-      <w:pPr>
-        <w:ind w:left="2880" w:hanging="360"/>
-      </w:pPr>
-      <w:rPr>
-        <w:rFonts w:ascii="Symbol" w:hAnsi="Symbol" w:hint="default"/>
-      </w:rPr>
-    </w:lvl>
-    <w:lvl w:ilvl="4" w:tplc="04090003" w:tentative="1">
-      <w:start w:val="1"/>
-      <w:numFmt w:val="bullet"/>
-      <w:lvlText w:val="o"/>
-      <w:lvlJc w:val="left"/>
-      <w:pPr>
-        <w:ind w:left="3600" w:hanging="360"/>
-      </w:pPr>
-      <w:rPr>
-        <w:rFonts w:ascii="Courier New" w:hAnsi="Courier New" w:cs="Courier New" w:hint="default"/>
-      </w:rPr>
-    </w:lvl>
-    <w:lvl w:ilvl="5" w:tplc="04090005" w:tentative="1">
-      <w:start w:val="1"/>
-      <w:numFmt w:val="bullet"/>
-      <w:lvlText w:val=""/>
-      <w:lvlJc w:val="left"/>
-      <w:pPr>
-        <w:ind w:left="4320" w:hanging="360"/>
-      </w:pPr>
-      <w:rPr>
-        <w:rFonts w:ascii="Wingdings" w:hAnsi="Wingdings" w:hint="default"/>
-      </w:rPr>
-    </w:lvl>
-    <w:lvl w:ilvl="6" w:tplc="04090001" w:tentative="1">
-      <w:start w:val="1"/>
-      <w:numFmt w:val="bullet"/>
-      <w:lvlText w:val=""/>
-      <w:lvlJc w:val="left"/>
-      <w:pPr>
-        <w:ind w:left="5040" w:hanging="360"/>
-      </w:pPr>
-      <w:rPr>
-        <w:rFonts w:ascii="Symbol" w:hAnsi="Symbol" w:hint="default"/>
-      </w:rPr>
-    </w:lvl>
-    <w:lvl w:ilvl="7" w:tplc="04090003" w:tentative="1">
-      <w:start w:val="1"/>
-      <w:numFmt w:val="bullet"/>
-      <w:lvlText w:val="o"/>
-      <w:lvlJc w:val="left"/>
-      <w:pPr>
-        <w:ind w:left="5760" w:hanging="360"/>
-      </w:pPr>
-      <w:rPr>
-        <w:rFonts w:ascii="Courier New" w:hAnsi="Courier New" w:cs="Courier New" w:hint="default"/>
-      </w:rPr>
-    </w:lvl>
-    <w:lvl w:ilvl="8" w:tplc="04090005" w:tentative="1">
-      <w:start w:val="1"/>
-      <w:numFmt w:val="bullet"/>
-      <w:lvlText w:val=""/>
-      <w:lvlJc w:val="left"/>
-      <w:pPr>
-        <w:ind w:left="6480" w:hanging="360"/>
-      </w:pPr>
-      <w:rPr>
-        <w:rFonts w:ascii="Wingdings" w:hAnsi="Wingdings" w:hint="default"/>
-      </w:rPr>
-    </w:lvl>
-  </w:abstractNum>
-  <w:abstractNum w:abstractNumId="1" w15:restartNumberingAfterBreak="0">
-    <w:nsid w:val="519875EF"/>
-    <w:multiLevelType w:val="multilevel"/>
-    <w:tmpl w:val="238648DE"/>
+<w:numbering xmlns:w="http://schemas.openxmlformats.org/wordprocessingml/2006/main" xmlns:o="urn:schemas-microsoft-com:office:office" xmlns:r="http://schemas.openxmlformats.org/officeDocument/2006/relationships" xmlns:v="urn:schemas-microsoft-com:vml" xmlns:mc="http://schemas.openxmlformats.org/markup-compatibility/2006" xmlns:w14="http://schemas.microsoft.com/office/word/2010/wordml" mc:Ignorable="w14">
+  <w:abstractNum w:abstractNumId="1">
     <w:lvl w:ilvl="0">
       <w:start w:val="1"/>
       <w:numFmt w:val="bullet"/>
@@ -1987,10 +5348,7 @@
       </w:rPr>
     </w:lvl>
   </w:abstractNum>
-  <w:abstractNum w:abstractNumId="2" w15:restartNumberingAfterBreak="0">
-    <w:nsid w:val="5D985BB7"/>
-    <w:multiLevelType w:val="multilevel"/>
-    <w:tmpl w:val="7068CCBC"/>
+  <w:abstractNum w:abstractNumId="2">
     <w:lvl w:ilvl="0">
       <w:start w:val="1"/>
       <w:numFmt w:val="none"/>
@@ -2001,11 +5359,12 @@
         <w:tabs>
           <w:tab w:val="num" w:pos="0"/>
         </w:tabs>
-        <w:ind w:left="0" w:firstLine="0"/>
+        <w:ind w:left="0" w:hanging="0"/>
       </w:pPr>
     </w:lvl>
     <w:lvl w:ilvl="1">
       <w:start w:val="1"/>
+      <w:pStyle w:val="Heading2"/>
       <w:numFmt w:val="none"/>
       <w:suff w:val="nothing"/>
       <w:lvlText w:val=""/>
@@ -2014,7 +5373,7 @@
         <w:tabs>
           <w:tab w:val="num" w:pos="0"/>
         </w:tabs>
-        <w:ind w:left="0" w:firstLine="0"/>
+        <w:ind w:left="0" w:hanging="0"/>
       </w:pPr>
     </w:lvl>
     <w:lvl w:ilvl="2">
@@ -2027,7 +5386,7 @@
         <w:tabs>
           <w:tab w:val="num" w:pos="0"/>
         </w:tabs>
-        <w:ind w:left="0" w:firstLine="0"/>
+        <w:ind w:left="0" w:hanging="0"/>
       </w:pPr>
     </w:lvl>
     <w:lvl w:ilvl="3">
@@ -2040,7 +5399,7 @@
         <w:tabs>
           <w:tab w:val="num" w:pos="0"/>
         </w:tabs>
-        <w:ind w:left="0" w:firstLine="0"/>
+        <w:ind w:left="0" w:hanging="0"/>
       </w:pPr>
     </w:lvl>
     <w:lvl w:ilvl="4">
@@ -2053,7 +5412,7 @@
         <w:tabs>
           <w:tab w:val="num" w:pos="0"/>
         </w:tabs>
-        <w:ind w:left="0" w:firstLine="0"/>
+        <w:ind w:left="0" w:hanging="0"/>
       </w:pPr>
     </w:lvl>
     <w:lvl w:ilvl="5">
@@ -2066,7 +5425,7 @@
         <w:tabs>
           <w:tab w:val="num" w:pos="0"/>
         </w:tabs>
-        <w:ind w:left="0" w:firstLine="0"/>
+        <w:ind w:left="0" w:hanging="0"/>
       </w:pPr>
     </w:lvl>
     <w:lvl w:ilvl="6">
@@ -2079,7 +5438,7 @@
         <w:tabs>
           <w:tab w:val="num" w:pos="0"/>
         </w:tabs>
-        <w:ind w:left="0" w:firstLine="0"/>
+        <w:ind w:left="0" w:hanging="0"/>
       </w:pPr>
     </w:lvl>
     <w:lvl w:ilvl="7">
@@ -2092,7 +5451,7 @@
         <w:tabs>
           <w:tab w:val="num" w:pos="0"/>
         </w:tabs>
-        <w:ind w:left="0" w:firstLine="0"/>
+        <w:ind w:left="0" w:hanging="0"/>
       </w:pPr>
     </w:lvl>
     <w:lvl w:ilvl="8">
@@ -2105,171 +5464,25 @@
         <w:tabs>
           <w:tab w:val="num" w:pos="0"/>
         </w:tabs>
-        <w:ind w:left="0" w:firstLine="0"/>
+        <w:ind w:left="0" w:hanging="0"/>
       </w:pPr>
-    </w:lvl>
-  </w:abstractNum>
-  <w:abstractNum w:abstractNumId="3" w15:restartNumberingAfterBreak="0">
-    <w:nsid w:val="62425366"/>
-    <w:multiLevelType w:val="multilevel"/>
-    <w:tmpl w:val="7E88A7C4"/>
-    <w:lvl w:ilvl="0">
-      <w:start w:val="1"/>
-      <w:numFmt w:val="bullet"/>
-      <w:lvlText w:val=""/>
-      <w:lvlJc w:val="left"/>
-      <w:pPr>
-        <w:tabs>
-          <w:tab w:val="num" w:pos="0"/>
-        </w:tabs>
-        <w:ind w:left="720" w:hanging="360"/>
-      </w:pPr>
-      <w:rPr>
-        <w:rFonts w:ascii="Symbol" w:hAnsi="Symbol" w:cs="Symbol" w:hint="default"/>
-      </w:rPr>
-    </w:lvl>
-    <w:lvl w:ilvl="1">
-      <w:start w:val="1"/>
-      <w:numFmt w:val="bullet"/>
-      <w:lvlText w:val="o"/>
-      <w:lvlJc w:val="left"/>
-      <w:pPr>
-        <w:tabs>
-          <w:tab w:val="num" w:pos="0"/>
-        </w:tabs>
-        <w:ind w:left="1440" w:hanging="360"/>
-      </w:pPr>
-      <w:rPr>
-        <w:rFonts w:ascii="Courier New" w:hAnsi="Courier New" w:cs="Courier New" w:hint="default"/>
-      </w:rPr>
-    </w:lvl>
-    <w:lvl w:ilvl="2">
-      <w:start w:val="1"/>
-      <w:numFmt w:val="bullet"/>
-      <w:lvlText w:val=""/>
-      <w:lvlJc w:val="left"/>
-      <w:pPr>
-        <w:tabs>
-          <w:tab w:val="num" w:pos="0"/>
-        </w:tabs>
-        <w:ind w:left="2160" w:hanging="360"/>
-      </w:pPr>
-      <w:rPr>
-        <w:rFonts w:ascii="Wingdings" w:hAnsi="Wingdings" w:cs="Wingdings" w:hint="default"/>
-      </w:rPr>
-    </w:lvl>
-    <w:lvl w:ilvl="3">
-      <w:start w:val="1"/>
-      <w:numFmt w:val="bullet"/>
-      <w:lvlText w:val=""/>
-      <w:lvlJc w:val="left"/>
-      <w:pPr>
-        <w:tabs>
-          <w:tab w:val="num" w:pos="0"/>
-        </w:tabs>
-        <w:ind w:left="2880" w:hanging="360"/>
-      </w:pPr>
-      <w:rPr>
-        <w:rFonts w:ascii="Symbol" w:hAnsi="Symbol" w:cs="Symbol" w:hint="default"/>
-      </w:rPr>
-    </w:lvl>
-    <w:lvl w:ilvl="4">
-      <w:start w:val="1"/>
-      <w:numFmt w:val="bullet"/>
-      <w:lvlText w:val="o"/>
-      <w:lvlJc w:val="left"/>
-      <w:pPr>
-        <w:tabs>
-          <w:tab w:val="num" w:pos="0"/>
-        </w:tabs>
-        <w:ind w:left="3600" w:hanging="360"/>
-      </w:pPr>
-      <w:rPr>
-        <w:rFonts w:ascii="Courier New" w:hAnsi="Courier New" w:cs="Courier New" w:hint="default"/>
-      </w:rPr>
-    </w:lvl>
-    <w:lvl w:ilvl="5">
-      <w:start w:val="1"/>
-      <w:numFmt w:val="bullet"/>
-      <w:lvlText w:val=""/>
-      <w:lvlJc w:val="left"/>
-      <w:pPr>
-        <w:tabs>
-          <w:tab w:val="num" w:pos="0"/>
-        </w:tabs>
-        <w:ind w:left="4320" w:hanging="360"/>
-      </w:pPr>
-      <w:rPr>
-        <w:rFonts w:ascii="Wingdings" w:hAnsi="Wingdings" w:cs="Wingdings" w:hint="default"/>
-      </w:rPr>
-    </w:lvl>
-    <w:lvl w:ilvl="6">
-      <w:start w:val="1"/>
-      <w:numFmt w:val="bullet"/>
-      <w:lvlText w:val=""/>
-      <w:lvlJc w:val="left"/>
-      <w:pPr>
-        <w:tabs>
-          <w:tab w:val="num" w:pos="0"/>
-        </w:tabs>
-        <w:ind w:left="5040" w:hanging="360"/>
-      </w:pPr>
-      <w:rPr>
-        <w:rFonts w:ascii="Symbol" w:hAnsi="Symbol" w:cs="Symbol" w:hint="default"/>
-      </w:rPr>
-    </w:lvl>
-    <w:lvl w:ilvl="7">
-      <w:start w:val="1"/>
-      <w:numFmt w:val="bullet"/>
-      <w:lvlText w:val="o"/>
-      <w:lvlJc w:val="left"/>
-      <w:pPr>
-        <w:tabs>
-          <w:tab w:val="num" w:pos="0"/>
-        </w:tabs>
-        <w:ind w:left="5760" w:hanging="360"/>
-      </w:pPr>
-      <w:rPr>
-        <w:rFonts w:ascii="Courier New" w:hAnsi="Courier New" w:cs="Courier New" w:hint="default"/>
-      </w:rPr>
-    </w:lvl>
-    <w:lvl w:ilvl="8">
-      <w:start w:val="1"/>
-      <w:numFmt w:val="bullet"/>
-      <w:lvlText w:val=""/>
-      <w:lvlJc w:val="left"/>
-      <w:pPr>
-        <w:tabs>
-          <w:tab w:val="num" w:pos="0"/>
-        </w:tabs>
-        <w:ind w:left="6480" w:hanging="360"/>
-      </w:pPr>
-      <w:rPr>
-        <w:rFonts w:ascii="Wingdings" w:hAnsi="Wingdings" w:cs="Wingdings" w:hint="default"/>
-      </w:rPr>
     </w:lvl>
   </w:abstractNum>
   <w:num w:numId="1">
     <w:abstractNumId w:val="1"/>
   </w:num>
   <w:num w:numId="2">
-    <w:abstractNumId w:val="3"/>
-  </w:num>
-  <w:num w:numId="3">
     <w:abstractNumId w:val="2"/>
-  </w:num>
-  <w:num w:numId="4">
-    <w:abstractNumId w:val="0"/>
   </w:num>
 </w:numbering>
 </file>
 
 <file path=word/styles.xml><?xml version="1.0" encoding="utf-8"?>
-<w:styles xmlns:mc="http://schemas.openxmlformats.org/markup-compatibility/2006" xmlns:r="http://schemas.openxmlformats.org/officeDocument/2006/relationships" xmlns:w="http://schemas.openxmlformats.org/wordprocessingml/2006/main" xmlns:w14="http://schemas.microsoft.com/office/word/2010/wordml" xmlns:w15="http://schemas.microsoft.com/office/word/2012/wordml" xmlns:w16cex="http://schemas.microsoft.com/office/word/2018/wordml/cex" xmlns:w16cid="http://schemas.microsoft.com/office/word/2016/wordml/cid" xmlns:w16="http://schemas.microsoft.com/office/word/2018/wordml" xmlns:w16sdtdh="http://schemas.microsoft.com/office/word/2020/wordml/sdtdatahash" xmlns:w16se="http://schemas.microsoft.com/office/word/2015/wordml/symex" mc:Ignorable="w14 w15 w16se w16cid w16 w16cex w16sdtdh">
+<w:styles xmlns:w="http://schemas.openxmlformats.org/wordprocessingml/2006/main" xmlns:w14="http://schemas.microsoft.com/office/word/2010/wordml" xmlns:mc="http://schemas.openxmlformats.org/markup-compatibility/2006" mc:Ignorable="w14">
   <w:docDefaults>
     <w:rPrDefault>
       <w:rPr>
-        <w:rFonts w:asciiTheme="minorHAnsi" w:eastAsiaTheme="minorHAnsi" w:hAnsiTheme="minorHAnsi" w:cstheme="minorBidi"/>
+        <w:rFonts w:ascii="Calibri" w:hAnsi="Calibri" w:eastAsia="Calibri" w:cs="Arial" w:asciiTheme="minorHAnsi" w:cstheme="minorBidi" w:eastAsiaTheme="minorHAnsi" w:hAnsiTheme="minorHAnsi"/>
         <w:sz w:val="22"/>
         <w:szCs w:val="22"/>
         <w:lang w:val="en-US" w:eastAsia="en-US" w:bidi="fa-IR"/>
@@ -2277,21 +5490,21 @@
     </w:rPrDefault>
     <w:pPrDefault>
       <w:pPr>
-        <w:suppressAutoHyphens/>
+        <w:suppressAutoHyphens w:val="true"/>
       </w:pPr>
     </w:pPrDefault>
   </w:docDefaults>
   <w:latentStyles w:defLockedState="0" w:defUIPriority="99" w:defSemiHidden="0" w:defUnhideWhenUsed="0" w:defQFormat="0" w:count="376">
     <w:lsdException w:name="Normal" w:uiPriority="0" w:qFormat="1"/>
     <w:lsdException w:name="heading 1" w:uiPriority="9" w:qFormat="1"/>
-    <w:lsdException w:name="heading 2" w:semiHidden="1" w:uiPriority="9" w:unhideWhenUsed="1" w:qFormat="1"/>
-    <w:lsdException w:name="heading 3" w:semiHidden="1" w:uiPriority="9" w:unhideWhenUsed="1" w:qFormat="1"/>
-    <w:lsdException w:name="heading 4" w:semiHidden="1" w:uiPriority="9" w:unhideWhenUsed="1" w:qFormat="1"/>
-    <w:lsdException w:name="heading 5" w:semiHidden="1" w:uiPriority="9" w:unhideWhenUsed="1" w:qFormat="1"/>
-    <w:lsdException w:name="heading 6" w:semiHidden="1" w:uiPriority="9" w:unhideWhenUsed="1" w:qFormat="1"/>
-    <w:lsdException w:name="heading 7" w:semiHidden="1" w:uiPriority="9" w:unhideWhenUsed="1" w:qFormat="1"/>
-    <w:lsdException w:name="heading 8" w:semiHidden="1" w:uiPriority="9" w:unhideWhenUsed="1" w:qFormat="1"/>
-    <w:lsdException w:name="heading 9" w:semiHidden="1" w:uiPriority="9" w:unhideWhenUsed="1" w:qFormat="1"/>
+    <w:lsdException w:name="heading 2" w:uiPriority="9" w:semiHidden="1" w:unhideWhenUsed="1" w:qFormat="1"/>
+    <w:lsdException w:name="heading 3" w:uiPriority="9" w:semiHidden="1" w:unhideWhenUsed="1" w:qFormat="1"/>
+    <w:lsdException w:name="heading 4" w:uiPriority="9" w:semiHidden="1" w:unhideWhenUsed="1" w:qFormat="1"/>
+    <w:lsdException w:name="heading 5" w:uiPriority="9" w:semiHidden="1" w:unhideWhenUsed="1" w:qFormat="1"/>
+    <w:lsdException w:name="heading 6" w:uiPriority="9" w:semiHidden="1" w:unhideWhenUsed="1" w:qFormat="1"/>
+    <w:lsdException w:name="heading 7" w:uiPriority="9" w:semiHidden="1" w:unhideWhenUsed="1" w:qFormat="1"/>
+    <w:lsdException w:name="heading 8" w:uiPriority="9" w:semiHidden="1" w:unhideWhenUsed="1" w:qFormat="1"/>
+    <w:lsdException w:name="heading 9" w:uiPriority="9" w:semiHidden="1" w:unhideWhenUsed="1" w:qFormat="1"/>
     <w:lsdException w:name="index 1" w:semiHidden="1" w:unhideWhenUsed="1"/>
     <w:lsdException w:name="index 2" w:semiHidden="1" w:unhideWhenUsed="1"/>
     <w:lsdException w:name="index 3" w:semiHidden="1" w:unhideWhenUsed="1"/>
@@ -2301,22 +5514,22 @@
     <w:lsdException w:name="index 7" w:semiHidden="1" w:unhideWhenUsed="1"/>
     <w:lsdException w:name="index 8" w:semiHidden="1" w:unhideWhenUsed="1"/>
     <w:lsdException w:name="index 9" w:semiHidden="1" w:unhideWhenUsed="1"/>
-    <w:lsdException w:name="toc 1" w:semiHidden="1" w:uiPriority="39" w:unhideWhenUsed="1"/>
-    <w:lsdException w:name="toc 2" w:semiHidden="1" w:uiPriority="39" w:unhideWhenUsed="1"/>
-    <w:lsdException w:name="toc 3" w:semiHidden="1" w:uiPriority="39" w:unhideWhenUsed="1"/>
-    <w:lsdException w:name="toc 4" w:semiHidden="1" w:uiPriority="39" w:unhideWhenUsed="1"/>
-    <w:lsdException w:name="toc 5" w:semiHidden="1" w:uiPriority="39" w:unhideWhenUsed="1"/>
-    <w:lsdException w:name="toc 6" w:semiHidden="1" w:uiPriority="39" w:unhideWhenUsed="1"/>
-    <w:lsdException w:name="toc 7" w:semiHidden="1" w:uiPriority="39" w:unhideWhenUsed="1"/>
-    <w:lsdException w:name="toc 8" w:semiHidden="1" w:uiPriority="39" w:unhideWhenUsed="1"/>
-    <w:lsdException w:name="toc 9" w:semiHidden="1" w:uiPriority="39" w:unhideWhenUsed="1"/>
+    <w:lsdException w:name="toc 1" w:uiPriority="39" w:semiHidden="1" w:unhideWhenUsed="1"/>
+    <w:lsdException w:name="toc 2" w:uiPriority="39" w:semiHidden="1" w:unhideWhenUsed="1"/>
+    <w:lsdException w:name="toc 3" w:uiPriority="39" w:semiHidden="1" w:unhideWhenUsed="1"/>
+    <w:lsdException w:name="toc 4" w:uiPriority="39" w:semiHidden="1" w:unhideWhenUsed="1"/>
+    <w:lsdException w:name="toc 5" w:uiPriority="39" w:semiHidden="1" w:unhideWhenUsed="1"/>
+    <w:lsdException w:name="toc 6" w:uiPriority="39" w:semiHidden="1" w:unhideWhenUsed="1"/>
+    <w:lsdException w:name="toc 7" w:uiPriority="39" w:semiHidden="1" w:unhideWhenUsed="1"/>
+    <w:lsdException w:name="toc 8" w:uiPriority="39" w:semiHidden="1" w:unhideWhenUsed="1"/>
+    <w:lsdException w:name="toc 9" w:uiPriority="39" w:semiHidden="1" w:unhideWhenUsed="1"/>
     <w:lsdException w:name="Normal Indent" w:semiHidden="1" w:unhideWhenUsed="1"/>
     <w:lsdException w:name="footnote text" w:semiHidden="1" w:unhideWhenUsed="1"/>
     <w:lsdException w:name="annotation text" w:semiHidden="1" w:unhideWhenUsed="1"/>
     <w:lsdException w:name="header" w:semiHidden="1" w:unhideWhenUsed="1"/>
     <w:lsdException w:name="footer" w:semiHidden="1" w:unhideWhenUsed="1"/>
     <w:lsdException w:name="index heading" w:semiHidden="1" w:unhideWhenUsed="1"/>
-    <w:lsdException w:name="caption" w:semiHidden="1" w:uiPriority="35" w:unhideWhenUsed="1" w:qFormat="1"/>
+    <w:lsdException w:name="caption" w:uiPriority="35" w:semiHidden="1" w:unhideWhenUsed="1" w:qFormat="1"/>
     <w:lsdException w:name="table of figures" w:semiHidden="1" w:unhideWhenUsed="1"/>
     <w:lsdException w:name="envelope address" w:semiHidden="1" w:unhideWhenUsed="1"/>
     <w:lsdException w:name="envelope return" w:semiHidden="1" w:unhideWhenUsed="1"/>
@@ -2347,7 +5560,7 @@
     <w:lsdException w:name="Title" w:uiPriority="10" w:qFormat="1"/>
     <w:lsdException w:name="Closing" w:semiHidden="1" w:unhideWhenUsed="1"/>
     <w:lsdException w:name="Signature" w:semiHidden="1" w:unhideWhenUsed="1"/>
-    <w:lsdException w:name="Default Paragraph Font" w:semiHidden="1" w:uiPriority="1" w:unhideWhenUsed="1"/>
+    <w:lsdException w:name="Default Paragraph Font" w:uiPriority="1" w:semiHidden="1" w:unhideWhenUsed="1"/>
     <w:lsdException w:name="Body Text" w:semiHidden="1" w:unhideWhenUsed="1"/>
     <w:lsdException w:name="Body Text Indent" w:semiHidden="1" w:unhideWhenUsed="1"/>
     <w:lsdException w:name="List Continue" w:semiHidden="1" w:unhideWhenUsed="1"/>
@@ -2547,8 +5760,8 @@
     <w:lsdException w:name="Subtle Reference" w:uiPriority="31" w:qFormat="1"/>
     <w:lsdException w:name="Intense Reference" w:uiPriority="32" w:qFormat="1"/>
     <w:lsdException w:name="Book Title" w:uiPriority="33" w:qFormat="1"/>
-    <w:lsdException w:name="Bibliography" w:semiHidden="1" w:uiPriority="37" w:unhideWhenUsed="1"/>
-    <w:lsdException w:name="TOC Heading" w:semiHidden="1" w:uiPriority="39" w:unhideWhenUsed="1" w:qFormat="1"/>
+    <w:lsdException w:name="Bibliography" w:uiPriority="37" w:semiHidden="1" w:unhideWhenUsed="1"/>
+    <w:lsdException w:name="TOC Heading" w:uiPriority="39" w:semiHidden="1" w:unhideWhenUsed="1" w:qFormat="1"/>
     <w:lsdException w:name="Plain Table 1" w:uiPriority="41"/>
     <w:lsdException w:name="Plain Table 2" w:uiPriority="42"/>
     <w:lsdException w:name="Plain Table 3" w:uiPriority="43"/>
@@ -2659,78 +5872,124 @@
     <w:lsdException w:name="Unresolved Mention" w:semiHidden="1" w:unhideWhenUsed="1"/>
     <w:lsdException w:name="Smart Link" w:semiHidden="1" w:unhideWhenUsed="1"/>
   </w:latentStyles>
-  <w:style w:type="paragraph" w:default="1" w:styleId="Normal">
+  <w:style w:type="paragraph" w:styleId="Normal" w:default="1">
     <w:name w:val="Normal"/>
     <w:qFormat/>
     <w:pPr>
-      <w:bidi/>
-      <w:spacing w:after="160" w:line="259" w:lineRule="auto"/>
+      <w:widowControl/>
+      <w:suppressAutoHyphens w:val="true"/>
+      <w:bidi w:val="1"/>
+      <w:spacing w:lineRule="auto" w:line="259" w:before="0" w:after="160"/>
+      <w:jc w:val="left"/>
     </w:pPr>
+    <w:rPr>
+      <w:rFonts w:ascii="Calibri" w:hAnsi="Calibri" w:eastAsia="Calibri" w:cs="Arial" w:asciiTheme="minorHAnsi" w:cstheme="minorBidi" w:eastAsiaTheme="minorHAnsi" w:hAnsiTheme="minorHAnsi"/>
+      <w:color w:val="auto"/>
+      <w:kern w:val="0"/>
+      <w:sz w:val="22"/>
+      <w:szCs w:val="22"/>
+      <w:lang w:val="en-US" w:eastAsia="en-US" w:bidi="fa-IR"/>
+    </w:rPr>
   </w:style>
-  <w:style w:type="character" w:default="1" w:styleId="DefaultParagraphFont">
+  <w:style w:type="paragraph" w:styleId="Heading2">
+    <w:name w:val="Heading 2"/>
+    <w:basedOn w:val="Heading"/>
+    <w:next w:val="TextBody"/>
+    <w:qFormat/>
+    <w:pPr>
+      <w:spacing w:before="200" w:after="120"/>
+      <w:outlineLvl w:val="1"/>
+    </w:pPr>
+    <w:rPr>
+      <w:rFonts w:ascii="Liberation Serif" w:hAnsi="Liberation Serif" w:eastAsia="DejaVu Sans" w:cs="DejaVu Sans"/>
+      <w:b/>
+      <w:bCs/>
+      <w:sz w:val="36"/>
+      <w:szCs w:val="36"/>
+    </w:rPr>
+  </w:style>
+  <w:style w:type="character" w:styleId="DefaultParagraphFont" w:default="1">
     <w:name w:val="Default Paragraph Font"/>
     <w:uiPriority w:val="1"/>
     <w:semiHidden/>
     <w:unhideWhenUsed/>
+    <w:qFormat/>
+    <w:rPr/>
   </w:style>
-  <w:style w:type="table" w:default="1" w:styleId="TableNormal">
-    <w:name w:val="Normal Table"/>
-    <w:uiPriority w:val="99"/>
-    <w:semiHidden/>
-    <w:unhideWhenUsed/>
-    <w:tblPr>
-      <w:tblInd w:w="0" w:type="dxa"/>
-      <w:tblCellMar>
-        <w:top w:w="0" w:type="dxa"/>
-        <w:left w:w="108" w:type="dxa"/>
-        <w:bottom w:w="0" w:type="dxa"/>
-        <w:right w:w="108" w:type="dxa"/>
-      </w:tblCellMar>
-    </w:tblPr>
-  </w:style>
-  <w:style w:type="numbering" w:default="1" w:styleId="NoList">
-    <w:name w:val="No List"/>
-    <w:uiPriority w:val="99"/>
-    <w:semiHidden/>
-    <w:unhideWhenUsed/>
-  </w:style>
-  <w:style w:type="character" w:styleId="Hyperlink">
+  <w:style w:type="character" w:styleId="InternetLink">
     <w:name w:val="Hyperlink"/>
     <w:rPr>
       <w:color w:val="000080"/>
       <w:u w:val="single"/>
     </w:rPr>
   </w:style>
-  <w:style w:type="paragraph" w:customStyle="1" w:styleId="Heading">
+  <w:style w:type="character" w:styleId="StrongEmphasis">
+    <w:name w:val="Strong Emphasis"/>
+    <w:qFormat/>
+    <w:rPr>
+      <w:b/>
+      <w:bCs/>
+    </w:rPr>
+  </w:style>
+  <w:style w:type="paragraph" w:styleId="Heading" w:customStyle="1">
     <w:name w:val="Heading"/>
     <w:basedOn w:val="Normal"/>
-    <w:next w:val="BodyText"/>
+    <w:next w:val="TextBody"/>
     <w:qFormat/>
     <w:pPr>
-      <w:keepNext/>
+      <w:keepNext w:val="true"/>
       <w:spacing w:before="240" w:after="120"/>
     </w:pPr>
     <w:rPr>
-      <w:rFonts w:ascii="Liberation Sans" w:eastAsia="Noto Sans CJK SC" w:hAnsi="Liberation Sans" w:cs="Lohit Devanagari"/>
+      <w:rFonts w:ascii="Liberation Sans" w:hAnsi="Liberation Sans" w:eastAsia="Noto Sans CJK SC" w:cs="Lohit Devanagari"/>
       <w:sz w:val="28"/>
       <w:szCs w:val="28"/>
     </w:rPr>
   </w:style>
-  <w:style w:type="paragraph" w:styleId="BodyText">
+  <w:style w:type="paragraph" w:styleId="TextBody">
     <w:name w:val="Body Text"/>
     <w:basedOn w:val="Normal"/>
     <w:pPr>
-      <w:spacing w:after="140" w:line="276" w:lineRule="auto"/>
+      <w:spacing w:lineRule="auto" w:line="276" w:before="0" w:after="140"/>
     </w:pPr>
+    <w:rPr/>
   </w:style>
   <w:style w:type="paragraph" w:styleId="List">
     <w:name w:val="List"/>
-    <w:basedOn w:val="BodyText"/>
+    <w:basedOn w:val="TextBody"/>
+    <w:pPr/>
     <w:rPr>
       <w:rFonts w:cs="Lohit Devanagari"/>
     </w:rPr>
   </w:style>
   <w:style w:type="paragraph" w:styleId="Caption">
+    <w:name w:val="Caption"/>
+    <w:basedOn w:val="Normal"/>
+    <w:qFormat/>
+    <w:pPr>
+      <w:suppressLineNumbers/>
+      <w:spacing w:before="120" w:after="120"/>
+    </w:pPr>
+    <w:rPr>
+      <w:rFonts w:cs="Lohit Devanagari"/>
+      <w:i/>
+      <w:iCs/>
+      <w:sz w:val="24"/>
+      <w:szCs w:val="24"/>
+    </w:rPr>
+  </w:style>
+  <w:style w:type="paragraph" w:styleId="Index" w:customStyle="1">
+    <w:name w:val="Index"/>
+    <w:basedOn w:val="Normal"/>
+    <w:qFormat/>
+    <w:pPr>
+      <w:suppressLineNumbers/>
+    </w:pPr>
+    <w:rPr>
+      <w:rFonts w:cs="Lohit Devanagari"/>
+    </w:rPr>
+  </w:style>
+  <w:style w:type="paragraph" w:styleId="Caption1">
     <w:name w:val="caption"/>
     <w:basedOn w:val="Normal"/>
     <w:qFormat/>
@@ -2746,27 +6005,39 @@
       <w:szCs w:val="24"/>
     </w:rPr>
   </w:style>
-  <w:style w:type="paragraph" w:customStyle="1" w:styleId="Index">
-    <w:name w:val="Index"/>
-    <w:basedOn w:val="Normal"/>
-    <w:qFormat/>
-    <w:pPr>
-      <w:suppressLineNumbers/>
-    </w:pPr>
-    <w:rPr>
-      <w:rFonts w:cs="Lohit Devanagari"/>
-    </w:rPr>
-  </w:style>
   <w:style w:type="paragraph" w:styleId="ListParagraph">
     <w:name w:val="List Paragraph"/>
     <w:basedOn w:val="Normal"/>
     <w:uiPriority w:val="34"/>
     <w:qFormat/>
-    <w:rsid w:val="00AA4F36"/>
+    <w:rsid w:val="00aa4f36"/>
     <w:pPr>
-      <w:ind w:left="720"/>
+      <w:spacing w:before="0" w:after="160"/>
+      <w:ind w:left="720" w:hanging="0"/>
       <w:contextualSpacing/>
     </w:pPr>
+    <w:rPr/>
+  </w:style>
+  <w:style w:type="numbering" w:styleId="NoList" w:default="1">
+    <w:name w:val="No List"/>
+    <w:uiPriority w:val="99"/>
+    <w:semiHidden/>
+    <w:unhideWhenUsed/>
+    <w:qFormat/>
+  </w:style>
+  <w:style w:type="table" w:default="1" w:styleId="TableNormal">
+    <w:name w:val="Normal Table"/>
+    <w:uiPriority w:val="99"/>
+    <w:semiHidden/>
+    <w:unhideWhenUsed/>
+    <w:tblPr>
+      <w:tblCellMar>
+        <w:top w:w="0" w:type="dxa"/>
+        <w:left w:w="108" w:type="dxa"/>
+        <w:bottom w:w="0" w:type="dxa"/>
+        <w:right w:w="108" w:type="dxa"/>
+      </w:tblCellMar>
+    </w:tblPr>
   </w:style>
   <w:style w:type="table" w:styleId="TableGrid">
     <w:name w:val="Table Grid"/>
@@ -2775,12 +6046,12 @@
     <w:rsid w:val="00796994"/>
     <w:tblPr>
       <w:tblBorders>
-        <w:top w:val="single" w:sz="4" w:space="0" w:color="auto"/>
-        <w:left w:val="single" w:sz="4" w:space="0" w:color="auto"/>
-        <w:bottom w:val="single" w:sz="4" w:space="0" w:color="auto"/>
-        <w:right w:val="single" w:sz="4" w:space="0" w:color="auto"/>
-        <w:insideH w:val="single" w:sz="4" w:space="0" w:color="auto"/>
-        <w:insideV w:val="single" w:sz="4" w:space="0" w:color="auto"/>
+        <w:top w:val="single" w:color="auto" w:sz="4" w:space="0"/>
+        <w:left w:val="single" w:color="auto" w:sz="4" w:space="0"/>
+        <w:bottom w:val="single" w:color="auto" w:sz="4" w:space="0"/>
+        <w:right w:val="single" w:color="auto" w:sz="4" w:space="0"/>
+        <w:insideH w:val="single" w:color="auto" w:sz="4" w:space="0"/>
+        <w:insideV w:val="single" w:color="auto" w:sz="4" w:space="0"/>
       </w:tblBorders>
     </w:tblPr>
   </w:style>
@@ -2788,17 +6059,17 @@
     <w:name w:val="Grid Table 4 Accent 3"/>
     <w:basedOn w:val="TableNormal"/>
     <w:uiPriority w:val="49"/>
-    <w:rsid w:val="00CC0609"/>
+    <w:rsid w:val="00cc0609"/>
     <w:tblPr>
       <w:tblStyleRowBandSize w:val="1"/>
       <w:tblStyleColBandSize w:val="1"/>
       <w:tblBorders>
-        <w:top w:val="single" w:sz="4" w:space="0" w:color="C9C9C9" w:themeColor="accent3" w:themeTint="99"/>
-        <w:left w:val="single" w:sz="4" w:space="0" w:color="C9C9C9" w:themeColor="accent3" w:themeTint="99"/>
-        <w:bottom w:val="single" w:sz="4" w:space="0" w:color="C9C9C9" w:themeColor="accent3" w:themeTint="99"/>
-        <w:right w:val="single" w:sz="4" w:space="0" w:color="C9C9C9" w:themeColor="accent3" w:themeTint="99"/>
-        <w:insideH w:val="single" w:sz="4" w:space="0" w:color="C9C9C9" w:themeColor="accent3" w:themeTint="99"/>
-        <w:insideV w:val="single" w:sz="4" w:space="0" w:color="C9C9C9" w:themeColor="accent3" w:themeTint="99"/>
+        <w:top w:val="single" w:color="C9C9C9" w:themeColor="accent3" w:themeTint="99" w:sz="4" w:space="0"/>
+        <w:left w:val="single" w:color="C9C9C9" w:themeColor="accent3" w:themeTint="99" w:sz="4" w:space="0"/>
+        <w:bottom w:val="single" w:color="C9C9C9" w:themeColor="accent3" w:themeTint="99" w:sz="4" w:space="0"/>
+        <w:right w:val="single" w:color="C9C9C9" w:themeColor="accent3" w:themeTint="99" w:sz="4" w:space="0"/>
+        <w:insideH w:val="single" w:color="C9C9C9" w:themeColor="accent3" w:themeTint="99" w:sz="4" w:space="0"/>
+        <w:insideV w:val="single" w:color="C9C9C9" w:themeColor="accent3" w:themeTint="99" w:sz="4" w:space="0"/>
       </w:tblBorders>
     </w:tblPr>
     <w:tblStylePr w:type="firstRow">
@@ -2810,10 +6081,10 @@
       <w:tblPr/>
       <w:tcPr>
         <w:tcBorders>
-          <w:top w:val="single" w:sz="4" w:space="0" w:color="A5A5A5" w:themeColor="accent3"/>
-          <w:left w:val="single" w:sz="4" w:space="0" w:color="A5A5A5" w:themeColor="accent3"/>
-          <w:bottom w:val="single" w:sz="4" w:space="0" w:color="A5A5A5" w:themeColor="accent3"/>
-          <w:right w:val="single" w:sz="4" w:space="0" w:color="A5A5A5" w:themeColor="accent3"/>
+          <w:top w:val="single" w:color="A5A5A5" w:themeColor="accent3" w:sz="4" w:space="0"/>
+          <w:left w:val="single" w:color="A5A5A5" w:themeColor="accent3" w:sz="4" w:space="0"/>
+          <w:bottom w:val="single" w:color="A5A5A5" w:themeColor="accent3" w:sz="4" w:space="0"/>
+          <w:right w:val="single" w:color="A5A5A5" w:themeColor="accent3" w:sz="4" w:space="0"/>
           <w:insideH w:val="nil"/>
           <w:insideV w:val="nil"/>
         </w:tcBorders>
@@ -2828,7 +6099,7 @@
       <w:tblPr/>
       <w:tcPr>
         <w:tcBorders>
-          <w:top w:val="double" w:sz="4" w:space="0" w:color="A5A5A5" w:themeColor="accent3"/>
+          <w:top w:val="double" w:color="A5A5A5" w:themeColor="accent3" w:sz="4" w:space="0"/>
         </w:tcBorders>
       </w:tcPr>
     </w:tblStylePr>
@@ -2837,12 +6108,14 @@
         <w:b/>
         <w:bCs/>
       </w:rPr>
+      <w:tblPr/>
     </w:tblStylePr>
     <w:tblStylePr w:type="lastCol">
       <w:rPr>
         <w:b/>
         <w:bCs/>
       </w:rPr>
+      <w:tblPr/>
     </w:tblStylePr>
     <w:tblStylePr w:type="band1Vert">
       <w:tblPr/>
@@ -2861,17 +6134,17 @@
     <w:name w:val="Grid Table 4 Accent 4"/>
     <w:basedOn w:val="TableNormal"/>
     <w:uiPriority w:val="49"/>
-    <w:rsid w:val="00CC0609"/>
+    <w:rsid w:val="00cc0609"/>
     <w:tblPr>
       <w:tblStyleRowBandSize w:val="1"/>
       <w:tblStyleColBandSize w:val="1"/>
       <w:tblBorders>
-        <w:top w:val="single" w:sz="4" w:space="0" w:color="FFD966" w:themeColor="accent4" w:themeTint="99"/>
-        <w:left w:val="single" w:sz="4" w:space="0" w:color="FFD966" w:themeColor="accent4" w:themeTint="99"/>
-        <w:bottom w:val="single" w:sz="4" w:space="0" w:color="FFD966" w:themeColor="accent4" w:themeTint="99"/>
-        <w:right w:val="single" w:sz="4" w:space="0" w:color="FFD966" w:themeColor="accent4" w:themeTint="99"/>
-        <w:insideH w:val="single" w:sz="4" w:space="0" w:color="FFD966" w:themeColor="accent4" w:themeTint="99"/>
-        <w:insideV w:val="single" w:sz="4" w:space="0" w:color="FFD966" w:themeColor="accent4" w:themeTint="99"/>
+        <w:top w:val="single" w:color="FFD966" w:themeColor="accent4" w:themeTint="99" w:sz="4" w:space="0"/>
+        <w:left w:val="single" w:color="FFD966" w:themeColor="accent4" w:themeTint="99" w:sz="4" w:space="0"/>
+        <w:bottom w:val="single" w:color="FFD966" w:themeColor="accent4" w:themeTint="99" w:sz="4" w:space="0"/>
+        <w:right w:val="single" w:color="FFD966" w:themeColor="accent4" w:themeTint="99" w:sz="4" w:space="0"/>
+        <w:insideH w:val="single" w:color="FFD966" w:themeColor="accent4" w:themeTint="99" w:sz="4" w:space="0"/>
+        <w:insideV w:val="single" w:color="FFD966" w:themeColor="accent4" w:themeTint="99" w:sz="4" w:space="0"/>
       </w:tblBorders>
     </w:tblPr>
     <w:tblStylePr w:type="firstRow">
@@ -2883,10 +6156,10 @@
       <w:tblPr/>
       <w:tcPr>
         <w:tcBorders>
-          <w:top w:val="single" w:sz="4" w:space="0" w:color="FFC000" w:themeColor="accent4"/>
-          <w:left w:val="single" w:sz="4" w:space="0" w:color="FFC000" w:themeColor="accent4"/>
-          <w:bottom w:val="single" w:sz="4" w:space="0" w:color="FFC000" w:themeColor="accent4"/>
-          <w:right w:val="single" w:sz="4" w:space="0" w:color="FFC000" w:themeColor="accent4"/>
+          <w:top w:val="single" w:color="FFC000" w:themeColor="accent4" w:sz="4" w:space="0"/>
+          <w:left w:val="single" w:color="FFC000" w:themeColor="accent4" w:sz="4" w:space="0"/>
+          <w:bottom w:val="single" w:color="FFC000" w:themeColor="accent4" w:sz="4" w:space="0"/>
+          <w:right w:val="single" w:color="FFC000" w:themeColor="accent4" w:sz="4" w:space="0"/>
           <w:insideH w:val="nil"/>
           <w:insideV w:val="nil"/>
         </w:tcBorders>
@@ -2901,7 +6174,7 @@
       <w:tblPr/>
       <w:tcPr>
         <w:tcBorders>
-          <w:top w:val="double" w:sz="4" w:space="0" w:color="FFC000" w:themeColor="accent4"/>
+          <w:top w:val="double" w:color="FFC000" w:themeColor="accent4" w:sz="4" w:space="0"/>
         </w:tcBorders>
       </w:tcPr>
     </w:tblStylePr>
@@ -2910,12 +6183,14 @@
         <w:b/>
         <w:bCs/>
       </w:rPr>
+      <w:tblPr/>
     </w:tblStylePr>
     <w:tblStylePr w:type="lastCol">
       <w:rPr>
         <w:b/>
         <w:bCs/>
       </w:rPr>
+      <w:tblPr/>
     </w:tblStylePr>
     <w:tblStylePr w:type="band1Vert">
       <w:tblPr/>
